--- a/handover_package/Documentation/word_version/Maintenance Document.docx
+++ b/handover_package/Documentation/word_version/Maintenance Document.docx
@@ -436,16 +436,19 @@
         <w:t>29-Oct-2020</w:t>
       </w:r>
     </w:p>
-    <w:bookmarkStart w:id="5" w:name="_Toc54956835"/>
-    <w:bookmarkStart w:id="6" w:name="_Toc54958189"/>
-    <w:bookmarkStart w:id="7" w:name="_Toc54958394"/>
-    <w:bookmarkStart w:id="8" w:name="_Toc55011727"/>
-    <w:bookmarkStart w:id="9" w:name="_Toc55011957"/>
-    <w:bookmarkStart w:id="10" w:name="_Toc55118305"/>
     <w:p>
       <w:pPr>
         <w:spacing w:line="360" w:lineRule="auto"/>
+        <w:rPr>
+          <w:rFonts w:ascii="Helvetica Neue" w:hAnsi="Helvetica Neue"/>
+        </w:rPr>
       </w:pPr>
+      <w:bookmarkStart w:id="5" w:name="_Toc54956835"/>
+      <w:bookmarkStart w:id="6" w:name="_Toc54958189"/>
+      <w:bookmarkStart w:id="7" w:name="_Toc54958394"/>
+      <w:bookmarkStart w:id="8" w:name="_Toc55011727"/>
+      <w:bookmarkStart w:id="9" w:name="_Toc55011957"/>
+      <w:bookmarkStart w:id="10" w:name="_Toc55118305"/>
       <w:r>
         <w:rPr>
           <w:rFonts w:ascii="Helvetica Neue" w:eastAsia="SimSun" w:hAnsi="Helvetica Neue"/>
@@ -507,14 +510,9 @@
                           <w:sdt>
                             <w:sdtPr>
                               <w:rPr>
-                                <w:rFonts w:asciiTheme="minorHAnsi" w:eastAsiaTheme="minorEastAsia" w:hAnsiTheme="minorHAnsi" w:cstheme="minorBidi"/>
-                                <w:b w:val="0"/>
-                                <w:bCs w:val="0"/>
-                                <w:color w:val="auto"/>
-                                <w:sz w:val="22"/>
-                                <w:szCs w:val="22"/>
-                              </w:rPr>
-                              <w:id w:val="261878191"/>
+                                <w:color w:val="397BA3"/>
+                              </w:rPr>
+                              <w:id w:val="989367676"/>
                               <w:docPartObj>
                                 <w:docPartGallery w:val="Table of Contents"/>
                                 <w:docPartUnique/>
@@ -522,7 +520,10 @@
                             </w:sdtPr>
                             <w:sdtEndPr>
                               <w:rPr>
-                                <w:noProof/>
+                                <w:rFonts w:eastAsiaTheme="minorEastAsia" w:cstheme="minorBidi"/>
+                                <w:noProof/>
+                                <w:sz w:val="22"/>
+                                <w:szCs w:val="22"/>
                               </w:rPr>
                             </w:sdtEndPr>
                             <w:sdtContent>
@@ -534,10 +535,16 @@
                                     <w:numId w:val="0"/>
                                   </w:numPr>
                                   <w:spacing w:line="360" w:lineRule="auto"/>
-                                  <w:ind w:left="360" w:hanging="360"/>
+                                  <w:ind w:left="360"/>
                                   <w:jc w:val="center"/>
+                                  <w:rPr>
+                                    <w:color w:val="397BA3"/>
+                                  </w:rPr>
                                 </w:pPr>
                                 <w:r>
+                                  <w:rPr>
+                                    <w:color w:val="397BA3"/>
+                                  </w:rPr>
                                   <w:t>Table of Contents</w:t>
                                 </w:r>
                               </w:p>
@@ -552,12 +559,14 @@
                                   <w:rPr>
                                     <w:rFonts w:ascii="Helvetica Neue" w:hAnsi="Helvetica Neue"/>
                                     <w:b w:val="0"/>
+                                    <w:bCs w:val="0"/>
                                     <w:caps w:val="0"/>
-                                    <w:color w:val="367DA2"/>
+                                    <w:noProof/>
+                                    <w:color w:val="397BA3"/>
                                     <w:sz w:val="24"/>
                                     <w:szCs w:val="24"/>
                                     <w:u w:val="none"/>
-                                    <w:lang w:eastAsia="zh-CN"/>
+                                    <w:lang w:val="en-CN" w:eastAsia="zh-CN"/>
                                   </w:rPr>
                                 </w:pPr>
                                 <w:r>
@@ -565,14 +574,14 @@
                                     <w:rFonts w:ascii="Helvetica Neue" w:hAnsi="Helvetica Neue"/>
                                     <w:b w:val="0"/>
                                     <w:bCs w:val="0"/>
-                                    <w:color w:val="367DA2"/>
+                                    <w:color w:val="397BA3"/>
                                   </w:rPr>
                                   <w:fldChar w:fldCharType="begin"/>
                                 </w:r>
                                 <w:r>
                                   <w:rPr>
                                     <w:rFonts w:ascii="Helvetica Neue" w:hAnsi="Helvetica Neue"/>
-                                    <w:color w:val="367DA2"/>
+                                    <w:color w:val="397BA3"/>
                                   </w:rPr>
                                   <w:instrText xml:space="preserve"> TOC \o "1-3" \h \z \u </w:instrText>
                                 </w:r>
@@ -581,17 +590,17 @@
                                     <w:rFonts w:ascii="Helvetica Neue" w:hAnsi="Helvetica Neue"/>
                                     <w:b w:val="0"/>
                                     <w:bCs w:val="0"/>
-                                    <w:color w:val="367DA2"/>
+                                    <w:color w:val="397BA3"/>
                                   </w:rPr>
                                   <w:fldChar w:fldCharType="separate"/>
                                 </w:r>
-                                <w:hyperlink w:anchor="_Toc55128292" w:history="1">
+                                <w:hyperlink w:anchor="_Toc55215615" w:history="1">
                                   <w:r>
                                     <w:rPr>
                                       <w:rStyle w:val="Hyperlink"/>
                                       <w:rFonts w:ascii="Helvetica Neue" w:hAnsi="Helvetica Neue"/>
                                       <w:noProof/>
-                                      <w:color w:val="367DA2"/>
+                                      <w:color w:val="397BA3"/>
                                     </w:rPr>
                                     <w:t>1</w:t>
                                   </w:r>
@@ -599,12 +608,14 @@
                                     <w:rPr>
                                       <w:rFonts w:ascii="Helvetica Neue" w:hAnsi="Helvetica Neue"/>
                                       <w:b w:val="0"/>
+                                      <w:bCs w:val="0"/>
                                       <w:caps w:val="0"/>
-                                      <w:color w:val="367DA2"/>
+                                      <w:noProof/>
+                                      <w:color w:val="397BA3"/>
                                       <w:sz w:val="24"/>
                                       <w:szCs w:val="24"/>
                                       <w:u w:val="none"/>
-                                      <w:lang w:eastAsia="zh-CN"/>
+                                      <w:lang w:val="en-CN" w:eastAsia="zh-CN"/>
                                     </w:rPr>
                                     <w:tab/>
                                   </w:r>
@@ -613,7 +624,7 @@
                                       <w:rStyle w:val="Hyperlink"/>
                                       <w:rFonts w:ascii="Helvetica Neue" w:hAnsi="Helvetica Neue"/>
                                       <w:noProof/>
-                                      <w:color w:val="367DA2"/>
+                                      <w:color w:val="397BA3"/>
                                     </w:rPr>
                                     <w:t>Introduction</w:t>
                                   </w:r>
@@ -622,7 +633,7 @@
                                       <w:rFonts w:ascii="Helvetica Neue" w:hAnsi="Helvetica Neue"/>
                                       <w:noProof/>
                                       <w:webHidden/>
-                                      <w:color w:val="367DA2"/>
+                                      <w:color w:val="397BA3"/>
                                     </w:rPr>
                                     <w:tab/>
                                   </w:r>
@@ -631,7 +642,7 @@
                                       <w:rFonts w:ascii="Helvetica Neue" w:hAnsi="Helvetica Neue"/>
                                       <w:noProof/>
                                       <w:webHidden/>
-                                      <w:color w:val="367DA2"/>
+                                      <w:color w:val="397BA3"/>
                                     </w:rPr>
                                     <w:fldChar w:fldCharType="begin"/>
                                   </w:r>
@@ -640,16 +651,16 @@
                                       <w:rFonts w:ascii="Helvetica Neue" w:hAnsi="Helvetica Neue"/>
                                       <w:noProof/>
                                       <w:webHidden/>
-                                      <w:color w:val="367DA2"/>
-                                    </w:rPr>
-                                    <w:instrText xml:space="preserve"> PAGEREF _Toc55128292 \h </w:instrText>
+                                      <w:color w:val="397BA3"/>
+                                    </w:rPr>
+                                    <w:instrText xml:space="preserve"> PAGEREF _Toc55215615 \h </w:instrText>
                                   </w:r>
                                   <w:r>
                                     <w:rPr>
                                       <w:rFonts w:ascii="Helvetica Neue" w:hAnsi="Helvetica Neue"/>
                                       <w:noProof/>
                                       <w:webHidden/>
-                                      <w:color w:val="367DA2"/>
+                                      <w:color w:val="397BA3"/>
                                     </w:rPr>
                                   </w:r>
                                   <w:r>
@@ -657,7 +668,7 @@
                                       <w:rFonts w:ascii="Helvetica Neue" w:hAnsi="Helvetica Neue"/>
                                       <w:noProof/>
                                       <w:webHidden/>
-                                      <w:color w:val="367DA2"/>
+                                      <w:color w:val="397BA3"/>
                                     </w:rPr>
                                     <w:fldChar w:fldCharType="separate"/>
                                   </w:r>
@@ -666,16 +677,16 @@
                                       <w:rFonts w:ascii="Helvetica Neue" w:hAnsi="Helvetica Neue"/>
                                       <w:noProof/>
                                       <w:webHidden/>
-                                      <w:color w:val="367DA2"/>
-                                    </w:rPr>
-                                    <w:t>4</w:t>
+                                      <w:color w:val="397BA3"/>
+                                    </w:rPr>
+                                    <w:t>3</w:t>
                                   </w:r>
                                   <w:r>
                                     <w:rPr>
                                       <w:rFonts w:ascii="Helvetica Neue" w:hAnsi="Helvetica Neue"/>
                                       <w:noProof/>
                                       <w:webHidden/>
-                                      <w:color w:val="367DA2"/>
+                                      <w:color w:val="397BA3"/>
                                     </w:rPr>
                                     <w:fldChar w:fldCharType="end"/>
                                   </w:r>
@@ -692,21 +703,23 @@
                                   <w:rPr>
                                     <w:rFonts w:ascii="Helvetica Neue" w:hAnsi="Helvetica Neue"/>
                                     <w:b w:val="0"/>
+                                    <w:bCs w:val="0"/>
                                     <w:caps w:val="0"/>
-                                    <w:color w:val="367DA2"/>
+                                    <w:noProof/>
+                                    <w:color w:val="397BA3"/>
                                     <w:sz w:val="24"/>
                                     <w:szCs w:val="24"/>
                                     <w:u w:val="none"/>
-                                    <w:lang w:eastAsia="zh-CN"/>
+                                    <w:lang w:val="en-CN" w:eastAsia="zh-CN"/>
                                   </w:rPr>
                                 </w:pPr>
-                                <w:hyperlink w:anchor="_Toc55128293" w:history="1">
+                                <w:hyperlink w:anchor="_Toc55215616" w:history="1">
                                   <w:r>
                                     <w:rPr>
                                       <w:rStyle w:val="Hyperlink"/>
                                       <w:rFonts w:ascii="Helvetica Neue" w:hAnsi="Helvetica Neue"/>
                                       <w:noProof/>
-                                      <w:color w:val="367DA2"/>
+                                      <w:color w:val="397BA3"/>
                                     </w:rPr>
                                     <w:t>2</w:t>
                                   </w:r>
@@ -714,12 +727,14 @@
                                     <w:rPr>
                                       <w:rFonts w:ascii="Helvetica Neue" w:hAnsi="Helvetica Neue"/>
                                       <w:b w:val="0"/>
+                                      <w:bCs w:val="0"/>
                                       <w:caps w:val="0"/>
-                                      <w:color w:val="367DA2"/>
+                                      <w:noProof/>
+                                      <w:color w:val="397BA3"/>
                                       <w:sz w:val="24"/>
                                       <w:szCs w:val="24"/>
                                       <w:u w:val="none"/>
-                                      <w:lang w:eastAsia="zh-CN"/>
+                                      <w:lang w:val="en-CN" w:eastAsia="zh-CN"/>
                                     </w:rPr>
                                     <w:tab/>
                                   </w:r>
@@ -728,7 +743,7 @@
                                       <w:rStyle w:val="Hyperlink"/>
                                       <w:rFonts w:ascii="Helvetica Neue" w:hAnsi="Helvetica Neue"/>
                                       <w:noProof/>
-                                      <w:color w:val="367DA2"/>
+                                      <w:color w:val="397BA3"/>
                                     </w:rPr>
                                     <w:t>System Architecture</w:t>
                                   </w:r>
@@ -737,7 +752,7 @@
                                       <w:rFonts w:ascii="Helvetica Neue" w:hAnsi="Helvetica Neue"/>
                                       <w:noProof/>
                                       <w:webHidden/>
-                                      <w:color w:val="367DA2"/>
+                                      <w:color w:val="397BA3"/>
                                     </w:rPr>
                                     <w:tab/>
                                   </w:r>
@@ -746,7 +761,7 @@
                                       <w:rFonts w:ascii="Helvetica Neue" w:hAnsi="Helvetica Neue"/>
                                       <w:noProof/>
                                       <w:webHidden/>
-                                      <w:color w:val="367DA2"/>
+                                      <w:color w:val="397BA3"/>
                                     </w:rPr>
                                     <w:fldChar w:fldCharType="begin"/>
                                   </w:r>
@@ -755,16 +770,16 @@
                                       <w:rFonts w:ascii="Helvetica Neue" w:hAnsi="Helvetica Neue"/>
                                       <w:noProof/>
                                       <w:webHidden/>
-                                      <w:color w:val="367DA2"/>
-                                    </w:rPr>
-                                    <w:instrText xml:space="preserve"> PAGEREF _Toc55128293 \h </w:instrText>
+                                      <w:color w:val="397BA3"/>
+                                    </w:rPr>
+                                    <w:instrText xml:space="preserve"> PAGEREF _Toc55215616 \h </w:instrText>
                                   </w:r>
                                   <w:r>
                                     <w:rPr>
                                       <w:rFonts w:ascii="Helvetica Neue" w:hAnsi="Helvetica Neue"/>
                                       <w:noProof/>
                                       <w:webHidden/>
-                                      <w:color w:val="367DA2"/>
+                                      <w:color w:val="397BA3"/>
                                     </w:rPr>
                                   </w:r>
                                   <w:r>
@@ -772,7 +787,7 @@
                                       <w:rFonts w:ascii="Helvetica Neue" w:hAnsi="Helvetica Neue"/>
                                       <w:noProof/>
                                       <w:webHidden/>
-                                      <w:color w:val="367DA2"/>
+                                      <w:color w:val="397BA3"/>
                                     </w:rPr>
                                     <w:fldChar w:fldCharType="separate"/>
                                   </w:r>
@@ -781,16 +796,16 @@
                                       <w:rFonts w:ascii="Helvetica Neue" w:hAnsi="Helvetica Neue"/>
                                       <w:noProof/>
                                       <w:webHidden/>
-                                      <w:color w:val="367DA2"/>
-                                    </w:rPr>
-                                    <w:t>4</w:t>
+                                      <w:color w:val="397BA3"/>
+                                    </w:rPr>
+                                    <w:t>3</w:t>
                                   </w:r>
                                   <w:r>
                                     <w:rPr>
                                       <w:rFonts w:ascii="Helvetica Neue" w:hAnsi="Helvetica Neue"/>
                                       <w:noProof/>
                                       <w:webHidden/>
-                                      <w:color w:val="367DA2"/>
+                                      <w:color w:val="397BA3"/>
                                     </w:rPr>
                                     <w:fldChar w:fldCharType="end"/>
                                   </w:r>
@@ -807,21 +822,23 @@
                                   <w:rPr>
                                     <w:rFonts w:ascii="Helvetica Neue" w:hAnsi="Helvetica Neue"/>
                                     <w:b w:val="0"/>
+                                    <w:bCs w:val="0"/>
                                     <w:caps w:val="0"/>
-                                    <w:color w:val="367DA2"/>
+                                    <w:noProof/>
+                                    <w:color w:val="397BA3"/>
                                     <w:sz w:val="24"/>
                                     <w:szCs w:val="24"/>
                                     <w:u w:val="none"/>
-                                    <w:lang w:eastAsia="zh-CN"/>
+                                    <w:lang w:val="en-CN" w:eastAsia="zh-CN"/>
                                   </w:rPr>
                                 </w:pPr>
-                                <w:hyperlink w:anchor="_Toc55128294" w:history="1">
+                                <w:hyperlink w:anchor="_Toc55215617" w:history="1">
                                   <w:r>
                                     <w:rPr>
                                       <w:rStyle w:val="Hyperlink"/>
                                       <w:rFonts w:ascii="Helvetica Neue" w:hAnsi="Helvetica Neue"/>
                                       <w:noProof/>
-                                      <w:color w:val="367DA2"/>
+                                      <w:color w:val="397BA3"/>
                                     </w:rPr>
                                     <w:t>3</w:t>
                                   </w:r>
@@ -829,12 +846,14 @@
                                     <w:rPr>
                                       <w:rFonts w:ascii="Helvetica Neue" w:hAnsi="Helvetica Neue"/>
                                       <w:b w:val="0"/>
+                                      <w:bCs w:val="0"/>
                                       <w:caps w:val="0"/>
-                                      <w:color w:val="367DA2"/>
+                                      <w:noProof/>
+                                      <w:color w:val="397BA3"/>
                                       <w:sz w:val="24"/>
                                       <w:szCs w:val="24"/>
                                       <w:u w:val="none"/>
-                                      <w:lang w:eastAsia="zh-CN"/>
+                                      <w:lang w:val="en-CN" w:eastAsia="zh-CN"/>
                                     </w:rPr>
                                     <w:tab/>
                                   </w:r>
@@ -843,7 +862,7 @@
                                       <w:rStyle w:val="Hyperlink"/>
                                       <w:rFonts w:ascii="Helvetica Neue" w:hAnsi="Helvetica Neue"/>
                                       <w:noProof/>
-                                      <w:color w:val="367DA2"/>
+                                      <w:color w:val="397BA3"/>
                                     </w:rPr>
                                     <w:t>Equipment Environment</w:t>
                                   </w:r>
@@ -852,7 +871,7 @@
                                       <w:rFonts w:ascii="Helvetica Neue" w:hAnsi="Helvetica Neue"/>
                                       <w:noProof/>
                                       <w:webHidden/>
-                                      <w:color w:val="367DA2"/>
+                                      <w:color w:val="397BA3"/>
                                     </w:rPr>
                                     <w:tab/>
                                   </w:r>
@@ -861,7 +880,7 @@
                                       <w:rFonts w:ascii="Helvetica Neue" w:hAnsi="Helvetica Neue"/>
                                       <w:noProof/>
                                       <w:webHidden/>
-                                      <w:color w:val="367DA2"/>
+                                      <w:color w:val="397BA3"/>
                                     </w:rPr>
                                     <w:fldChar w:fldCharType="begin"/>
                                   </w:r>
@@ -870,16 +889,16 @@
                                       <w:rFonts w:ascii="Helvetica Neue" w:hAnsi="Helvetica Neue"/>
                                       <w:noProof/>
                                       <w:webHidden/>
-                                      <w:color w:val="367DA2"/>
-                                    </w:rPr>
-                                    <w:instrText xml:space="preserve"> PAGEREF _Toc55128294 \h </w:instrText>
+                                      <w:color w:val="397BA3"/>
+                                    </w:rPr>
+                                    <w:instrText xml:space="preserve"> PAGEREF _Toc55215617 \h </w:instrText>
                                   </w:r>
                                   <w:r>
                                     <w:rPr>
                                       <w:rFonts w:ascii="Helvetica Neue" w:hAnsi="Helvetica Neue"/>
                                       <w:noProof/>
                                       <w:webHidden/>
-                                      <w:color w:val="367DA2"/>
+                                      <w:color w:val="397BA3"/>
                                     </w:rPr>
                                   </w:r>
                                   <w:r>
@@ -887,7 +906,7 @@
                                       <w:rFonts w:ascii="Helvetica Neue" w:hAnsi="Helvetica Neue"/>
                                       <w:noProof/>
                                       <w:webHidden/>
-                                      <w:color w:val="367DA2"/>
+                                      <w:color w:val="397BA3"/>
                                     </w:rPr>
                                     <w:fldChar w:fldCharType="separate"/>
                                   </w:r>
@@ -896,16 +915,16 @@
                                       <w:rFonts w:ascii="Helvetica Neue" w:hAnsi="Helvetica Neue"/>
                                       <w:noProof/>
                                       <w:webHidden/>
-                                      <w:color w:val="367DA2"/>
-                                    </w:rPr>
-                                    <w:t>4</w:t>
+                                      <w:color w:val="397BA3"/>
+                                    </w:rPr>
+                                    <w:t>3</w:t>
                                   </w:r>
                                   <w:r>
                                     <w:rPr>
                                       <w:rFonts w:ascii="Helvetica Neue" w:hAnsi="Helvetica Neue"/>
                                       <w:noProof/>
                                       <w:webHidden/>
-                                      <w:color w:val="367DA2"/>
+                                      <w:color w:val="397BA3"/>
                                     </w:rPr>
                                     <w:fldChar w:fldCharType="end"/>
                                   </w:r>
@@ -922,21 +941,23 @@
                                   <w:rPr>
                                     <w:rFonts w:ascii="Helvetica Neue" w:hAnsi="Helvetica Neue"/>
                                     <w:b w:val="0"/>
+                                    <w:bCs w:val="0"/>
                                     <w:caps w:val="0"/>
-                                    <w:color w:val="367DA2"/>
+                                    <w:noProof/>
+                                    <w:color w:val="397BA3"/>
                                     <w:sz w:val="24"/>
                                     <w:szCs w:val="24"/>
                                     <w:u w:val="none"/>
-                                    <w:lang w:eastAsia="zh-CN"/>
+                                    <w:lang w:val="en-CN" w:eastAsia="zh-CN"/>
                                   </w:rPr>
                                 </w:pPr>
-                                <w:hyperlink w:anchor="_Toc55128295" w:history="1">
+                                <w:hyperlink w:anchor="_Toc55215618" w:history="1">
                                   <w:r>
                                     <w:rPr>
                                       <w:rStyle w:val="Hyperlink"/>
                                       <w:rFonts w:ascii="Helvetica Neue" w:hAnsi="Helvetica Neue"/>
                                       <w:noProof/>
-                                      <w:color w:val="367DA2"/>
+                                      <w:color w:val="397BA3"/>
                                     </w:rPr>
                                     <w:t>4</w:t>
                                   </w:r>
@@ -944,12 +965,14 @@
                                     <w:rPr>
                                       <w:rFonts w:ascii="Helvetica Neue" w:hAnsi="Helvetica Neue"/>
                                       <w:b w:val="0"/>
+                                      <w:bCs w:val="0"/>
                                       <w:caps w:val="0"/>
-                                      <w:color w:val="367DA2"/>
+                                      <w:noProof/>
+                                      <w:color w:val="397BA3"/>
                                       <w:sz w:val="24"/>
                                       <w:szCs w:val="24"/>
                                       <w:u w:val="none"/>
-                                      <w:lang w:eastAsia="zh-CN"/>
+                                      <w:lang w:val="en-CN" w:eastAsia="zh-CN"/>
                                     </w:rPr>
                                     <w:tab/>
                                   </w:r>
@@ -958,7 +981,7 @@
                                       <w:rStyle w:val="Hyperlink"/>
                                       <w:rFonts w:ascii="Helvetica Neue" w:hAnsi="Helvetica Neue"/>
                                       <w:noProof/>
-                                      <w:color w:val="367DA2"/>
+                                      <w:color w:val="397BA3"/>
                                     </w:rPr>
                                     <w:t>Hardware and Software Requirements</w:t>
                                   </w:r>
@@ -967,7 +990,7 @@
                                       <w:rFonts w:ascii="Helvetica Neue" w:hAnsi="Helvetica Neue"/>
                                       <w:noProof/>
                                       <w:webHidden/>
-                                      <w:color w:val="367DA2"/>
+                                      <w:color w:val="397BA3"/>
                                     </w:rPr>
                                     <w:tab/>
                                   </w:r>
@@ -976,7 +999,7 @@
                                       <w:rFonts w:ascii="Helvetica Neue" w:hAnsi="Helvetica Neue"/>
                                       <w:noProof/>
                                       <w:webHidden/>
-                                      <w:color w:val="367DA2"/>
+                                      <w:color w:val="397BA3"/>
                                     </w:rPr>
                                     <w:fldChar w:fldCharType="begin"/>
                                   </w:r>
@@ -985,16 +1008,16 @@
                                       <w:rFonts w:ascii="Helvetica Neue" w:hAnsi="Helvetica Neue"/>
                                       <w:noProof/>
                                       <w:webHidden/>
-                                      <w:color w:val="367DA2"/>
-                                    </w:rPr>
-                                    <w:instrText xml:space="preserve"> PAGEREF _Toc55128295 \h </w:instrText>
+                                      <w:color w:val="397BA3"/>
+                                    </w:rPr>
+                                    <w:instrText xml:space="preserve"> PAGEREF _Toc55215618 \h </w:instrText>
                                   </w:r>
                                   <w:r>
                                     <w:rPr>
                                       <w:rFonts w:ascii="Helvetica Neue" w:hAnsi="Helvetica Neue"/>
                                       <w:noProof/>
                                       <w:webHidden/>
-                                      <w:color w:val="367DA2"/>
+                                      <w:color w:val="397BA3"/>
                                     </w:rPr>
                                   </w:r>
                                   <w:r>
@@ -1002,7 +1025,7 @@
                                       <w:rFonts w:ascii="Helvetica Neue" w:hAnsi="Helvetica Neue"/>
                                       <w:noProof/>
                                       <w:webHidden/>
-                                      <w:color w:val="367DA2"/>
+                                      <w:color w:val="397BA3"/>
                                     </w:rPr>
                                     <w:fldChar w:fldCharType="separate"/>
                                   </w:r>
@@ -1011,16 +1034,16 @@
                                       <w:rFonts w:ascii="Helvetica Neue" w:hAnsi="Helvetica Neue"/>
                                       <w:noProof/>
                                       <w:webHidden/>
-                                      <w:color w:val="367DA2"/>
-                                    </w:rPr>
-                                    <w:t>4</w:t>
+                                      <w:color w:val="397BA3"/>
+                                    </w:rPr>
+                                    <w:t>3</w:t>
                                   </w:r>
                                   <w:r>
                                     <w:rPr>
                                       <w:rFonts w:ascii="Helvetica Neue" w:hAnsi="Helvetica Neue"/>
                                       <w:noProof/>
                                       <w:webHidden/>
-                                      <w:color w:val="367DA2"/>
+                                      <w:color w:val="397BA3"/>
                                     </w:rPr>
                                     <w:fldChar w:fldCharType="end"/>
                                   </w:r>
@@ -1037,21 +1060,23 @@
                                   <w:rPr>
                                     <w:rFonts w:ascii="Helvetica Neue" w:hAnsi="Helvetica Neue"/>
                                     <w:b w:val="0"/>
+                                    <w:bCs w:val="0"/>
                                     <w:caps w:val="0"/>
-                                    <w:color w:val="367DA2"/>
+                                    <w:noProof/>
+                                    <w:color w:val="397BA3"/>
                                     <w:sz w:val="24"/>
                                     <w:szCs w:val="24"/>
                                     <w:u w:val="none"/>
-                                    <w:lang w:eastAsia="zh-CN"/>
+                                    <w:lang w:val="en-CN" w:eastAsia="zh-CN"/>
                                   </w:rPr>
                                 </w:pPr>
-                                <w:hyperlink w:anchor="_Toc55128296" w:history="1">
+                                <w:hyperlink w:anchor="_Toc55215619" w:history="1">
                                   <w:r>
                                     <w:rPr>
                                       <w:rStyle w:val="Hyperlink"/>
                                       <w:rFonts w:ascii="Helvetica Neue" w:hAnsi="Helvetica Neue"/>
                                       <w:noProof/>
-                                      <w:color w:val="367DA2"/>
+                                      <w:color w:val="397BA3"/>
                                     </w:rPr>
                                     <w:t>5</w:t>
                                   </w:r>
@@ -1059,12 +1084,14 @@
                                     <w:rPr>
                                       <w:rFonts w:ascii="Helvetica Neue" w:hAnsi="Helvetica Neue"/>
                                       <w:b w:val="0"/>
+                                      <w:bCs w:val="0"/>
                                       <w:caps w:val="0"/>
-                                      <w:color w:val="367DA2"/>
+                                      <w:noProof/>
+                                      <w:color w:val="397BA3"/>
                                       <w:sz w:val="24"/>
                                       <w:szCs w:val="24"/>
                                       <w:u w:val="none"/>
-                                      <w:lang w:eastAsia="zh-CN"/>
+                                      <w:lang w:val="en-CN" w:eastAsia="zh-CN"/>
                                     </w:rPr>
                                     <w:tab/>
                                   </w:r>
@@ -1073,7 +1100,7 @@
                                       <w:rStyle w:val="Hyperlink"/>
                                       <w:rFonts w:ascii="Helvetica Neue" w:hAnsi="Helvetica Neue"/>
                                       <w:noProof/>
-                                      <w:color w:val="367DA2"/>
+                                      <w:color w:val="397BA3"/>
                                     </w:rPr>
                                     <w:t>Testing information</w:t>
                                   </w:r>
@@ -1082,7 +1109,7 @@
                                       <w:rFonts w:ascii="Helvetica Neue" w:hAnsi="Helvetica Neue"/>
                                       <w:noProof/>
                                       <w:webHidden/>
-                                      <w:color w:val="367DA2"/>
+                                      <w:color w:val="397BA3"/>
                                     </w:rPr>
                                     <w:tab/>
                                   </w:r>
@@ -1091,7 +1118,7 @@
                                       <w:rFonts w:ascii="Helvetica Neue" w:hAnsi="Helvetica Neue"/>
                                       <w:noProof/>
                                       <w:webHidden/>
-                                      <w:color w:val="367DA2"/>
+                                      <w:color w:val="397BA3"/>
                                     </w:rPr>
                                     <w:fldChar w:fldCharType="begin"/>
                                   </w:r>
@@ -1100,16 +1127,16 @@
                                       <w:rFonts w:ascii="Helvetica Neue" w:hAnsi="Helvetica Neue"/>
                                       <w:noProof/>
                                       <w:webHidden/>
-                                      <w:color w:val="367DA2"/>
-                                    </w:rPr>
-                                    <w:instrText xml:space="preserve"> PAGEREF _Toc55128296 \h </w:instrText>
+                                      <w:color w:val="397BA3"/>
+                                    </w:rPr>
+                                    <w:instrText xml:space="preserve"> PAGEREF _Toc55215619 \h </w:instrText>
                                   </w:r>
                                   <w:r>
                                     <w:rPr>
                                       <w:rFonts w:ascii="Helvetica Neue" w:hAnsi="Helvetica Neue"/>
                                       <w:noProof/>
                                       <w:webHidden/>
-                                      <w:color w:val="367DA2"/>
+                                      <w:color w:val="397BA3"/>
                                     </w:rPr>
                                   </w:r>
                                   <w:r>
@@ -1117,7 +1144,7 @@
                                       <w:rFonts w:ascii="Helvetica Neue" w:hAnsi="Helvetica Neue"/>
                                       <w:noProof/>
                                       <w:webHidden/>
-                                      <w:color w:val="367DA2"/>
+                                      <w:color w:val="397BA3"/>
                                     </w:rPr>
                                     <w:fldChar w:fldCharType="separate"/>
                                   </w:r>
@@ -1126,16 +1153,16 @@
                                       <w:rFonts w:ascii="Helvetica Neue" w:hAnsi="Helvetica Neue"/>
                                       <w:noProof/>
                                       <w:webHidden/>
-                                      <w:color w:val="367DA2"/>
-                                    </w:rPr>
-                                    <w:t>5</w:t>
+                                      <w:color w:val="397BA3"/>
+                                    </w:rPr>
+                                    <w:t>3</w:t>
                                   </w:r>
                                   <w:r>
                                     <w:rPr>
                                       <w:rFonts w:ascii="Helvetica Neue" w:hAnsi="Helvetica Neue"/>
                                       <w:noProof/>
                                       <w:webHidden/>
-                                      <w:color w:val="367DA2"/>
+                                      <w:color w:val="397BA3"/>
                                     </w:rPr>
                                     <w:fldChar w:fldCharType="end"/>
                                   </w:r>
@@ -1152,21 +1179,23 @@
                                   <w:rPr>
                                     <w:rFonts w:ascii="Helvetica Neue" w:hAnsi="Helvetica Neue"/>
                                     <w:b w:val="0"/>
+                                    <w:bCs w:val="0"/>
                                     <w:caps w:val="0"/>
-                                    <w:color w:val="367DA2"/>
+                                    <w:noProof/>
+                                    <w:color w:val="397BA3"/>
                                     <w:sz w:val="24"/>
                                     <w:szCs w:val="24"/>
                                     <w:u w:val="none"/>
-                                    <w:lang w:eastAsia="zh-CN"/>
+                                    <w:lang w:val="en-CN" w:eastAsia="zh-CN"/>
                                   </w:rPr>
                                 </w:pPr>
-                                <w:hyperlink w:anchor="_Toc55128297" w:history="1">
+                                <w:hyperlink w:anchor="_Toc55215620" w:history="1">
                                   <w:r>
                                     <w:rPr>
                                       <w:rStyle w:val="Hyperlink"/>
                                       <w:rFonts w:ascii="Helvetica Neue" w:hAnsi="Helvetica Neue"/>
                                       <w:noProof/>
-                                      <w:color w:val="367DA2"/>
+                                      <w:color w:val="397BA3"/>
                                     </w:rPr>
                                     <w:t>6</w:t>
                                   </w:r>
@@ -1174,12 +1203,14 @@
                                     <w:rPr>
                                       <w:rFonts w:ascii="Helvetica Neue" w:hAnsi="Helvetica Neue"/>
                                       <w:b w:val="0"/>
+                                      <w:bCs w:val="0"/>
                                       <w:caps w:val="0"/>
-                                      <w:color w:val="367DA2"/>
+                                      <w:noProof/>
+                                      <w:color w:val="397BA3"/>
                                       <w:sz w:val="24"/>
                                       <w:szCs w:val="24"/>
                                       <w:u w:val="none"/>
-                                      <w:lang w:eastAsia="zh-CN"/>
+                                      <w:lang w:val="en-CN" w:eastAsia="zh-CN"/>
                                     </w:rPr>
                                     <w:tab/>
                                   </w:r>
@@ -1188,7 +1219,7 @@
                                       <w:rStyle w:val="Hyperlink"/>
                                       <w:rFonts w:ascii="Helvetica Neue" w:hAnsi="Helvetica Neue"/>
                                       <w:noProof/>
-                                      <w:color w:val="367DA2"/>
+                                      <w:color w:val="397BA3"/>
                                     </w:rPr>
                                     <w:t>Development Artefacts</w:t>
                                   </w:r>
@@ -1197,7 +1228,7 @@
                                       <w:rFonts w:ascii="Helvetica Neue" w:hAnsi="Helvetica Neue"/>
                                       <w:noProof/>
                                       <w:webHidden/>
-                                      <w:color w:val="367DA2"/>
+                                      <w:color w:val="397BA3"/>
                                     </w:rPr>
                                     <w:tab/>
                                   </w:r>
@@ -1206,7 +1237,7 @@
                                       <w:rFonts w:ascii="Helvetica Neue" w:hAnsi="Helvetica Neue"/>
                                       <w:noProof/>
                                       <w:webHidden/>
-                                      <w:color w:val="367DA2"/>
+                                      <w:color w:val="397BA3"/>
                                     </w:rPr>
                                     <w:fldChar w:fldCharType="begin"/>
                                   </w:r>
@@ -1215,16 +1246,16 @@
                                       <w:rFonts w:ascii="Helvetica Neue" w:hAnsi="Helvetica Neue"/>
                                       <w:noProof/>
                                       <w:webHidden/>
-                                      <w:color w:val="367DA2"/>
-                                    </w:rPr>
-                                    <w:instrText xml:space="preserve"> PAGEREF _Toc55128297 \h </w:instrText>
+                                      <w:color w:val="397BA3"/>
+                                    </w:rPr>
+                                    <w:instrText xml:space="preserve"> PAGEREF _Toc55215620 \h </w:instrText>
                                   </w:r>
                                   <w:r>
                                     <w:rPr>
                                       <w:rFonts w:ascii="Helvetica Neue" w:hAnsi="Helvetica Neue"/>
                                       <w:noProof/>
                                       <w:webHidden/>
-                                      <w:color w:val="367DA2"/>
+                                      <w:color w:val="397BA3"/>
                                     </w:rPr>
                                   </w:r>
                                   <w:r>
@@ -1232,7 +1263,7 @@
                                       <w:rFonts w:ascii="Helvetica Neue" w:hAnsi="Helvetica Neue"/>
                                       <w:noProof/>
                                       <w:webHidden/>
-                                      <w:color w:val="367DA2"/>
+                                      <w:color w:val="397BA3"/>
                                     </w:rPr>
                                     <w:fldChar w:fldCharType="separate"/>
                                   </w:r>
@@ -1241,16 +1272,16 @@
                                       <w:rFonts w:ascii="Helvetica Neue" w:hAnsi="Helvetica Neue"/>
                                       <w:noProof/>
                                       <w:webHidden/>
-                                      <w:color w:val="367DA2"/>
-                                    </w:rPr>
-                                    <w:t>5</w:t>
+                                      <w:color w:val="397BA3"/>
+                                    </w:rPr>
+                                    <w:t>4</w:t>
                                   </w:r>
                                   <w:r>
                                     <w:rPr>
                                       <w:rFonts w:ascii="Helvetica Neue" w:hAnsi="Helvetica Neue"/>
                                       <w:noProof/>
                                       <w:webHidden/>
-                                      <w:color w:val="367DA2"/>
+                                      <w:color w:val="397BA3"/>
                                     </w:rPr>
                                     <w:fldChar w:fldCharType="end"/>
                                   </w:r>
@@ -1267,20 +1298,22 @@
                                   <w:rPr>
                                     <w:rFonts w:ascii="Helvetica Neue" w:hAnsi="Helvetica Neue"/>
                                     <w:b w:val="0"/>
+                                    <w:bCs w:val="0"/>
                                     <w:smallCaps w:val="0"/>
-                                    <w:color w:val="367DA2"/>
+                                    <w:noProof/>
+                                    <w:color w:val="397BA3"/>
                                     <w:sz w:val="24"/>
                                     <w:szCs w:val="24"/>
-                                    <w:lang w:eastAsia="zh-CN"/>
+                                    <w:lang w:val="en-CN" w:eastAsia="zh-CN"/>
                                   </w:rPr>
                                 </w:pPr>
-                                <w:hyperlink w:anchor="_Toc55128298" w:history="1">
+                                <w:hyperlink w:anchor="_Toc55215621" w:history="1">
                                   <w:r>
                                     <w:rPr>
                                       <w:rStyle w:val="Hyperlink"/>
                                       <w:rFonts w:ascii="Helvetica Neue" w:hAnsi="Helvetica Neue"/>
                                       <w:noProof/>
-                                      <w:color w:val="367DA2"/>
+                                      <w:color w:val="397BA3"/>
                                       <w14:scene3d>
                                         <w14:camera w14:prst="orthographicFront"/>
                                         <w14:lightRig w14:rig="threePt" w14:dir="t">
@@ -1294,11 +1327,13 @@
                                     <w:rPr>
                                       <w:rFonts w:ascii="Helvetica Neue" w:hAnsi="Helvetica Neue"/>
                                       <w:b w:val="0"/>
+                                      <w:bCs w:val="0"/>
                                       <w:smallCaps w:val="0"/>
-                                      <w:color w:val="367DA2"/>
+                                      <w:noProof/>
+                                      <w:color w:val="397BA3"/>
                                       <w:sz w:val="24"/>
                                       <w:szCs w:val="24"/>
-                                      <w:lang w:eastAsia="zh-CN"/>
+                                      <w:lang w:val="en-CN" w:eastAsia="zh-CN"/>
                                     </w:rPr>
                                     <w:tab/>
                                   </w:r>
@@ -1307,7 +1342,7 @@
                                       <w:rStyle w:val="Hyperlink"/>
                                       <w:rFonts w:ascii="Helvetica Neue" w:hAnsi="Helvetica Neue"/>
                                       <w:noProof/>
-                                      <w:color w:val="367DA2"/>
+                                      <w:color w:val="397BA3"/>
                                     </w:rPr>
                                     <w:t>APK link</w:t>
                                   </w:r>
@@ -1316,7 +1351,7 @@
                                       <w:rFonts w:ascii="Helvetica Neue" w:hAnsi="Helvetica Neue"/>
                                       <w:noProof/>
                                       <w:webHidden/>
-                                      <w:color w:val="367DA2"/>
+                                      <w:color w:val="397BA3"/>
                                     </w:rPr>
                                     <w:tab/>
                                   </w:r>
@@ -1325,7 +1360,7 @@
                                       <w:rFonts w:ascii="Helvetica Neue" w:hAnsi="Helvetica Neue"/>
                                       <w:noProof/>
                                       <w:webHidden/>
-                                      <w:color w:val="367DA2"/>
+                                      <w:color w:val="397BA3"/>
                                     </w:rPr>
                                     <w:fldChar w:fldCharType="begin"/>
                                   </w:r>
@@ -1334,16 +1369,16 @@
                                       <w:rFonts w:ascii="Helvetica Neue" w:hAnsi="Helvetica Neue"/>
                                       <w:noProof/>
                                       <w:webHidden/>
-                                      <w:color w:val="367DA2"/>
-                                    </w:rPr>
-                                    <w:instrText xml:space="preserve"> PAGEREF _Toc55128298 \h </w:instrText>
+                                      <w:color w:val="397BA3"/>
+                                    </w:rPr>
+                                    <w:instrText xml:space="preserve"> PAGEREF _Toc55215621 \h </w:instrText>
                                   </w:r>
                                   <w:r>
                                     <w:rPr>
                                       <w:rFonts w:ascii="Helvetica Neue" w:hAnsi="Helvetica Neue"/>
                                       <w:noProof/>
                                       <w:webHidden/>
-                                      <w:color w:val="367DA2"/>
+                                      <w:color w:val="397BA3"/>
                                     </w:rPr>
                                   </w:r>
                                   <w:r>
@@ -1351,7 +1386,7 @@
                                       <w:rFonts w:ascii="Helvetica Neue" w:hAnsi="Helvetica Neue"/>
                                       <w:noProof/>
                                       <w:webHidden/>
-                                      <w:color w:val="367DA2"/>
+                                      <w:color w:val="397BA3"/>
                                     </w:rPr>
                                     <w:fldChar w:fldCharType="separate"/>
                                   </w:r>
@@ -1360,16 +1395,16 @@
                                       <w:rFonts w:ascii="Helvetica Neue" w:hAnsi="Helvetica Neue"/>
                                       <w:noProof/>
                                       <w:webHidden/>
-                                      <w:color w:val="367DA2"/>
-                                    </w:rPr>
-                                    <w:t>5</w:t>
+                                      <w:color w:val="397BA3"/>
+                                    </w:rPr>
+                                    <w:t>4</w:t>
                                   </w:r>
                                   <w:r>
                                     <w:rPr>
                                       <w:rFonts w:ascii="Helvetica Neue" w:hAnsi="Helvetica Neue"/>
                                       <w:noProof/>
                                       <w:webHidden/>
-                                      <w:color w:val="367DA2"/>
+                                      <w:color w:val="397BA3"/>
                                     </w:rPr>
                                     <w:fldChar w:fldCharType="end"/>
                                   </w:r>
@@ -1386,20 +1421,22 @@
                                   <w:rPr>
                                     <w:rFonts w:ascii="Helvetica Neue" w:hAnsi="Helvetica Neue"/>
                                     <w:b w:val="0"/>
+                                    <w:bCs w:val="0"/>
                                     <w:smallCaps w:val="0"/>
-                                    <w:color w:val="367DA2"/>
+                                    <w:noProof/>
+                                    <w:color w:val="397BA3"/>
                                     <w:sz w:val="24"/>
                                     <w:szCs w:val="24"/>
-                                    <w:lang w:eastAsia="zh-CN"/>
+                                    <w:lang w:val="en-CN" w:eastAsia="zh-CN"/>
                                   </w:rPr>
                                 </w:pPr>
-                                <w:hyperlink w:anchor="_Toc55128299" w:history="1">
+                                <w:hyperlink w:anchor="_Toc55215622" w:history="1">
                                   <w:r>
                                     <w:rPr>
                                       <w:rStyle w:val="Hyperlink"/>
                                       <w:rFonts w:ascii="Helvetica Neue" w:hAnsi="Helvetica Neue"/>
                                       <w:noProof/>
-                                      <w:color w:val="367DA2"/>
+                                      <w:color w:val="397BA3"/>
                                       <w14:scene3d>
                                         <w14:camera w14:prst="orthographicFront"/>
                                         <w14:lightRig w14:rig="threePt" w14:dir="t">
@@ -1413,11 +1450,13 @@
                                     <w:rPr>
                                       <w:rFonts w:ascii="Helvetica Neue" w:hAnsi="Helvetica Neue"/>
                                       <w:b w:val="0"/>
+                                      <w:bCs w:val="0"/>
                                       <w:smallCaps w:val="0"/>
-                                      <w:color w:val="367DA2"/>
+                                      <w:noProof/>
+                                      <w:color w:val="397BA3"/>
                                       <w:sz w:val="24"/>
                                       <w:szCs w:val="24"/>
-                                      <w:lang w:eastAsia="zh-CN"/>
+                                      <w:lang w:val="en-CN" w:eastAsia="zh-CN"/>
                                     </w:rPr>
                                     <w:tab/>
                                   </w:r>
@@ -1426,16 +1465,16 @@
                                       <w:rStyle w:val="Hyperlink"/>
                                       <w:rFonts w:ascii="Helvetica Neue" w:hAnsi="Helvetica Neue"/>
                                       <w:noProof/>
-                                      <w:color w:val="367DA2"/>
-                                    </w:rPr>
-                                    <w:t>Github Repository</w:t>
+                                      <w:color w:val="397BA3"/>
+                                    </w:rPr>
+                                    <w:t>Code</w:t>
                                   </w:r>
                                   <w:r>
                                     <w:rPr>
                                       <w:rFonts w:ascii="Helvetica Neue" w:hAnsi="Helvetica Neue"/>
                                       <w:noProof/>
                                       <w:webHidden/>
-                                      <w:color w:val="367DA2"/>
+                                      <w:color w:val="397BA3"/>
                                     </w:rPr>
                                     <w:tab/>
                                   </w:r>
@@ -1444,7 +1483,7 @@
                                       <w:rFonts w:ascii="Helvetica Neue" w:hAnsi="Helvetica Neue"/>
                                       <w:noProof/>
                                       <w:webHidden/>
-                                      <w:color w:val="367DA2"/>
+                                      <w:color w:val="397BA3"/>
                                     </w:rPr>
                                     <w:fldChar w:fldCharType="begin"/>
                                   </w:r>
@@ -1453,16 +1492,16 @@
                                       <w:rFonts w:ascii="Helvetica Neue" w:hAnsi="Helvetica Neue"/>
                                       <w:noProof/>
                                       <w:webHidden/>
-                                      <w:color w:val="367DA2"/>
-                                    </w:rPr>
-                                    <w:instrText xml:space="preserve"> PAGEREF _Toc55128299 \h </w:instrText>
+                                      <w:color w:val="397BA3"/>
+                                    </w:rPr>
+                                    <w:instrText xml:space="preserve"> PAGEREF _Toc55215622 \h </w:instrText>
                                   </w:r>
                                   <w:r>
                                     <w:rPr>
                                       <w:rFonts w:ascii="Helvetica Neue" w:hAnsi="Helvetica Neue"/>
                                       <w:noProof/>
                                       <w:webHidden/>
-                                      <w:color w:val="367DA2"/>
+                                      <w:color w:val="397BA3"/>
                                     </w:rPr>
                                   </w:r>
                                   <w:r>
@@ -1470,7 +1509,7 @@
                                       <w:rFonts w:ascii="Helvetica Neue" w:hAnsi="Helvetica Neue"/>
                                       <w:noProof/>
                                       <w:webHidden/>
-                                      <w:color w:val="367DA2"/>
+                                      <w:color w:val="397BA3"/>
                                     </w:rPr>
                                     <w:fldChar w:fldCharType="separate"/>
                                   </w:r>
@@ -1479,16 +1518,16 @@
                                       <w:rFonts w:ascii="Helvetica Neue" w:hAnsi="Helvetica Neue"/>
                                       <w:noProof/>
                                       <w:webHidden/>
-                                      <w:color w:val="367DA2"/>
-                                    </w:rPr>
-                                    <w:t>5</w:t>
+                                      <w:color w:val="397BA3"/>
+                                    </w:rPr>
+                                    <w:t>4</w:t>
                                   </w:r>
                                   <w:r>
                                     <w:rPr>
                                       <w:rFonts w:ascii="Helvetica Neue" w:hAnsi="Helvetica Neue"/>
                                       <w:noProof/>
                                       <w:webHidden/>
-                                      <w:color w:val="367DA2"/>
+                                      <w:color w:val="397BA3"/>
                                     </w:rPr>
                                     <w:fldChar w:fldCharType="end"/>
                                   </w:r>
@@ -1505,20 +1544,22 @@
                                   <w:rPr>
                                     <w:rFonts w:ascii="Helvetica Neue" w:hAnsi="Helvetica Neue"/>
                                     <w:b w:val="0"/>
+                                    <w:bCs w:val="0"/>
                                     <w:smallCaps w:val="0"/>
-                                    <w:color w:val="367DA2"/>
+                                    <w:noProof/>
+                                    <w:color w:val="397BA3"/>
                                     <w:sz w:val="24"/>
                                     <w:szCs w:val="24"/>
-                                    <w:lang w:eastAsia="zh-CN"/>
+                                    <w:lang w:val="en-CN" w:eastAsia="zh-CN"/>
                                   </w:rPr>
                                 </w:pPr>
-                                <w:hyperlink w:anchor="_Toc55128300" w:history="1">
+                                <w:hyperlink w:anchor="_Toc55215623" w:history="1">
                                   <w:r>
                                     <w:rPr>
                                       <w:rStyle w:val="Hyperlink"/>
                                       <w:rFonts w:ascii="Helvetica Neue" w:hAnsi="Helvetica Neue"/>
                                       <w:noProof/>
-                                      <w:color w:val="367DA2"/>
+                                      <w:color w:val="397BA3"/>
                                       <w14:scene3d>
                                         <w14:camera w14:prst="orthographicFront"/>
                                         <w14:lightRig w14:rig="threePt" w14:dir="t">
@@ -1532,11 +1573,13 @@
                                     <w:rPr>
                                       <w:rFonts w:ascii="Helvetica Neue" w:hAnsi="Helvetica Neue"/>
                                       <w:b w:val="0"/>
+                                      <w:bCs w:val="0"/>
                                       <w:smallCaps w:val="0"/>
-                                      <w:color w:val="367DA2"/>
+                                      <w:noProof/>
+                                      <w:color w:val="397BA3"/>
                                       <w:sz w:val="24"/>
                                       <w:szCs w:val="24"/>
-                                      <w:lang w:eastAsia="zh-CN"/>
+                                      <w:lang w:val="en-CN" w:eastAsia="zh-CN"/>
                                     </w:rPr>
                                     <w:tab/>
                                   </w:r>
@@ -1545,7 +1588,7 @@
                                       <w:rStyle w:val="Hyperlink"/>
                                       <w:rFonts w:ascii="Helvetica Neue" w:hAnsi="Helvetica Neue"/>
                                       <w:noProof/>
-                                      <w:color w:val="367DA2"/>
+                                      <w:color w:val="397BA3"/>
                                     </w:rPr>
                                     <w:t>Sources</w:t>
                                   </w:r>
@@ -1554,7 +1597,7 @@
                                       <w:rFonts w:ascii="Helvetica Neue" w:hAnsi="Helvetica Neue"/>
                                       <w:noProof/>
                                       <w:webHidden/>
-                                      <w:color w:val="367DA2"/>
+                                      <w:color w:val="397BA3"/>
                                     </w:rPr>
                                     <w:tab/>
                                   </w:r>
@@ -1563,7 +1606,7 @@
                                       <w:rFonts w:ascii="Helvetica Neue" w:hAnsi="Helvetica Neue"/>
                                       <w:noProof/>
                                       <w:webHidden/>
-                                      <w:color w:val="367DA2"/>
+                                      <w:color w:val="397BA3"/>
                                     </w:rPr>
                                     <w:fldChar w:fldCharType="begin"/>
                                   </w:r>
@@ -1572,16 +1615,16 @@
                                       <w:rFonts w:ascii="Helvetica Neue" w:hAnsi="Helvetica Neue"/>
                                       <w:noProof/>
                                       <w:webHidden/>
-                                      <w:color w:val="367DA2"/>
-                                    </w:rPr>
-                                    <w:instrText xml:space="preserve"> PAGEREF _Toc55128300 \h </w:instrText>
+                                      <w:color w:val="397BA3"/>
+                                    </w:rPr>
+                                    <w:instrText xml:space="preserve"> PAGEREF _Toc55215623 \h </w:instrText>
                                   </w:r>
                                   <w:r>
                                     <w:rPr>
                                       <w:rFonts w:ascii="Helvetica Neue" w:hAnsi="Helvetica Neue"/>
                                       <w:noProof/>
                                       <w:webHidden/>
-                                      <w:color w:val="367DA2"/>
+                                      <w:color w:val="397BA3"/>
                                     </w:rPr>
                                   </w:r>
                                   <w:r>
@@ -1589,7 +1632,7 @@
                                       <w:rFonts w:ascii="Helvetica Neue" w:hAnsi="Helvetica Neue"/>
                                       <w:noProof/>
                                       <w:webHidden/>
-                                      <w:color w:val="367DA2"/>
+                                      <w:color w:val="397BA3"/>
                                     </w:rPr>
                                     <w:fldChar w:fldCharType="separate"/>
                                   </w:r>
@@ -1598,16 +1641,16 @@
                                       <w:rFonts w:ascii="Helvetica Neue" w:hAnsi="Helvetica Neue"/>
                                       <w:noProof/>
                                       <w:webHidden/>
-                                      <w:color w:val="367DA2"/>
-                                    </w:rPr>
-                                    <w:t>5</w:t>
+                                      <w:color w:val="397BA3"/>
+                                    </w:rPr>
+                                    <w:t>4</w:t>
                                   </w:r>
                                   <w:r>
                                     <w:rPr>
                                       <w:rFonts w:ascii="Helvetica Neue" w:hAnsi="Helvetica Neue"/>
                                       <w:noProof/>
                                       <w:webHidden/>
-                                      <w:color w:val="367DA2"/>
+                                      <w:color w:val="397BA3"/>
                                     </w:rPr>
                                     <w:fldChar w:fldCharType="end"/>
                                   </w:r>
@@ -1624,20 +1667,22 @@
                                   <w:rPr>
                                     <w:rFonts w:ascii="Helvetica Neue" w:hAnsi="Helvetica Neue"/>
                                     <w:b w:val="0"/>
+                                    <w:bCs w:val="0"/>
                                     <w:smallCaps w:val="0"/>
-                                    <w:color w:val="367DA2"/>
+                                    <w:noProof/>
+                                    <w:color w:val="397BA3"/>
                                     <w:sz w:val="24"/>
                                     <w:szCs w:val="24"/>
-                                    <w:lang w:eastAsia="zh-CN"/>
+                                    <w:lang w:val="en-CN" w:eastAsia="zh-CN"/>
                                   </w:rPr>
                                 </w:pPr>
-                                <w:hyperlink w:anchor="_Toc55128301" w:history="1">
+                                <w:hyperlink w:anchor="_Toc55215624" w:history="1">
                                   <w:r>
                                     <w:rPr>
                                       <w:rStyle w:val="Hyperlink"/>
                                       <w:rFonts w:ascii="Helvetica Neue" w:hAnsi="Helvetica Neue"/>
                                       <w:noProof/>
-                                      <w:color w:val="367DA2"/>
+                                      <w:color w:val="397BA3"/>
                                       <w14:scene3d>
                                         <w14:camera w14:prst="orthographicFront"/>
                                         <w14:lightRig w14:rig="threePt" w14:dir="t">
@@ -1651,11 +1696,13 @@
                                     <w:rPr>
                                       <w:rFonts w:ascii="Helvetica Neue" w:hAnsi="Helvetica Neue"/>
                                       <w:b w:val="0"/>
+                                      <w:bCs w:val="0"/>
                                       <w:smallCaps w:val="0"/>
-                                      <w:color w:val="367DA2"/>
+                                      <w:noProof/>
+                                      <w:color w:val="397BA3"/>
                                       <w:sz w:val="24"/>
                                       <w:szCs w:val="24"/>
-                                      <w:lang w:eastAsia="zh-CN"/>
+                                      <w:lang w:val="en-CN" w:eastAsia="zh-CN"/>
                                     </w:rPr>
                                     <w:tab/>
                                   </w:r>
@@ -1664,7 +1711,7 @@
                                       <w:rStyle w:val="Hyperlink"/>
                                       <w:rFonts w:ascii="Helvetica Neue" w:hAnsi="Helvetica Neue"/>
                                       <w:noProof/>
-                                      <w:color w:val="367DA2"/>
+                                      <w:color w:val="397BA3"/>
                                     </w:rPr>
                                     <w:t>File content</w:t>
                                   </w:r>
@@ -1673,7 +1720,7 @@
                                       <w:rFonts w:ascii="Helvetica Neue" w:hAnsi="Helvetica Neue"/>
                                       <w:noProof/>
                                       <w:webHidden/>
-                                      <w:color w:val="367DA2"/>
+                                      <w:color w:val="397BA3"/>
                                     </w:rPr>
                                     <w:tab/>
                                   </w:r>
@@ -1682,7 +1729,7 @@
                                       <w:rFonts w:ascii="Helvetica Neue" w:hAnsi="Helvetica Neue"/>
                                       <w:noProof/>
                                       <w:webHidden/>
-                                      <w:color w:val="367DA2"/>
+                                      <w:color w:val="397BA3"/>
                                     </w:rPr>
                                     <w:fldChar w:fldCharType="begin"/>
                                   </w:r>
@@ -1691,16 +1738,16 @@
                                       <w:rFonts w:ascii="Helvetica Neue" w:hAnsi="Helvetica Neue"/>
                                       <w:noProof/>
                                       <w:webHidden/>
-                                      <w:color w:val="367DA2"/>
-                                    </w:rPr>
-                                    <w:instrText xml:space="preserve"> PAGEREF _Toc55128301 \h </w:instrText>
+                                      <w:color w:val="397BA3"/>
+                                    </w:rPr>
+                                    <w:instrText xml:space="preserve"> PAGEREF _Toc55215624 \h </w:instrText>
                                   </w:r>
                                   <w:r>
                                     <w:rPr>
                                       <w:rFonts w:ascii="Helvetica Neue" w:hAnsi="Helvetica Neue"/>
                                       <w:noProof/>
                                       <w:webHidden/>
-                                      <w:color w:val="367DA2"/>
+                                      <w:color w:val="397BA3"/>
                                     </w:rPr>
                                   </w:r>
                                   <w:r>
@@ -1708,7 +1755,7 @@
                                       <w:rFonts w:ascii="Helvetica Neue" w:hAnsi="Helvetica Neue"/>
                                       <w:noProof/>
                                       <w:webHidden/>
-                                      <w:color w:val="367DA2"/>
+                                      <w:color w:val="397BA3"/>
                                     </w:rPr>
                                     <w:fldChar w:fldCharType="separate"/>
                                   </w:r>
@@ -1717,7 +1764,7 @@
                                       <w:rFonts w:ascii="Helvetica Neue" w:hAnsi="Helvetica Neue"/>
                                       <w:noProof/>
                                       <w:webHidden/>
-                                      <w:color w:val="367DA2"/>
+                                      <w:color w:val="397BA3"/>
                                     </w:rPr>
                                     <w:t>5</w:t>
                                   </w:r>
@@ -1726,7 +1773,7 @@
                                       <w:rFonts w:ascii="Helvetica Neue" w:hAnsi="Helvetica Neue"/>
                                       <w:noProof/>
                                       <w:webHidden/>
-                                      <w:color w:val="367DA2"/>
+                                      <w:color w:val="397BA3"/>
                                     </w:rPr>
                                     <w:fldChar w:fldCharType="end"/>
                                   </w:r>
@@ -1736,9 +1783,8 @@
                                 <w:pPr>
                                   <w:spacing w:line="360" w:lineRule="auto"/>
                                   <w:rPr>
-                                    <w:b/>
-                                    <w:bCs/>
-                                    <w:noProof/>
+                                    <w:rFonts w:ascii="Helvetica Neue" w:hAnsi="Helvetica Neue"/>
+                                    <w:color w:val="397BA3"/>
                                   </w:rPr>
                                 </w:pPr>
                                 <w:r>
@@ -1747,7 +1793,7 @@
                                     <w:b/>
                                     <w:bCs/>
                                     <w:noProof/>
-                                    <w:color w:val="367DA2"/>
+                                    <w:color w:val="397BA3"/>
                                   </w:rPr>
                                   <w:fldChar w:fldCharType="end"/>
                                 </w:r>
@@ -1757,7 +1803,10 @@
                           <w:p>
                             <w:pPr>
                               <w:spacing w:line="360" w:lineRule="auto"/>
-                              <w:jc w:val="center"/>
+                              <w:rPr>
+                                <w:rFonts w:ascii="Helvetica Neue" w:hAnsi="Helvetica Neue"/>
+                                <w:color w:val="397BA3"/>
+                              </w:rPr>
                             </w:pPr>
                           </w:p>
                         </w:txbxContent>
@@ -1788,14 +1837,9 @@
                     <w:sdt>
                       <w:sdtPr>
                         <w:rPr>
-                          <w:rFonts w:asciiTheme="minorHAnsi" w:eastAsiaTheme="minorEastAsia" w:hAnsiTheme="minorHAnsi" w:cstheme="minorBidi"/>
-                          <w:b w:val="0"/>
-                          <w:bCs w:val="0"/>
-                          <w:color w:val="auto"/>
-                          <w:sz w:val="22"/>
-                          <w:szCs w:val="22"/>
+                          <w:color w:val="397BA3"/>
                         </w:rPr>
-                        <w:id w:val="261878191"/>
+                        <w:id w:val="989367676"/>
                         <w:docPartObj>
                           <w:docPartGallery w:val="Table of Contents"/>
                           <w:docPartUnique/>
@@ -1803,7 +1847,10 @@
                       </w:sdtPr>
                       <w:sdtEndPr>
                         <w:rPr>
+                          <w:rFonts w:eastAsiaTheme="minorEastAsia" w:cstheme="minorBidi"/>
                           <w:noProof/>
+                          <w:sz w:val="22"/>
+                          <w:szCs w:val="22"/>
                         </w:rPr>
                       </w:sdtEndPr>
                       <w:sdtContent>
@@ -1815,10 +1862,16 @@
                               <w:numId w:val="0"/>
                             </w:numPr>
                             <w:spacing w:line="360" w:lineRule="auto"/>
-                            <w:ind w:left="360" w:hanging="360"/>
+                            <w:ind w:left="360"/>
                             <w:jc w:val="center"/>
+                            <w:rPr>
+                              <w:color w:val="397BA3"/>
+                            </w:rPr>
                           </w:pPr>
                           <w:r>
+                            <w:rPr>
+                              <w:color w:val="397BA3"/>
+                            </w:rPr>
                             <w:t>Table of Contents</w:t>
                           </w:r>
                         </w:p>
@@ -1833,12 +1886,14 @@
                             <w:rPr>
                               <w:rFonts w:ascii="Helvetica Neue" w:hAnsi="Helvetica Neue"/>
                               <w:b w:val="0"/>
+                              <w:bCs w:val="0"/>
                               <w:caps w:val="0"/>
-                              <w:color w:val="367DA2"/>
+                              <w:noProof/>
+                              <w:color w:val="397BA3"/>
                               <w:sz w:val="24"/>
                               <w:szCs w:val="24"/>
                               <w:u w:val="none"/>
-                              <w:lang w:eastAsia="zh-CN"/>
+                              <w:lang w:val="en-CN" w:eastAsia="zh-CN"/>
                             </w:rPr>
                           </w:pPr>
                           <w:r>
@@ -1846,14 +1901,14 @@
                               <w:rFonts w:ascii="Helvetica Neue" w:hAnsi="Helvetica Neue"/>
                               <w:b w:val="0"/>
                               <w:bCs w:val="0"/>
-                              <w:color w:val="367DA2"/>
+                              <w:color w:val="397BA3"/>
                             </w:rPr>
                             <w:fldChar w:fldCharType="begin"/>
                           </w:r>
                           <w:r>
                             <w:rPr>
                               <w:rFonts w:ascii="Helvetica Neue" w:hAnsi="Helvetica Neue"/>
-                              <w:color w:val="367DA2"/>
+                              <w:color w:val="397BA3"/>
                             </w:rPr>
                             <w:instrText xml:space="preserve"> TOC \o "1-3" \h \z \u </w:instrText>
                           </w:r>
@@ -1862,17 +1917,17 @@
                               <w:rFonts w:ascii="Helvetica Neue" w:hAnsi="Helvetica Neue"/>
                               <w:b w:val="0"/>
                               <w:bCs w:val="0"/>
-                              <w:color w:val="367DA2"/>
+                              <w:color w:val="397BA3"/>
                             </w:rPr>
                             <w:fldChar w:fldCharType="separate"/>
                           </w:r>
-                          <w:hyperlink w:anchor="_Toc55128292" w:history="1">
+                          <w:hyperlink w:anchor="_Toc55215615" w:history="1">
                             <w:r>
                               <w:rPr>
                                 <w:rStyle w:val="Hyperlink"/>
                                 <w:rFonts w:ascii="Helvetica Neue" w:hAnsi="Helvetica Neue"/>
                                 <w:noProof/>
-                                <w:color w:val="367DA2"/>
+                                <w:color w:val="397BA3"/>
                               </w:rPr>
                               <w:t>1</w:t>
                             </w:r>
@@ -1880,12 +1935,14 @@
                               <w:rPr>
                                 <w:rFonts w:ascii="Helvetica Neue" w:hAnsi="Helvetica Neue"/>
                                 <w:b w:val="0"/>
+                                <w:bCs w:val="0"/>
                                 <w:caps w:val="0"/>
-                                <w:color w:val="367DA2"/>
+                                <w:noProof/>
+                                <w:color w:val="397BA3"/>
                                 <w:sz w:val="24"/>
                                 <w:szCs w:val="24"/>
                                 <w:u w:val="none"/>
-                                <w:lang w:eastAsia="zh-CN"/>
+                                <w:lang w:val="en-CN" w:eastAsia="zh-CN"/>
                               </w:rPr>
                               <w:tab/>
                             </w:r>
@@ -1894,7 +1951,7 @@
                                 <w:rStyle w:val="Hyperlink"/>
                                 <w:rFonts w:ascii="Helvetica Neue" w:hAnsi="Helvetica Neue"/>
                                 <w:noProof/>
-                                <w:color w:val="367DA2"/>
+                                <w:color w:val="397BA3"/>
                               </w:rPr>
                               <w:t>Introduction</w:t>
                             </w:r>
@@ -1903,7 +1960,7 @@
                                 <w:rFonts w:ascii="Helvetica Neue" w:hAnsi="Helvetica Neue"/>
                                 <w:noProof/>
                                 <w:webHidden/>
-                                <w:color w:val="367DA2"/>
+                                <w:color w:val="397BA3"/>
                               </w:rPr>
                               <w:tab/>
                             </w:r>
@@ -1912,7 +1969,7 @@
                                 <w:rFonts w:ascii="Helvetica Neue" w:hAnsi="Helvetica Neue"/>
                                 <w:noProof/>
                                 <w:webHidden/>
-                                <w:color w:val="367DA2"/>
+                                <w:color w:val="397BA3"/>
                               </w:rPr>
                               <w:fldChar w:fldCharType="begin"/>
                             </w:r>
@@ -1921,16 +1978,16 @@
                                 <w:rFonts w:ascii="Helvetica Neue" w:hAnsi="Helvetica Neue"/>
                                 <w:noProof/>
                                 <w:webHidden/>
-                                <w:color w:val="367DA2"/>
-                              </w:rPr>
-                              <w:instrText xml:space="preserve"> PAGEREF _Toc55128292 \h </w:instrText>
+                                <w:color w:val="397BA3"/>
+                              </w:rPr>
+                              <w:instrText xml:space="preserve"> PAGEREF _Toc55215615 \h </w:instrText>
                             </w:r>
                             <w:r>
                               <w:rPr>
                                 <w:rFonts w:ascii="Helvetica Neue" w:hAnsi="Helvetica Neue"/>
                                 <w:noProof/>
                                 <w:webHidden/>
-                                <w:color w:val="367DA2"/>
+                                <w:color w:val="397BA3"/>
                               </w:rPr>
                             </w:r>
                             <w:r>
@@ -1938,7 +1995,7 @@
                                 <w:rFonts w:ascii="Helvetica Neue" w:hAnsi="Helvetica Neue"/>
                                 <w:noProof/>
                                 <w:webHidden/>
-                                <w:color w:val="367DA2"/>
+                                <w:color w:val="397BA3"/>
                               </w:rPr>
                               <w:fldChar w:fldCharType="separate"/>
                             </w:r>
@@ -1947,16 +2004,16 @@
                                 <w:rFonts w:ascii="Helvetica Neue" w:hAnsi="Helvetica Neue"/>
                                 <w:noProof/>
                                 <w:webHidden/>
-                                <w:color w:val="367DA2"/>
-                              </w:rPr>
-                              <w:t>4</w:t>
+                                <w:color w:val="397BA3"/>
+                              </w:rPr>
+                              <w:t>3</w:t>
                             </w:r>
                             <w:r>
                               <w:rPr>
                                 <w:rFonts w:ascii="Helvetica Neue" w:hAnsi="Helvetica Neue"/>
                                 <w:noProof/>
                                 <w:webHidden/>
-                                <w:color w:val="367DA2"/>
+                                <w:color w:val="397BA3"/>
                               </w:rPr>
                               <w:fldChar w:fldCharType="end"/>
                             </w:r>
@@ -1973,21 +2030,23 @@
                             <w:rPr>
                               <w:rFonts w:ascii="Helvetica Neue" w:hAnsi="Helvetica Neue"/>
                               <w:b w:val="0"/>
+                              <w:bCs w:val="0"/>
                               <w:caps w:val="0"/>
-                              <w:color w:val="367DA2"/>
+                              <w:noProof/>
+                              <w:color w:val="397BA3"/>
                               <w:sz w:val="24"/>
                               <w:szCs w:val="24"/>
                               <w:u w:val="none"/>
-                              <w:lang w:eastAsia="zh-CN"/>
+                              <w:lang w:val="en-CN" w:eastAsia="zh-CN"/>
                             </w:rPr>
                           </w:pPr>
-                          <w:hyperlink w:anchor="_Toc55128293" w:history="1">
+                          <w:hyperlink w:anchor="_Toc55215616" w:history="1">
                             <w:r>
                               <w:rPr>
                                 <w:rStyle w:val="Hyperlink"/>
                                 <w:rFonts w:ascii="Helvetica Neue" w:hAnsi="Helvetica Neue"/>
                                 <w:noProof/>
-                                <w:color w:val="367DA2"/>
+                                <w:color w:val="397BA3"/>
                               </w:rPr>
                               <w:t>2</w:t>
                             </w:r>
@@ -1995,12 +2054,14 @@
                               <w:rPr>
                                 <w:rFonts w:ascii="Helvetica Neue" w:hAnsi="Helvetica Neue"/>
                                 <w:b w:val="0"/>
+                                <w:bCs w:val="0"/>
                                 <w:caps w:val="0"/>
-                                <w:color w:val="367DA2"/>
+                                <w:noProof/>
+                                <w:color w:val="397BA3"/>
                                 <w:sz w:val="24"/>
                                 <w:szCs w:val="24"/>
                                 <w:u w:val="none"/>
-                                <w:lang w:eastAsia="zh-CN"/>
+                                <w:lang w:val="en-CN" w:eastAsia="zh-CN"/>
                               </w:rPr>
                               <w:tab/>
                             </w:r>
@@ -2009,7 +2070,7 @@
                                 <w:rStyle w:val="Hyperlink"/>
                                 <w:rFonts w:ascii="Helvetica Neue" w:hAnsi="Helvetica Neue"/>
                                 <w:noProof/>
-                                <w:color w:val="367DA2"/>
+                                <w:color w:val="397BA3"/>
                               </w:rPr>
                               <w:t>System Architecture</w:t>
                             </w:r>
@@ -2018,7 +2079,7 @@
                                 <w:rFonts w:ascii="Helvetica Neue" w:hAnsi="Helvetica Neue"/>
                                 <w:noProof/>
                                 <w:webHidden/>
-                                <w:color w:val="367DA2"/>
+                                <w:color w:val="397BA3"/>
                               </w:rPr>
                               <w:tab/>
                             </w:r>
@@ -2027,7 +2088,7 @@
                                 <w:rFonts w:ascii="Helvetica Neue" w:hAnsi="Helvetica Neue"/>
                                 <w:noProof/>
                                 <w:webHidden/>
-                                <w:color w:val="367DA2"/>
+                                <w:color w:val="397BA3"/>
                               </w:rPr>
                               <w:fldChar w:fldCharType="begin"/>
                             </w:r>
@@ -2036,16 +2097,16 @@
                                 <w:rFonts w:ascii="Helvetica Neue" w:hAnsi="Helvetica Neue"/>
                                 <w:noProof/>
                                 <w:webHidden/>
-                                <w:color w:val="367DA2"/>
-                              </w:rPr>
-                              <w:instrText xml:space="preserve"> PAGEREF _Toc55128293 \h </w:instrText>
+                                <w:color w:val="397BA3"/>
+                              </w:rPr>
+                              <w:instrText xml:space="preserve"> PAGEREF _Toc55215616 \h </w:instrText>
                             </w:r>
                             <w:r>
                               <w:rPr>
                                 <w:rFonts w:ascii="Helvetica Neue" w:hAnsi="Helvetica Neue"/>
                                 <w:noProof/>
                                 <w:webHidden/>
-                                <w:color w:val="367DA2"/>
+                                <w:color w:val="397BA3"/>
                               </w:rPr>
                             </w:r>
                             <w:r>
@@ -2053,7 +2114,7 @@
                                 <w:rFonts w:ascii="Helvetica Neue" w:hAnsi="Helvetica Neue"/>
                                 <w:noProof/>
                                 <w:webHidden/>
-                                <w:color w:val="367DA2"/>
+                                <w:color w:val="397BA3"/>
                               </w:rPr>
                               <w:fldChar w:fldCharType="separate"/>
                             </w:r>
@@ -2062,16 +2123,16 @@
                                 <w:rFonts w:ascii="Helvetica Neue" w:hAnsi="Helvetica Neue"/>
                                 <w:noProof/>
                                 <w:webHidden/>
-                                <w:color w:val="367DA2"/>
-                              </w:rPr>
-                              <w:t>4</w:t>
+                                <w:color w:val="397BA3"/>
+                              </w:rPr>
+                              <w:t>3</w:t>
                             </w:r>
                             <w:r>
                               <w:rPr>
                                 <w:rFonts w:ascii="Helvetica Neue" w:hAnsi="Helvetica Neue"/>
                                 <w:noProof/>
                                 <w:webHidden/>
-                                <w:color w:val="367DA2"/>
+                                <w:color w:val="397BA3"/>
                               </w:rPr>
                               <w:fldChar w:fldCharType="end"/>
                             </w:r>
@@ -2088,21 +2149,23 @@
                             <w:rPr>
                               <w:rFonts w:ascii="Helvetica Neue" w:hAnsi="Helvetica Neue"/>
                               <w:b w:val="0"/>
+                              <w:bCs w:val="0"/>
                               <w:caps w:val="0"/>
-                              <w:color w:val="367DA2"/>
+                              <w:noProof/>
+                              <w:color w:val="397BA3"/>
                               <w:sz w:val="24"/>
                               <w:szCs w:val="24"/>
                               <w:u w:val="none"/>
-                              <w:lang w:eastAsia="zh-CN"/>
+                              <w:lang w:val="en-CN" w:eastAsia="zh-CN"/>
                             </w:rPr>
                           </w:pPr>
-                          <w:hyperlink w:anchor="_Toc55128294" w:history="1">
+                          <w:hyperlink w:anchor="_Toc55215617" w:history="1">
                             <w:r>
                               <w:rPr>
                                 <w:rStyle w:val="Hyperlink"/>
                                 <w:rFonts w:ascii="Helvetica Neue" w:hAnsi="Helvetica Neue"/>
                                 <w:noProof/>
-                                <w:color w:val="367DA2"/>
+                                <w:color w:val="397BA3"/>
                               </w:rPr>
                               <w:t>3</w:t>
                             </w:r>
@@ -2110,12 +2173,14 @@
                               <w:rPr>
                                 <w:rFonts w:ascii="Helvetica Neue" w:hAnsi="Helvetica Neue"/>
                                 <w:b w:val="0"/>
+                                <w:bCs w:val="0"/>
                                 <w:caps w:val="0"/>
-                                <w:color w:val="367DA2"/>
+                                <w:noProof/>
+                                <w:color w:val="397BA3"/>
                                 <w:sz w:val="24"/>
                                 <w:szCs w:val="24"/>
                                 <w:u w:val="none"/>
-                                <w:lang w:eastAsia="zh-CN"/>
+                                <w:lang w:val="en-CN" w:eastAsia="zh-CN"/>
                               </w:rPr>
                               <w:tab/>
                             </w:r>
@@ -2124,7 +2189,7 @@
                                 <w:rStyle w:val="Hyperlink"/>
                                 <w:rFonts w:ascii="Helvetica Neue" w:hAnsi="Helvetica Neue"/>
                                 <w:noProof/>
-                                <w:color w:val="367DA2"/>
+                                <w:color w:val="397BA3"/>
                               </w:rPr>
                               <w:t>Equipment Environment</w:t>
                             </w:r>
@@ -2133,7 +2198,7 @@
                                 <w:rFonts w:ascii="Helvetica Neue" w:hAnsi="Helvetica Neue"/>
                                 <w:noProof/>
                                 <w:webHidden/>
-                                <w:color w:val="367DA2"/>
+                                <w:color w:val="397BA3"/>
                               </w:rPr>
                               <w:tab/>
                             </w:r>
@@ -2142,7 +2207,7 @@
                                 <w:rFonts w:ascii="Helvetica Neue" w:hAnsi="Helvetica Neue"/>
                                 <w:noProof/>
                                 <w:webHidden/>
-                                <w:color w:val="367DA2"/>
+                                <w:color w:val="397BA3"/>
                               </w:rPr>
                               <w:fldChar w:fldCharType="begin"/>
                             </w:r>
@@ -2151,16 +2216,16 @@
                                 <w:rFonts w:ascii="Helvetica Neue" w:hAnsi="Helvetica Neue"/>
                                 <w:noProof/>
                                 <w:webHidden/>
-                                <w:color w:val="367DA2"/>
-                              </w:rPr>
-                              <w:instrText xml:space="preserve"> PAGEREF _Toc55128294 \h </w:instrText>
+                                <w:color w:val="397BA3"/>
+                              </w:rPr>
+                              <w:instrText xml:space="preserve"> PAGEREF _Toc55215617 \h </w:instrText>
                             </w:r>
                             <w:r>
                               <w:rPr>
                                 <w:rFonts w:ascii="Helvetica Neue" w:hAnsi="Helvetica Neue"/>
                                 <w:noProof/>
                                 <w:webHidden/>
-                                <w:color w:val="367DA2"/>
+                                <w:color w:val="397BA3"/>
                               </w:rPr>
                             </w:r>
                             <w:r>
@@ -2168,7 +2233,7 @@
                                 <w:rFonts w:ascii="Helvetica Neue" w:hAnsi="Helvetica Neue"/>
                                 <w:noProof/>
                                 <w:webHidden/>
-                                <w:color w:val="367DA2"/>
+                                <w:color w:val="397BA3"/>
                               </w:rPr>
                               <w:fldChar w:fldCharType="separate"/>
                             </w:r>
@@ -2177,16 +2242,16 @@
                                 <w:rFonts w:ascii="Helvetica Neue" w:hAnsi="Helvetica Neue"/>
                                 <w:noProof/>
                                 <w:webHidden/>
-                                <w:color w:val="367DA2"/>
-                              </w:rPr>
-                              <w:t>4</w:t>
+                                <w:color w:val="397BA3"/>
+                              </w:rPr>
+                              <w:t>3</w:t>
                             </w:r>
                             <w:r>
                               <w:rPr>
                                 <w:rFonts w:ascii="Helvetica Neue" w:hAnsi="Helvetica Neue"/>
                                 <w:noProof/>
                                 <w:webHidden/>
-                                <w:color w:val="367DA2"/>
+                                <w:color w:val="397BA3"/>
                               </w:rPr>
                               <w:fldChar w:fldCharType="end"/>
                             </w:r>
@@ -2203,21 +2268,23 @@
                             <w:rPr>
                               <w:rFonts w:ascii="Helvetica Neue" w:hAnsi="Helvetica Neue"/>
                               <w:b w:val="0"/>
+                              <w:bCs w:val="0"/>
                               <w:caps w:val="0"/>
-                              <w:color w:val="367DA2"/>
+                              <w:noProof/>
+                              <w:color w:val="397BA3"/>
                               <w:sz w:val="24"/>
                               <w:szCs w:val="24"/>
                               <w:u w:val="none"/>
-                              <w:lang w:eastAsia="zh-CN"/>
+                              <w:lang w:val="en-CN" w:eastAsia="zh-CN"/>
                             </w:rPr>
                           </w:pPr>
-                          <w:hyperlink w:anchor="_Toc55128295" w:history="1">
+                          <w:hyperlink w:anchor="_Toc55215618" w:history="1">
                             <w:r>
                               <w:rPr>
                                 <w:rStyle w:val="Hyperlink"/>
                                 <w:rFonts w:ascii="Helvetica Neue" w:hAnsi="Helvetica Neue"/>
                                 <w:noProof/>
-                                <w:color w:val="367DA2"/>
+                                <w:color w:val="397BA3"/>
                               </w:rPr>
                               <w:t>4</w:t>
                             </w:r>
@@ -2225,12 +2292,14 @@
                               <w:rPr>
                                 <w:rFonts w:ascii="Helvetica Neue" w:hAnsi="Helvetica Neue"/>
                                 <w:b w:val="0"/>
+                                <w:bCs w:val="0"/>
                                 <w:caps w:val="0"/>
-                                <w:color w:val="367DA2"/>
+                                <w:noProof/>
+                                <w:color w:val="397BA3"/>
                                 <w:sz w:val="24"/>
                                 <w:szCs w:val="24"/>
                                 <w:u w:val="none"/>
-                                <w:lang w:eastAsia="zh-CN"/>
+                                <w:lang w:val="en-CN" w:eastAsia="zh-CN"/>
                               </w:rPr>
                               <w:tab/>
                             </w:r>
@@ -2239,7 +2308,7 @@
                                 <w:rStyle w:val="Hyperlink"/>
                                 <w:rFonts w:ascii="Helvetica Neue" w:hAnsi="Helvetica Neue"/>
                                 <w:noProof/>
-                                <w:color w:val="367DA2"/>
+                                <w:color w:val="397BA3"/>
                               </w:rPr>
                               <w:t>Hardware and Software Requirements</w:t>
                             </w:r>
@@ -2248,7 +2317,7 @@
                                 <w:rFonts w:ascii="Helvetica Neue" w:hAnsi="Helvetica Neue"/>
                                 <w:noProof/>
                                 <w:webHidden/>
-                                <w:color w:val="367DA2"/>
+                                <w:color w:val="397BA3"/>
                               </w:rPr>
                               <w:tab/>
                             </w:r>
@@ -2257,7 +2326,7 @@
                                 <w:rFonts w:ascii="Helvetica Neue" w:hAnsi="Helvetica Neue"/>
                                 <w:noProof/>
                                 <w:webHidden/>
-                                <w:color w:val="367DA2"/>
+                                <w:color w:val="397BA3"/>
                               </w:rPr>
                               <w:fldChar w:fldCharType="begin"/>
                             </w:r>
@@ -2266,16 +2335,16 @@
                                 <w:rFonts w:ascii="Helvetica Neue" w:hAnsi="Helvetica Neue"/>
                                 <w:noProof/>
                                 <w:webHidden/>
-                                <w:color w:val="367DA2"/>
-                              </w:rPr>
-                              <w:instrText xml:space="preserve"> PAGEREF _Toc55128295 \h </w:instrText>
+                                <w:color w:val="397BA3"/>
+                              </w:rPr>
+                              <w:instrText xml:space="preserve"> PAGEREF _Toc55215618 \h </w:instrText>
                             </w:r>
                             <w:r>
                               <w:rPr>
                                 <w:rFonts w:ascii="Helvetica Neue" w:hAnsi="Helvetica Neue"/>
                                 <w:noProof/>
                                 <w:webHidden/>
-                                <w:color w:val="367DA2"/>
+                                <w:color w:val="397BA3"/>
                               </w:rPr>
                             </w:r>
                             <w:r>
@@ -2283,7 +2352,7 @@
                                 <w:rFonts w:ascii="Helvetica Neue" w:hAnsi="Helvetica Neue"/>
                                 <w:noProof/>
                                 <w:webHidden/>
-                                <w:color w:val="367DA2"/>
+                                <w:color w:val="397BA3"/>
                               </w:rPr>
                               <w:fldChar w:fldCharType="separate"/>
                             </w:r>
@@ -2292,16 +2361,16 @@
                                 <w:rFonts w:ascii="Helvetica Neue" w:hAnsi="Helvetica Neue"/>
                                 <w:noProof/>
                                 <w:webHidden/>
-                                <w:color w:val="367DA2"/>
-                              </w:rPr>
-                              <w:t>4</w:t>
+                                <w:color w:val="397BA3"/>
+                              </w:rPr>
+                              <w:t>3</w:t>
                             </w:r>
                             <w:r>
                               <w:rPr>
                                 <w:rFonts w:ascii="Helvetica Neue" w:hAnsi="Helvetica Neue"/>
                                 <w:noProof/>
                                 <w:webHidden/>
-                                <w:color w:val="367DA2"/>
+                                <w:color w:val="397BA3"/>
                               </w:rPr>
                               <w:fldChar w:fldCharType="end"/>
                             </w:r>
@@ -2318,21 +2387,23 @@
                             <w:rPr>
                               <w:rFonts w:ascii="Helvetica Neue" w:hAnsi="Helvetica Neue"/>
                               <w:b w:val="0"/>
+                              <w:bCs w:val="0"/>
                               <w:caps w:val="0"/>
-                              <w:color w:val="367DA2"/>
+                              <w:noProof/>
+                              <w:color w:val="397BA3"/>
                               <w:sz w:val="24"/>
                               <w:szCs w:val="24"/>
                               <w:u w:val="none"/>
-                              <w:lang w:eastAsia="zh-CN"/>
+                              <w:lang w:val="en-CN" w:eastAsia="zh-CN"/>
                             </w:rPr>
                           </w:pPr>
-                          <w:hyperlink w:anchor="_Toc55128296" w:history="1">
+                          <w:hyperlink w:anchor="_Toc55215619" w:history="1">
                             <w:r>
                               <w:rPr>
                                 <w:rStyle w:val="Hyperlink"/>
                                 <w:rFonts w:ascii="Helvetica Neue" w:hAnsi="Helvetica Neue"/>
                                 <w:noProof/>
-                                <w:color w:val="367DA2"/>
+                                <w:color w:val="397BA3"/>
                               </w:rPr>
                               <w:t>5</w:t>
                             </w:r>
@@ -2340,12 +2411,14 @@
                               <w:rPr>
                                 <w:rFonts w:ascii="Helvetica Neue" w:hAnsi="Helvetica Neue"/>
                                 <w:b w:val="0"/>
+                                <w:bCs w:val="0"/>
                                 <w:caps w:val="0"/>
-                                <w:color w:val="367DA2"/>
+                                <w:noProof/>
+                                <w:color w:val="397BA3"/>
                                 <w:sz w:val="24"/>
                                 <w:szCs w:val="24"/>
                                 <w:u w:val="none"/>
-                                <w:lang w:eastAsia="zh-CN"/>
+                                <w:lang w:val="en-CN" w:eastAsia="zh-CN"/>
                               </w:rPr>
                               <w:tab/>
                             </w:r>
@@ -2354,7 +2427,7 @@
                                 <w:rStyle w:val="Hyperlink"/>
                                 <w:rFonts w:ascii="Helvetica Neue" w:hAnsi="Helvetica Neue"/>
                                 <w:noProof/>
-                                <w:color w:val="367DA2"/>
+                                <w:color w:val="397BA3"/>
                               </w:rPr>
                               <w:t>Testing information</w:t>
                             </w:r>
@@ -2363,7 +2436,7 @@
                                 <w:rFonts w:ascii="Helvetica Neue" w:hAnsi="Helvetica Neue"/>
                                 <w:noProof/>
                                 <w:webHidden/>
-                                <w:color w:val="367DA2"/>
+                                <w:color w:val="397BA3"/>
                               </w:rPr>
                               <w:tab/>
                             </w:r>
@@ -2372,7 +2445,7 @@
                                 <w:rFonts w:ascii="Helvetica Neue" w:hAnsi="Helvetica Neue"/>
                                 <w:noProof/>
                                 <w:webHidden/>
-                                <w:color w:val="367DA2"/>
+                                <w:color w:val="397BA3"/>
                               </w:rPr>
                               <w:fldChar w:fldCharType="begin"/>
                             </w:r>
@@ -2381,16 +2454,16 @@
                                 <w:rFonts w:ascii="Helvetica Neue" w:hAnsi="Helvetica Neue"/>
                                 <w:noProof/>
                                 <w:webHidden/>
-                                <w:color w:val="367DA2"/>
-                              </w:rPr>
-                              <w:instrText xml:space="preserve"> PAGEREF _Toc55128296 \h </w:instrText>
+                                <w:color w:val="397BA3"/>
+                              </w:rPr>
+                              <w:instrText xml:space="preserve"> PAGEREF _Toc55215619 \h </w:instrText>
                             </w:r>
                             <w:r>
                               <w:rPr>
                                 <w:rFonts w:ascii="Helvetica Neue" w:hAnsi="Helvetica Neue"/>
                                 <w:noProof/>
                                 <w:webHidden/>
-                                <w:color w:val="367DA2"/>
+                                <w:color w:val="397BA3"/>
                               </w:rPr>
                             </w:r>
                             <w:r>
@@ -2398,7 +2471,7 @@
                                 <w:rFonts w:ascii="Helvetica Neue" w:hAnsi="Helvetica Neue"/>
                                 <w:noProof/>
                                 <w:webHidden/>
-                                <w:color w:val="367DA2"/>
+                                <w:color w:val="397BA3"/>
                               </w:rPr>
                               <w:fldChar w:fldCharType="separate"/>
                             </w:r>
@@ -2407,16 +2480,16 @@
                                 <w:rFonts w:ascii="Helvetica Neue" w:hAnsi="Helvetica Neue"/>
                                 <w:noProof/>
                                 <w:webHidden/>
-                                <w:color w:val="367DA2"/>
-                              </w:rPr>
-                              <w:t>5</w:t>
+                                <w:color w:val="397BA3"/>
+                              </w:rPr>
+                              <w:t>3</w:t>
                             </w:r>
                             <w:r>
                               <w:rPr>
                                 <w:rFonts w:ascii="Helvetica Neue" w:hAnsi="Helvetica Neue"/>
                                 <w:noProof/>
                                 <w:webHidden/>
-                                <w:color w:val="367DA2"/>
+                                <w:color w:val="397BA3"/>
                               </w:rPr>
                               <w:fldChar w:fldCharType="end"/>
                             </w:r>
@@ -2433,21 +2506,23 @@
                             <w:rPr>
                               <w:rFonts w:ascii="Helvetica Neue" w:hAnsi="Helvetica Neue"/>
                               <w:b w:val="0"/>
+                              <w:bCs w:val="0"/>
                               <w:caps w:val="0"/>
-                              <w:color w:val="367DA2"/>
+                              <w:noProof/>
+                              <w:color w:val="397BA3"/>
                               <w:sz w:val="24"/>
                               <w:szCs w:val="24"/>
                               <w:u w:val="none"/>
-                              <w:lang w:eastAsia="zh-CN"/>
+                              <w:lang w:val="en-CN" w:eastAsia="zh-CN"/>
                             </w:rPr>
                           </w:pPr>
-                          <w:hyperlink w:anchor="_Toc55128297" w:history="1">
+                          <w:hyperlink w:anchor="_Toc55215620" w:history="1">
                             <w:r>
                               <w:rPr>
                                 <w:rStyle w:val="Hyperlink"/>
                                 <w:rFonts w:ascii="Helvetica Neue" w:hAnsi="Helvetica Neue"/>
                                 <w:noProof/>
-                                <w:color w:val="367DA2"/>
+                                <w:color w:val="397BA3"/>
                               </w:rPr>
                               <w:t>6</w:t>
                             </w:r>
@@ -2455,12 +2530,14 @@
                               <w:rPr>
                                 <w:rFonts w:ascii="Helvetica Neue" w:hAnsi="Helvetica Neue"/>
                                 <w:b w:val="0"/>
+                                <w:bCs w:val="0"/>
                                 <w:caps w:val="0"/>
-                                <w:color w:val="367DA2"/>
+                                <w:noProof/>
+                                <w:color w:val="397BA3"/>
                                 <w:sz w:val="24"/>
                                 <w:szCs w:val="24"/>
                                 <w:u w:val="none"/>
-                                <w:lang w:eastAsia="zh-CN"/>
+                                <w:lang w:val="en-CN" w:eastAsia="zh-CN"/>
                               </w:rPr>
                               <w:tab/>
                             </w:r>
@@ -2469,7 +2546,7 @@
                                 <w:rStyle w:val="Hyperlink"/>
                                 <w:rFonts w:ascii="Helvetica Neue" w:hAnsi="Helvetica Neue"/>
                                 <w:noProof/>
-                                <w:color w:val="367DA2"/>
+                                <w:color w:val="397BA3"/>
                               </w:rPr>
                               <w:t>Development Artefacts</w:t>
                             </w:r>
@@ -2478,7 +2555,7 @@
                                 <w:rFonts w:ascii="Helvetica Neue" w:hAnsi="Helvetica Neue"/>
                                 <w:noProof/>
                                 <w:webHidden/>
-                                <w:color w:val="367DA2"/>
+                                <w:color w:val="397BA3"/>
                               </w:rPr>
                               <w:tab/>
                             </w:r>
@@ -2487,7 +2564,7 @@
                                 <w:rFonts w:ascii="Helvetica Neue" w:hAnsi="Helvetica Neue"/>
                                 <w:noProof/>
                                 <w:webHidden/>
-                                <w:color w:val="367DA2"/>
+                                <w:color w:val="397BA3"/>
                               </w:rPr>
                               <w:fldChar w:fldCharType="begin"/>
                             </w:r>
@@ -2496,16 +2573,16 @@
                                 <w:rFonts w:ascii="Helvetica Neue" w:hAnsi="Helvetica Neue"/>
                                 <w:noProof/>
                                 <w:webHidden/>
-                                <w:color w:val="367DA2"/>
-                              </w:rPr>
-                              <w:instrText xml:space="preserve"> PAGEREF _Toc55128297 \h </w:instrText>
+                                <w:color w:val="397BA3"/>
+                              </w:rPr>
+                              <w:instrText xml:space="preserve"> PAGEREF _Toc55215620 \h </w:instrText>
                             </w:r>
                             <w:r>
                               <w:rPr>
                                 <w:rFonts w:ascii="Helvetica Neue" w:hAnsi="Helvetica Neue"/>
                                 <w:noProof/>
                                 <w:webHidden/>
-                                <w:color w:val="367DA2"/>
+                                <w:color w:val="397BA3"/>
                               </w:rPr>
                             </w:r>
                             <w:r>
@@ -2513,7 +2590,7 @@
                                 <w:rFonts w:ascii="Helvetica Neue" w:hAnsi="Helvetica Neue"/>
                                 <w:noProof/>
                                 <w:webHidden/>
-                                <w:color w:val="367DA2"/>
+                                <w:color w:val="397BA3"/>
                               </w:rPr>
                               <w:fldChar w:fldCharType="separate"/>
                             </w:r>
@@ -2522,16 +2599,16 @@
                                 <w:rFonts w:ascii="Helvetica Neue" w:hAnsi="Helvetica Neue"/>
                                 <w:noProof/>
                                 <w:webHidden/>
-                                <w:color w:val="367DA2"/>
-                              </w:rPr>
-                              <w:t>5</w:t>
+                                <w:color w:val="397BA3"/>
+                              </w:rPr>
+                              <w:t>4</w:t>
                             </w:r>
                             <w:r>
                               <w:rPr>
                                 <w:rFonts w:ascii="Helvetica Neue" w:hAnsi="Helvetica Neue"/>
                                 <w:noProof/>
                                 <w:webHidden/>
-                                <w:color w:val="367DA2"/>
+                                <w:color w:val="397BA3"/>
                               </w:rPr>
                               <w:fldChar w:fldCharType="end"/>
                             </w:r>
@@ -2548,20 +2625,22 @@
                             <w:rPr>
                               <w:rFonts w:ascii="Helvetica Neue" w:hAnsi="Helvetica Neue"/>
                               <w:b w:val="0"/>
+                              <w:bCs w:val="0"/>
                               <w:smallCaps w:val="0"/>
-                              <w:color w:val="367DA2"/>
+                              <w:noProof/>
+                              <w:color w:val="397BA3"/>
                               <w:sz w:val="24"/>
                               <w:szCs w:val="24"/>
-                              <w:lang w:eastAsia="zh-CN"/>
+                              <w:lang w:val="en-CN" w:eastAsia="zh-CN"/>
                             </w:rPr>
                           </w:pPr>
-                          <w:hyperlink w:anchor="_Toc55128298" w:history="1">
+                          <w:hyperlink w:anchor="_Toc55215621" w:history="1">
                             <w:r>
                               <w:rPr>
                                 <w:rStyle w:val="Hyperlink"/>
                                 <w:rFonts w:ascii="Helvetica Neue" w:hAnsi="Helvetica Neue"/>
                                 <w:noProof/>
-                                <w:color w:val="367DA2"/>
+                                <w:color w:val="397BA3"/>
                                 <w14:scene3d>
                                   <w14:camera w14:prst="orthographicFront"/>
                                   <w14:lightRig w14:rig="threePt" w14:dir="t">
@@ -2575,11 +2654,13 @@
                               <w:rPr>
                                 <w:rFonts w:ascii="Helvetica Neue" w:hAnsi="Helvetica Neue"/>
                                 <w:b w:val="0"/>
+                                <w:bCs w:val="0"/>
                                 <w:smallCaps w:val="0"/>
-                                <w:color w:val="367DA2"/>
+                                <w:noProof/>
+                                <w:color w:val="397BA3"/>
                                 <w:sz w:val="24"/>
                                 <w:szCs w:val="24"/>
-                                <w:lang w:eastAsia="zh-CN"/>
+                                <w:lang w:val="en-CN" w:eastAsia="zh-CN"/>
                               </w:rPr>
                               <w:tab/>
                             </w:r>
@@ -2588,7 +2669,7 @@
                                 <w:rStyle w:val="Hyperlink"/>
                                 <w:rFonts w:ascii="Helvetica Neue" w:hAnsi="Helvetica Neue"/>
                                 <w:noProof/>
-                                <w:color w:val="367DA2"/>
+                                <w:color w:val="397BA3"/>
                               </w:rPr>
                               <w:t>APK link</w:t>
                             </w:r>
@@ -2597,7 +2678,7 @@
                                 <w:rFonts w:ascii="Helvetica Neue" w:hAnsi="Helvetica Neue"/>
                                 <w:noProof/>
                                 <w:webHidden/>
-                                <w:color w:val="367DA2"/>
+                                <w:color w:val="397BA3"/>
                               </w:rPr>
                               <w:tab/>
                             </w:r>
@@ -2606,7 +2687,7 @@
                                 <w:rFonts w:ascii="Helvetica Neue" w:hAnsi="Helvetica Neue"/>
                                 <w:noProof/>
                                 <w:webHidden/>
-                                <w:color w:val="367DA2"/>
+                                <w:color w:val="397BA3"/>
                               </w:rPr>
                               <w:fldChar w:fldCharType="begin"/>
                             </w:r>
@@ -2615,16 +2696,16 @@
                                 <w:rFonts w:ascii="Helvetica Neue" w:hAnsi="Helvetica Neue"/>
                                 <w:noProof/>
                                 <w:webHidden/>
-                                <w:color w:val="367DA2"/>
-                              </w:rPr>
-                              <w:instrText xml:space="preserve"> PAGEREF _Toc55128298 \h </w:instrText>
+                                <w:color w:val="397BA3"/>
+                              </w:rPr>
+                              <w:instrText xml:space="preserve"> PAGEREF _Toc55215621 \h </w:instrText>
                             </w:r>
                             <w:r>
                               <w:rPr>
                                 <w:rFonts w:ascii="Helvetica Neue" w:hAnsi="Helvetica Neue"/>
                                 <w:noProof/>
                                 <w:webHidden/>
-                                <w:color w:val="367DA2"/>
+                                <w:color w:val="397BA3"/>
                               </w:rPr>
                             </w:r>
                             <w:r>
@@ -2632,7 +2713,7 @@
                                 <w:rFonts w:ascii="Helvetica Neue" w:hAnsi="Helvetica Neue"/>
                                 <w:noProof/>
                                 <w:webHidden/>
-                                <w:color w:val="367DA2"/>
+                                <w:color w:val="397BA3"/>
                               </w:rPr>
                               <w:fldChar w:fldCharType="separate"/>
                             </w:r>
@@ -2641,16 +2722,16 @@
                                 <w:rFonts w:ascii="Helvetica Neue" w:hAnsi="Helvetica Neue"/>
                                 <w:noProof/>
                                 <w:webHidden/>
-                                <w:color w:val="367DA2"/>
-                              </w:rPr>
-                              <w:t>5</w:t>
+                                <w:color w:val="397BA3"/>
+                              </w:rPr>
+                              <w:t>4</w:t>
                             </w:r>
                             <w:r>
                               <w:rPr>
                                 <w:rFonts w:ascii="Helvetica Neue" w:hAnsi="Helvetica Neue"/>
                                 <w:noProof/>
                                 <w:webHidden/>
-                                <w:color w:val="367DA2"/>
+                                <w:color w:val="397BA3"/>
                               </w:rPr>
                               <w:fldChar w:fldCharType="end"/>
                             </w:r>
@@ -2667,20 +2748,22 @@
                             <w:rPr>
                               <w:rFonts w:ascii="Helvetica Neue" w:hAnsi="Helvetica Neue"/>
                               <w:b w:val="0"/>
+                              <w:bCs w:val="0"/>
                               <w:smallCaps w:val="0"/>
-                              <w:color w:val="367DA2"/>
+                              <w:noProof/>
+                              <w:color w:val="397BA3"/>
                               <w:sz w:val="24"/>
                               <w:szCs w:val="24"/>
-                              <w:lang w:eastAsia="zh-CN"/>
+                              <w:lang w:val="en-CN" w:eastAsia="zh-CN"/>
                             </w:rPr>
                           </w:pPr>
-                          <w:hyperlink w:anchor="_Toc55128299" w:history="1">
+                          <w:hyperlink w:anchor="_Toc55215622" w:history="1">
                             <w:r>
                               <w:rPr>
                                 <w:rStyle w:val="Hyperlink"/>
                                 <w:rFonts w:ascii="Helvetica Neue" w:hAnsi="Helvetica Neue"/>
                                 <w:noProof/>
-                                <w:color w:val="367DA2"/>
+                                <w:color w:val="397BA3"/>
                                 <w14:scene3d>
                                   <w14:camera w14:prst="orthographicFront"/>
                                   <w14:lightRig w14:rig="threePt" w14:dir="t">
@@ -2694,11 +2777,13 @@
                               <w:rPr>
                                 <w:rFonts w:ascii="Helvetica Neue" w:hAnsi="Helvetica Neue"/>
                                 <w:b w:val="0"/>
+                                <w:bCs w:val="0"/>
                                 <w:smallCaps w:val="0"/>
-                                <w:color w:val="367DA2"/>
+                                <w:noProof/>
+                                <w:color w:val="397BA3"/>
                                 <w:sz w:val="24"/>
                                 <w:szCs w:val="24"/>
-                                <w:lang w:eastAsia="zh-CN"/>
+                                <w:lang w:val="en-CN" w:eastAsia="zh-CN"/>
                               </w:rPr>
                               <w:tab/>
                             </w:r>
@@ -2707,16 +2792,16 @@
                                 <w:rStyle w:val="Hyperlink"/>
                                 <w:rFonts w:ascii="Helvetica Neue" w:hAnsi="Helvetica Neue"/>
                                 <w:noProof/>
-                                <w:color w:val="367DA2"/>
-                              </w:rPr>
-                              <w:t>Github Repository</w:t>
+                                <w:color w:val="397BA3"/>
+                              </w:rPr>
+                              <w:t>Code</w:t>
                             </w:r>
                             <w:r>
                               <w:rPr>
                                 <w:rFonts w:ascii="Helvetica Neue" w:hAnsi="Helvetica Neue"/>
                                 <w:noProof/>
                                 <w:webHidden/>
-                                <w:color w:val="367DA2"/>
+                                <w:color w:val="397BA3"/>
                               </w:rPr>
                               <w:tab/>
                             </w:r>
@@ -2725,7 +2810,7 @@
                                 <w:rFonts w:ascii="Helvetica Neue" w:hAnsi="Helvetica Neue"/>
                                 <w:noProof/>
                                 <w:webHidden/>
-                                <w:color w:val="367DA2"/>
+                                <w:color w:val="397BA3"/>
                               </w:rPr>
                               <w:fldChar w:fldCharType="begin"/>
                             </w:r>
@@ -2734,16 +2819,16 @@
                                 <w:rFonts w:ascii="Helvetica Neue" w:hAnsi="Helvetica Neue"/>
                                 <w:noProof/>
                                 <w:webHidden/>
-                                <w:color w:val="367DA2"/>
-                              </w:rPr>
-                              <w:instrText xml:space="preserve"> PAGEREF _Toc55128299 \h </w:instrText>
+                                <w:color w:val="397BA3"/>
+                              </w:rPr>
+                              <w:instrText xml:space="preserve"> PAGEREF _Toc55215622 \h </w:instrText>
                             </w:r>
                             <w:r>
                               <w:rPr>
                                 <w:rFonts w:ascii="Helvetica Neue" w:hAnsi="Helvetica Neue"/>
                                 <w:noProof/>
                                 <w:webHidden/>
-                                <w:color w:val="367DA2"/>
+                                <w:color w:val="397BA3"/>
                               </w:rPr>
                             </w:r>
                             <w:r>
@@ -2751,7 +2836,7 @@
                                 <w:rFonts w:ascii="Helvetica Neue" w:hAnsi="Helvetica Neue"/>
                                 <w:noProof/>
                                 <w:webHidden/>
-                                <w:color w:val="367DA2"/>
+                                <w:color w:val="397BA3"/>
                               </w:rPr>
                               <w:fldChar w:fldCharType="separate"/>
                             </w:r>
@@ -2760,16 +2845,16 @@
                                 <w:rFonts w:ascii="Helvetica Neue" w:hAnsi="Helvetica Neue"/>
                                 <w:noProof/>
                                 <w:webHidden/>
-                                <w:color w:val="367DA2"/>
-                              </w:rPr>
-                              <w:t>5</w:t>
+                                <w:color w:val="397BA3"/>
+                              </w:rPr>
+                              <w:t>4</w:t>
                             </w:r>
                             <w:r>
                               <w:rPr>
                                 <w:rFonts w:ascii="Helvetica Neue" w:hAnsi="Helvetica Neue"/>
                                 <w:noProof/>
                                 <w:webHidden/>
-                                <w:color w:val="367DA2"/>
+                                <w:color w:val="397BA3"/>
                               </w:rPr>
                               <w:fldChar w:fldCharType="end"/>
                             </w:r>
@@ -2786,20 +2871,22 @@
                             <w:rPr>
                               <w:rFonts w:ascii="Helvetica Neue" w:hAnsi="Helvetica Neue"/>
                               <w:b w:val="0"/>
+                              <w:bCs w:val="0"/>
                               <w:smallCaps w:val="0"/>
-                              <w:color w:val="367DA2"/>
+                              <w:noProof/>
+                              <w:color w:val="397BA3"/>
                               <w:sz w:val="24"/>
                               <w:szCs w:val="24"/>
-                              <w:lang w:eastAsia="zh-CN"/>
+                              <w:lang w:val="en-CN" w:eastAsia="zh-CN"/>
                             </w:rPr>
                           </w:pPr>
-                          <w:hyperlink w:anchor="_Toc55128300" w:history="1">
+                          <w:hyperlink w:anchor="_Toc55215623" w:history="1">
                             <w:r>
                               <w:rPr>
                                 <w:rStyle w:val="Hyperlink"/>
                                 <w:rFonts w:ascii="Helvetica Neue" w:hAnsi="Helvetica Neue"/>
                                 <w:noProof/>
-                                <w:color w:val="367DA2"/>
+                                <w:color w:val="397BA3"/>
                                 <w14:scene3d>
                                   <w14:camera w14:prst="orthographicFront"/>
                                   <w14:lightRig w14:rig="threePt" w14:dir="t">
@@ -2813,11 +2900,13 @@
                               <w:rPr>
                                 <w:rFonts w:ascii="Helvetica Neue" w:hAnsi="Helvetica Neue"/>
                                 <w:b w:val="0"/>
+                                <w:bCs w:val="0"/>
                                 <w:smallCaps w:val="0"/>
-                                <w:color w:val="367DA2"/>
+                                <w:noProof/>
+                                <w:color w:val="397BA3"/>
                                 <w:sz w:val="24"/>
                                 <w:szCs w:val="24"/>
-                                <w:lang w:eastAsia="zh-CN"/>
+                                <w:lang w:val="en-CN" w:eastAsia="zh-CN"/>
                               </w:rPr>
                               <w:tab/>
                             </w:r>
@@ -2826,7 +2915,7 @@
                                 <w:rStyle w:val="Hyperlink"/>
                                 <w:rFonts w:ascii="Helvetica Neue" w:hAnsi="Helvetica Neue"/>
                                 <w:noProof/>
-                                <w:color w:val="367DA2"/>
+                                <w:color w:val="397BA3"/>
                               </w:rPr>
                               <w:t>Sources</w:t>
                             </w:r>
@@ -2835,7 +2924,7 @@
                                 <w:rFonts w:ascii="Helvetica Neue" w:hAnsi="Helvetica Neue"/>
                                 <w:noProof/>
                                 <w:webHidden/>
-                                <w:color w:val="367DA2"/>
+                                <w:color w:val="397BA3"/>
                               </w:rPr>
                               <w:tab/>
                             </w:r>
@@ -2844,7 +2933,7 @@
                                 <w:rFonts w:ascii="Helvetica Neue" w:hAnsi="Helvetica Neue"/>
                                 <w:noProof/>
                                 <w:webHidden/>
-                                <w:color w:val="367DA2"/>
+                                <w:color w:val="397BA3"/>
                               </w:rPr>
                               <w:fldChar w:fldCharType="begin"/>
                             </w:r>
@@ -2853,16 +2942,16 @@
                                 <w:rFonts w:ascii="Helvetica Neue" w:hAnsi="Helvetica Neue"/>
                                 <w:noProof/>
                                 <w:webHidden/>
-                                <w:color w:val="367DA2"/>
-                              </w:rPr>
-                              <w:instrText xml:space="preserve"> PAGEREF _Toc55128300 \h </w:instrText>
+                                <w:color w:val="397BA3"/>
+                              </w:rPr>
+                              <w:instrText xml:space="preserve"> PAGEREF _Toc55215623 \h </w:instrText>
                             </w:r>
                             <w:r>
                               <w:rPr>
                                 <w:rFonts w:ascii="Helvetica Neue" w:hAnsi="Helvetica Neue"/>
                                 <w:noProof/>
                                 <w:webHidden/>
-                                <w:color w:val="367DA2"/>
+                                <w:color w:val="397BA3"/>
                               </w:rPr>
                             </w:r>
                             <w:r>
@@ -2870,7 +2959,7 @@
                                 <w:rFonts w:ascii="Helvetica Neue" w:hAnsi="Helvetica Neue"/>
                                 <w:noProof/>
                                 <w:webHidden/>
-                                <w:color w:val="367DA2"/>
+                                <w:color w:val="397BA3"/>
                               </w:rPr>
                               <w:fldChar w:fldCharType="separate"/>
                             </w:r>
@@ -2879,16 +2968,16 @@
                                 <w:rFonts w:ascii="Helvetica Neue" w:hAnsi="Helvetica Neue"/>
                                 <w:noProof/>
                                 <w:webHidden/>
-                                <w:color w:val="367DA2"/>
-                              </w:rPr>
-                              <w:t>5</w:t>
+                                <w:color w:val="397BA3"/>
+                              </w:rPr>
+                              <w:t>4</w:t>
                             </w:r>
                             <w:r>
                               <w:rPr>
                                 <w:rFonts w:ascii="Helvetica Neue" w:hAnsi="Helvetica Neue"/>
                                 <w:noProof/>
                                 <w:webHidden/>
-                                <w:color w:val="367DA2"/>
+                                <w:color w:val="397BA3"/>
                               </w:rPr>
                               <w:fldChar w:fldCharType="end"/>
                             </w:r>
@@ -2905,20 +2994,22 @@
                             <w:rPr>
                               <w:rFonts w:ascii="Helvetica Neue" w:hAnsi="Helvetica Neue"/>
                               <w:b w:val="0"/>
+                              <w:bCs w:val="0"/>
                               <w:smallCaps w:val="0"/>
-                              <w:color w:val="367DA2"/>
+                              <w:noProof/>
+                              <w:color w:val="397BA3"/>
                               <w:sz w:val="24"/>
                               <w:szCs w:val="24"/>
-                              <w:lang w:eastAsia="zh-CN"/>
+                              <w:lang w:val="en-CN" w:eastAsia="zh-CN"/>
                             </w:rPr>
                           </w:pPr>
-                          <w:hyperlink w:anchor="_Toc55128301" w:history="1">
+                          <w:hyperlink w:anchor="_Toc55215624" w:history="1">
                             <w:r>
                               <w:rPr>
                                 <w:rStyle w:val="Hyperlink"/>
                                 <w:rFonts w:ascii="Helvetica Neue" w:hAnsi="Helvetica Neue"/>
                                 <w:noProof/>
-                                <w:color w:val="367DA2"/>
+                                <w:color w:val="397BA3"/>
                                 <w14:scene3d>
                                   <w14:camera w14:prst="orthographicFront"/>
                                   <w14:lightRig w14:rig="threePt" w14:dir="t">
@@ -2932,11 +3023,13 @@
                               <w:rPr>
                                 <w:rFonts w:ascii="Helvetica Neue" w:hAnsi="Helvetica Neue"/>
                                 <w:b w:val="0"/>
+                                <w:bCs w:val="0"/>
                                 <w:smallCaps w:val="0"/>
-                                <w:color w:val="367DA2"/>
+                                <w:noProof/>
+                                <w:color w:val="397BA3"/>
                                 <w:sz w:val="24"/>
                                 <w:szCs w:val="24"/>
-                                <w:lang w:eastAsia="zh-CN"/>
+                                <w:lang w:val="en-CN" w:eastAsia="zh-CN"/>
                               </w:rPr>
                               <w:tab/>
                             </w:r>
@@ -2945,7 +3038,7 @@
                                 <w:rStyle w:val="Hyperlink"/>
                                 <w:rFonts w:ascii="Helvetica Neue" w:hAnsi="Helvetica Neue"/>
                                 <w:noProof/>
-                                <w:color w:val="367DA2"/>
+                                <w:color w:val="397BA3"/>
                               </w:rPr>
                               <w:t>File content</w:t>
                             </w:r>
@@ -2954,7 +3047,7 @@
                                 <w:rFonts w:ascii="Helvetica Neue" w:hAnsi="Helvetica Neue"/>
                                 <w:noProof/>
                                 <w:webHidden/>
-                                <w:color w:val="367DA2"/>
+                                <w:color w:val="397BA3"/>
                               </w:rPr>
                               <w:tab/>
                             </w:r>
@@ -2963,7 +3056,7 @@
                                 <w:rFonts w:ascii="Helvetica Neue" w:hAnsi="Helvetica Neue"/>
                                 <w:noProof/>
                                 <w:webHidden/>
-                                <w:color w:val="367DA2"/>
+                                <w:color w:val="397BA3"/>
                               </w:rPr>
                               <w:fldChar w:fldCharType="begin"/>
                             </w:r>
@@ -2972,16 +3065,16 @@
                                 <w:rFonts w:ascii="Helvetica Neue" w:hAnsi="Helvetica Neue"/>
                                 <w:noProof/>
                                 <w:webHidden/>
-                                <w:color w:val="367DA2"/>
-                              </w:rPr>
-                              <w:instrText xml:space="preserve"> PAGEREF _Toc55128301 \h </w:instrText>
+                                <w:color w:val="397BA3"/>
+                              </w:rPr>
+                              <w:instrText xml:space="preserve"> PAGEREF _Toc55215624 \h </w:instrText>
                             </w:r>
                             <w:r>
                               <w:rPr>
                                 <w:rFonts w:ascii="Helvetica Neue" w:hAnsi="Helvetica Neue"/>
                                 <w:noProof/>
                                 <w:webHidden/>
-                                <w:color w:val="367DA2"/>
+                                <w:color w:val="397BA3"/>
                               </w:rPr>
                             </w:r>
                             <w:r>
@@ -2989,7 +3082,7 @@
                                 <w:rFonts w:ascii="Helvetica Neue" w:hAnsi="Helvetica Neue"/>
                                 <w:noProof/>
                                 <w:webHidden/>
-                                <w:color w:val="367DA2"/>
+                                <w:color w:val="397BA3"/>
                               </w:rPr>
                               <w:fldChar w:fldCharType="separate"/>
                             </w:r>
@@ -2998,7 +3091,7 @@
                                 <w:rFonts w:ascii="Helvetica Neue" w:hAnsi="Helvetica Neue"/>
                                 <w:noProof/>
                                 <w:webHidden/>
-                                <w:color w:val="367DA2"/>
+                                <w:color w:val="397BA3"/>
                               </w:rPr>
                               <w:t>5</w:t>
                             </w:r>
@@ -3007,7 +3100,7 @@
                                 <w:rFonts w:ascii="Helvetica Neue" w:hAnsi="Helvetica Neue"/>
                                 <w:noProof/>
                                 <w:webHidden/>
-                                <w:color w:val="367DA2"/>
+                                <w:color w:val="397BA3"/>
                               </w:rPr>
                               <w:fldChar w:fldCharType="end"/>
                             </w:r>
@@ -3017,9 +3110,8 @@
                           <w:pPr>
                             <w:spacing w:line="360" w:lineRule="auto"/>
                             <w:rPr>
-                              <w:b/>
-                              <w:bCs/>
-                              <w:noProof/>
+                              <w:rFonts w:ascii="Helvetica Neue" w:hAnsi="Helvetica Neue"/>
+                              <w:color w:val="397BA3"/>
                             </w:rPr>
                           </w:pPr>
                           <w:r>
@@ -3028,7 +3120,7 @@
                               <w:b/>
                               <w:bCs/>
                               <w:noProof/>
-                              <w:color w:val="367DA2"/>
+                              <w:color w:val="397BA3"/>
                             </w:rPr>
                             <w:fldChar w:fldCharType="end"/>
                           </w:r>
@@ -3038,7 +3130,10 @@
                     <w:p>
                       <w:pPr>
                         <w:spacing w:line="360" w:lineRule="auto"/>
-                        <w:jc w:val="center"/>
+                        <w:rPr>
+                          <w:rFonts w:ascii="Helvetica Neue" w:hAnsi="Helvetica Neue"/>
+                          <w:color w:val="397BA3"/>
+                        </w:rPr>
                       </w:pPr>
                     </w:p>
                   </w:txbxContent>
@@ -3055,7 +3150,7 @@
           <w:noProof/>
         </w:rPr>
         <w:drawing>
-          <wp:anchor distT="0" distB="0" distL="114300" distR="114300" simplePos="0" relativeHeight="251658240" behindDoc="0" locked="0" layoutInCell="1" allowOverlap="1" wp14:anchorId="5E39ACF5" wp14:editId="19F03DA5">
+          <wp:anchor distT="0" distB="0" distL="114300" distR="114300" simplePos="0" relativeHeight="251658240" behindDoc="0" locked="0" layoutInCell="1" allowOverlap="1" wp14:anchorId="5E39ACF5" wp14:editId="7A5F3FC5">
             <wp:simplePos x="0" y="0"/>
             <wp:positionH relativeFrom="column">
               <wp:posOffset>200445</wp:posOffset>
@@ -3348,12 +3443,18 @@
       </w:pPr>
       <w:bookmarkStart w:id="16" w:name="_Toc55128292"/>
       <w:bookmarkStart w:id="17" w:name="_Toc55128827"/>
+      <w:bookmarkStart w:id="18" w:name="_Toc55211153"/>
+      <w:bookmarkStart w:id="19" w:name="_Toc55215351"/>
+      <w:bookmarkStart w:id="20" w:name="_Toc55215615"/>
       <w:r>
         <w:lastRenderedPageBreak/>
         <w:t>Introduction</w:t>
       </w:r>
       <w:bookmarkEnd w:id="16"/>
       <w:bookmarkEnd w:id="17"/>
+      <w:bookmarkEnd w:id="18"/>
+      <w:bookmarkEnd w:id="19"/>
+      <w:bookmarkEnd w:id="20"/>
     </w:p>
     <w:p>
       <w:pPr>
@@ -3385,8 +3486,11 @@
           <w:docGrid w:linePitch="360"/>
         </w:sectPr>
       </w:pPr>
-      <w:bookmarkStart w:id="18" w:name="_Toc55128293"/>
-      <w:bookmarkStart w:id="19" w:name="_Toc55128828"/>
+      <w:bookmarkStart w:id="21" w:name="_Toc55128293"/>
+      <w:bookmarkStart w:id="22" w:name="_Toc55128828"/>
+      <w:bookmarkStart w:id="23" w:name="_Toc55211154"/>
+      <w:bookmarkStart w:id="24" w:name="_Toc55215352"/>
+      <w:bookmarkStart w:id="25" w:name="_Toc55215616"/>
       <w:r>
         <w:rPr>
           <w:noProof/>
@@ -3457,8 +3561,11 @@
         <w:t>System Architecture</w:t>
       </w:r>
       <w:bookmarkEnd w:id="11"/>
-      <w:bookmarkEnd w:id="18"/>
-      <w:bookmarkEnd w:id="19"/>
+      <w:bookmarkEnd w:id="21"/>
+      <w:bookmarkEnd w:id="22"/>
+      <w:bookmarkEnd w:id="23"/>
+      <w:bookmarkEnd w:id="24"/>
+      <w:bookmarkEnd w:id="25"/>
     </w:p>
     <w:p>
       <w:pPr>
@@ -3468,7 +3575,7 @@
           <w:color w:val="000000" w:themeColor="text1"/>
         </w:rPr>
       </w:pPr>
-      <w:bookmarkStart w:id="20" w:name="_Toc55123416"/>
+      <w:bookmarkStart w:id="26" w:name="_Toc55123416"/>
       <w:bookmarkEnd w:id="12"/>
       <w:bookmarkEnd w:id="13"/>
       <w:bookmarkEnd w:id="14"/>
@@ -3485,15 +3592,21 @@
       <w:pPr>
         <w:pStyle w:val="Heading1"/>
       </w:pPr>
-      <w:bookmarkStart w:id="21" w:name="_Toc54554377"/>
-      <w:bookmarkStart w:id="22" w:name="_Toc55128294"/>
-      <w:bookmarkStart w:id="23" w:name="_Toc55128829"/>
+      <w:bookmarkStart w:id="27" w:name="_Toc54554377"/>
+      <w:bookmarkStart w:id="28" w:name="_Toc55128294"/>
+      <w:bookmarkStart w:id="29" w:name="_Toc55128829"/>
+      <w:bookmarkStart w:id="30" w:name="_Toc55211155"/>
+      <w:bookmarkStart w:id="31" w:name="_Toc55215353"/>
+      <w:bookmarkStart w:id="32" w:name="_Toc55215617"/>
       <w:r>
         <w:t>Equipment Environment</w:t>
       </w:r>
-      <w:bookmarkEnd w:id="21"/>
-      <w:bookmarkEnd w:id="22"/>
-      <w:bookmarkEnd w:id="23"/>
+      <w:bookmarkEnd w:id="27"/>
+      <w:bookmarkEnd w:id="28"/>
+      <w:bookmarkEnd w:id="29"/>
+      <w:bookmarkEnd w:id="30"/>
+      <w:bookmarkEnd w:id="31"/>
+      <w:bookmarkEnd w:id="32"/>
     </w:p>
     <w:p>
       <w:pPr>
@@ -3522,23 +3635,7 @@
           <w:rFonts w:ascii="Helvetica Neue" w:eastAsia="SimSun" w:hAnsi="Helvetica Neue"/>
           <w:color w:val="000000" w:themeColor="text1"/>
         </w:rPr>
-        <w:t xml:space="preserve">Run the </w:t>
-      </w:r>
-      <w:proofErr w:type="spellStart"/>
-      <w:r>
-        <w:rPr>
-          <w:rFonts w:ascii="Helvetica Neue" w:eastAsia="SimSun" w:hAnsi="Helvetica Neue"/>
-          <w:color w:val="000000" w:themeColor="text1"/>
-        </w:rPr>
-        <w:t>apk</w:t>
-      </w:r>
-      <w:proofErr w:type="spellEnd"/>
-      <w:r>
-        <w:rPr>
-          <w:rFonts w:ascii="Helvetica Neue" w:eastAsia="SimSun" w:hAnsi="Helvetica Neue"/>
-          <w:color w:val="000000" w:themeColor="text1"/>
-        </w:rPr>
-        <w:t xml:space="preserve"> on phone, make sure the operation system version is 10 or above. </w:t>
+        <w:t xml:space="preserve">Run the apk on phone, make sure the operation system version is 10 or above. </w:t>
       </w:r>
     </w:p>
     <w:p>
@@ -3548,15 +3645,21 @@
           <w:color w:val="000000" w:themeColor="text1"/>
         </w:rPr>
       </w:pPr>
-      <w:bookmarkStart w:id="24" w:name="_Toc54554378"/>
-      <w:bookmarkStart w:id="25" w:name="_Toc55128295"/>
-      <w:bookmarkStart w:id="26" w:name="_Toc55128830"/>
+      <w:bookmarkStart w:id="33" w:name="_Toc54554378"/>
+      <w:bookmarkStart w:id="34" w:name="_Toc55128295"/>
+      <w:bookmarkStart w:id="35" w:name="_Toc55128830"/>
+      <w:bookmarkStart w:id="36" w:name="_Toc55211156"/>
+      <w:bookmarkStart w:id="37" w:name="_Toc55215354"/>
+      <w:bookmarkStart w:id="38" w:name="_Toc55215618"/>
       <w:r>
         <w:t>Hardware and Software Requirements</w:t>
       </w:r>
-      <w:bookmarkEnd w:id="24"/>
-      <w:bookmarkEnd w:id="25"/>
-      <w:bookmarkEnd w:id="26"/>
+      <w:bookmarkEnd w:id="33"/>
+      <w:bookmarkEnd w:id="34"/>
+      <w:bookmarkEnd w:id="35"/>
+      <w:bookmarkEnd w:id="36"/>
+      <w:bookmarkEnd w:id="37"/>
+      <w:bookmarkEnd w:id="38"/>
     </w:p>
     <w:p>
       <w:pPr>
@@ -3615,23 +3718,7 @@
           <w:rFonts w:ascii="Helvetica Neue" w:eastAsia="SimSun" w:hAnsi="Helvetica Neue"/>
           <w:color w:val="000000" w:themeColor="text1"/>
         </w:rPr>
-        <w:t xml:space="preserve">Run the </w:t>
-      </w:r>
-      <w:proofErr w:type="spellStart"/>
-      <w:r>
-        <w:rPr>
-          <w:rFonts w:ascii="Helvetica Neue" w:eastAsia="SimSun" w:hAnsi="Helvetica Neue"/>
-          <w:color w:val="000000" w:themeColor="text1"/>
-        </w:rPr>
-        <w:t>apk</w:t>
-      </w:r>
-      <w:proofErr w:type="spellEnd"/>
-      <w:r>
-        <w:rPr>
-          <w:rFonts w:ascii="Helvetica Neue" w:eastAsia="SimSun" w:hAnsi="Helvetica Neue"/>
-          <w:color w:val="000000" w:themeColor="text1"/>
-        </w:rPr>
-        <w:t xml:space="preserve"> on phone, make sure the operation system version is 10 or above. </w:t>
+        <w:t xml:space="preserve">Run the apk on phone, make sure the operation system version is 10 or above. </w:t>
       </w:r>
     </w:p>
     <w:p>
@@ -3735,16 +3822,22 @@
       <w:pPr>
         <w:pStyle w:val="Heading1"/>
       </w:pPr>
-      <w:bookmarkStart w:id="27" w:name="_Toc54554380"/>
-      <w:bookmarkStart w:id="28" w:name="_Toc55128296"/>
-      <w:bookmarkStart w:id="29" w:name="_Toc55128831"/>
-      <w:bookmarkEnd w:id="20"/>
+      <w:bookmarkStart w:id="39" w:name="_Toc54554380"/>
+      <w:bookmarkStart w:id="40" w:name="_Toc55128296"/>
+      <w:bookmarkStart w:id="41" w:name="_Toc55128831"/>
+      <w:bookmarkStart w:id="42" w:name="_Toc55211157"/>
+      <w:bookmarkStart w:id="43" w:name="_Toc55215355"/>
+      <w:bookmarkStart w:id="44" w:name="_Toc55215619"/>
+      <w:bookmarkEnd w:id="26"/>
       <w:r>
         <w:t>Testing information</w:t>
       </w:r>
-      <w:bookmarkEnd w:id="27"/>
-      <w:bookmarkEnd w:id="28"/>
-      <w:bookmarkEnd w:id="29"/>
+      <w:bookmarkEnd w:id="39"/>
+      <w:bookmarkEnd w:id="40"/>
+      <w:bookmarkEnd w:id="41"/>
+      <w:bookmarkEnd w:id="42"/>
+      <w:bookmarkEnd w:id="43"/>
+      <w:bookmarkEnd w:id="44"/>
     </w:p>
     <w:p>
       <w:pPr>
@@ -4274,29 +4367,41 @@
       <w:pPr>
         <w:pStyle w:val="Heading1"/>
       </w:pPr>
-      <w:bookmarkStart w:id="30" w:name="_Toc54554381"/>
-      <w:bookmarkStart w:id="31" w:name="_Toc55128297"/>
-      <w:bookmarkStart w:id="32" w:name="_Toc55128832"/>
+      <w:bookmarkStart w:id="45" w:name="_Toc54554381"/>
+      <w:bookmarkStart w:id="46" w:name="_Toc55128297"/>
+      <w:bookmarkStart w:id="47" w:name="_Toc55128832"/>
+      <w:bookmarkStart w:id="48" w:name="_Toc55211158"/>
+      <w:bookmarkStart w:id="49" w:name="_Toc55215356"/>
+      <w:bookmarkStart w:id="50" w:name="_Toc55215620"/>
       <w:r>
         <w:t>Development Artefacts</w:t>
       </w:r>
-      <w:bookmarkEnd w:id="30"/>
-      <w:bookmarkEnd w:id="31"/>
-      <w:bookmarkEnd w:id="32"/>
+      <w:bookmarkEnd w:id="45"/>
+      <w:bookmarkEnd w:id="46"/>
+      <w:bookmarkEnd w:id="47"/>
+      <w:bookmarkEnd w:id="48"/>
+      <w:bookmarkEnd w:id="49"/>
+      <w:bookmarkEnd w:id="50"/>
     </w:p>
     <w:p>
       <w:pPr>
         <w:pStyle w:val="Heading2"/>
       </w:pPr>
-      <w:bookmarkStart w:id="33" w:name="_Toc54554382"/>
-      <w:bookmarkStart w:id="34" w:name="_Toc55128298"/>
-      <w:bookmarkStart w:id="35" w:name="_Toc55128833"/>
+      <w:bookmarkStart w:id="51" w:name="_Toc54554382"/>
+      <w:bookmarkStart w:id="52" w:name="_Toc55128298"/>
+      <w:bookmarkStart w:id="53" w:name="_Toc55128833"/>
+      <w:bookmarkStart w:id="54" w:name="_Toc55211159"/>
+      <w:bookmarkStart w:id="55" w:name="_Toc55215357"/>
+      <w:bookmarkStart w:id="56" w:name="_Toc55215621"/>
       <w:r>
         <w:t>APK link</w:t>
       </w:r>
-      <w:bookmarkEnd w:id="33"/>
-      <w:bookmarkEnd w:id="34"/>
-      <w:bookmarkEnd w:id="35"/>
+      <w:bookmarkEnd w:id="51"/>
+      <w:bookmarkEnd w:id="52"/>
+      <w:bookmarkEnd w:id="53"/>
+      <w:bookmarkEnd w:id="54"/>
+      <w:bookmarkEnd w:id="55"/>
+      <w:bookmarkEnd w:id="56"/>
     </w:p>
     <w:p>
       <w:pPr>
@@ -4311,39 +4416,7 @@
           <w:rFonts w:ascii="Helvetica Neue" w:eastAsia="SimSun" w:hAnsi="Helvetica Neue"/>
           <w:color w:val="000000" w:themeColor="text1"/>
         </w:rPr>
-        <w:t xml:space="preserve">The newest </w:t>
-      </w:r>
-      <w:proofErr w:type="spellStart"/>
-      <w:r>
-        <w:rPr>
-          <w:rFonts w:ascii="Helvetica Neue" w:eastAsia="SimSun" w:hAnsi="Helvetica Neue"/>
-          <w:color w:val="000000" w:themeColor="text1"/>
-        </w:rPr>
-        <w:t>apk</w:t>
-      </w:r>
-      <w:proofErr w:type="spellEnd"/>
-      <w:r>
-        <w:rPr>
-          <w:rFonts w:ascii="Helvetica Neue" w:eastAsia="SimSun" w:hAnsi="Helvetica Neue"/>
-          <w:color w:val="000000" w:themeColor="text1"/>
-        </w:rPr>
-        <w:t xml:space="preserve"> ‘</w:t>
-      </w:r>
-      <w:proofErr w:type="spellStart"/>
-      <w:r>
-        <w:rPr>
-          <w:rFonts w:ascii="Helvetica Neue" w:eastAsia="SimSun" w:hAnsi="Helvetica Neue"/>
-          <w:color w:val="000000" w:themeColor="text1"/>
-        </w:rPr>
-        <w:t>SaveTheHoodie.apk</w:t>
-      </w:r>
-      <w:proofErr w:type="spellEnd"/>
-      <w:r>
-        <w:rPr>
-          <w:rFonts w:ascii="Helvetica Neue" w:eastAsia="SimSun" w:hAnsi="Helvetica Neue"/>
-          <w:color w:val="000000" w:themeColor="text1"/>
-        </w:rPr>
-        <w:t xml:space="preserve">’ is generated under this folder. </w:t>
+        <w:t xml:space="preserve">The newest apk ‘SaveTheHoodie.apk’ is generated under this folder. </w:t>
       </w:r>
     </w:p>
     <w:p>
@@ -4379,9 +4452,15 @@
       <w:pPr>
         <w:pStyle w:val="Heading2"/>
       </w:pPr>
+      <w:bookmarkStart w:id="57" w:name="_Toc55211160"/>
+      <w:bookmarkStart w:id="58" w:name="_Toc55215358"/>
+      <w:bookmarkStart w:id="59" w:name="_Toc55215622"/>
       <w:r>
         <w:t>Code</w:t>
       </w:r>
+      <w:bookmarkEnd w:id="57"/>
+      <w:bookmarkEnd w:id="58"/>
+      <w:bookmarkEnd w:id="59"/>
     </w:p>
     <w:p>
       <w:pPr>
@@ -4430,15 +4509,13 @@
         </w:rPr>
         <w:t xml:space="preserve">This project is been collaborated using </w:t>
       </w:r>
-      <w:proofErr w:type="spellStart"/>
       <w:r>
         <w:rPr>
           <w:rFonts w:ascii="Helvetica Neue" w:eastAsia="SimSun" w:hAnsi="Helvetica Neue"/>
           <w:color w:val="000000" w:themeColor="text1"/>
         </w:rPr>
-        <w:t>Github</w:t>
+        <w:t>GitHub</w:t>
       </w:r>
-      <w:proofErr w:type="spellEnd"/>
       <w:r>
         <w:rPr>
           <w:rFonts w:ascii="Helvetica Neue" w:eastAsia="SimSun" w:hAnsi="Helvetica Neue"/>
@@ -4517,21 +4594,7 @@
           <w:rFonts w:ascii="Helvetica Neue" w:eastAsia="SimSun" w:hAnsi="Helvetica Neue"/>
           <w:color w:val="000000" w:themeColor="text1"/>
         </w:rPr>
-        <w:t xml:space="preserve"> ‘</w:t>
-      </w:r>
-      <w:r>
-        <w:rPr>
-          <w:rFonts w:ascii="Helvetica Neue" w:eastAsia="SimSun" w:hAnsi="Helvetica Neue"/>
-          <w:color w:val="000000" w:themeColor="text1"/>
-        </w:rPr>
-        <w:t>Maintainance_attachment.zip</w:t>
-      </w:r>
-      <w:r>
-        <w:rPr>
-          <w:rFonts w:ascii="Helvetica Neue" w:eastAsia="SimSun" w:hAnsi="Helvetica Neue"/>
-          <w:color w:val="000000" w:themeColor="text1"/>
-        </w:rPr>
-        <w:t>’ of this document.</w:t>
+        <w:t xml:space="preserve"> ‘Maintainance_attachment.zip’ of this document.</w:t>
       </w:r>
     </w:p>
     <w:p>
@@ -4572,15 +4635,21 @@
       <w:pPr>
         <w:pStyle w:val="Heading2"/>
       </w:pPr>
-      <w:bookmarkStart w:id="36" w:name="_Toc54554384"/>
-      <w:bookmarkStart w:id="37" w:name="_Toc55128300"/>
-      <w:bookmarkStart w:id="38" w:name="_Toc55128835"/>
+      <w:bookmarkStart w:id="60" w:name="_Toc54554384"/>
+      <w:bookmarkStart w:id="61" w:name="_Toc55128300"/>
+      <w:bookmarkStart w:id="62" w:name="_Toc55128835"/>
+      <w:bookmarkStart w:id="63" w:name="_Toc55211161"/>
+      <w:bookmarkStart w:id="64" w:name="_Toc55215359"/>
+      <w:bookmarkStart w:id="65" w:name="_Toc55215623"/>
       <w:r>
         <w:t>Sources</w:t>
       </w:r>
-      <w:bookmarkEnd w:id="36"/>
-      <w:bookmarkEnd w:id="37"/>
-      <w:bookmarkEnd w:id="38"/>
+      <w:bookmarkEnd w:id="60"/>
+      <w:bookmarkEnd w:id="61"/>
+      <w:bookmarkEnd w:id="62"/>
+      <w:bookmarkEnd w:id="63"/>
+      <w:bookmarkEnd w:id="64"/>
+      <w:bookmarkEnd w:id="65"/>
     </w:p>
     <w:p>
       <w:pPr>
@@ -4646,13 +4715,19 @@
       <w:pPr>
         <w:pStyle w:val="Heading2"/>
       </w:pPr>
-      <w:bookmarkStart w:id="39" w:name="_Toc55128301"/>
-      <w:bookmarkStart w:id="40" w:name="_Toc55128836"/>
+      <w:bookmarkStart w:id="66" w:name="_Toc55128301"/>
+      <w:bookmarkStart w:id="67" w:name="_Toc55128836"/>
+      <w:bookmarkStart w:id="68" w:name="_Toc55211162"/>
+      <w:bookmarkStart w:id="69" w:name="_Toc55215360"/>
+      <w:bookmarkStart w:id="70" w:name="_Toc55215624"/>
       <w:r>
         <w:t>File content</w:t>
       </w:r>
-      <w:bookmarkEnd w:id="39"/>
-      <w:bookmarkEnd w:id="40"/>
+      <w:bookmarkEnd w:id="66"/>
+      <w:bookmarkEnd w:id="67"/>
+      <w:bookmarkEnd w:id="68"/>
+      <w:bookmarkEnd w:id="69"/>
+      <w:bookmarkEnd w:id="70"/>
     </w:p>
     <w:p>
       <w:pPr>
@@ -4772,6 +4847,9 @@
         </w:tc>
       </w:tr>
       <w:tr>
+        <w:trPr>
+          <w:trHeight w:val="648"/>
+        </w:trPr>
         <w:tc>
           <w:tcPr>
             <w:tcW w:w="2551" w:type="dxa"/>
@@ -4779,16 +4857,42 @@
           <w:p>
             <w:pPr>
               <w:rPr>
-                <w:rFonts w:ascii="Helvetica Neue" w:hAnsi="Helvetica Neue"/>
-                <w:color w:val="000000" w:themeColor="text1"/>
-              </w:rPr>
-            </w:pPr>
-            <w:r>
-              <w:rPr>
-                <w:rFonts w:ascii="Helvetica Neue" w:hAnsi="Helvetica Neue"/>
-                <w:color w:val="000000" w:themeColor="text1"/>
-              </w:rPr>
-              <w:t xml:space="preserve"> -</w:t>
+                <w:rFonts w:ascii="Helvetica Neue" w:hAnsi="Helvetica Neue" w:hint="eastAsia"/>
+                <w:color w:val="000000" w:themeColor="text1"/>
+                <w:lang w:eastAsia="zh-CN"/>
+              </w:rPr>
+            </w:pPr>
+            <w:r>
+              <w:rPr>
+                <w:rFonts w:ascii="Helvetica Neue" w:hAnsi="Helvetica Neue" w:hint="eastAsia"/>
+                <w:color w:val="000000" w:themeColor="text1"/>
+                <w:lang w:eastAsia="zh-CN"/>
+              </w:rPr>
+              <w:t>Project</w:t>
+            </w:r>
+            <w:r>
+              <w:rPr>
+                <w:rFonts w:ascii="Helvetica Neue" w:hAnsi="Helvetica Neue"/>
+                <w:color w:val="000000" w:themeColor="text1"/>
+                <w:lang w:eastAsia="zh-CN"/>
+              </w:rPr>
+              <w:t xml:space="preserve"> </w:t>
+            </w:r>
+            <w:r>
+              <w:rPr>
+                <w:rFonts w:ascii="Helvetica Neue" w:hAnsi="Helvetica Neue"/>
+                <w:color w:val="000000" w:themeColor="text1"/>
+                <w:lang w:eastAsia="zh-CN"/>
+              </w:rPr>
+              <w:t xml:space="preserve">main </w:t>
+            </w:r>
+            <w:r>
+              <w:rPr>
+                <w:rFonts w:ascii="Helvetica Neue" w:hAnsi="Helvetica Neue" w:hint="eastAsia"/>
+                <w:color w:val="000000" w:themeColor="text1"/>
+                <w:lang w:eastAsia="zh-CN"/>
+              </w:rPr>
+              <w:t>rame</w:t>
             </w:r>
           </w:p>
         </w:tc>
@@ -4844,6 +4948,101 @@
                 <w:color w:val="000000" w:themeColor="text1"/>
               </w:rPr>
             </w:pPr>
+            <w:r>
+              <w:rPr>
+                <w:rFonts w:ascii="Helvetica Neue" w:hAnsi="Helvetica Neue"/>
+                <w:color w:val="000000" w:themeColor="text1"/>
+              </w:rPr>
+              <w:t>-</w:t>
+            </w:r>
+          </w:p>
+        </w:tc>
+      </w:tr>
+      <w:tr>
+        <w:trPr>
+          <w:trHeight w:val="812"/>
+        </w:trPr>
+        <w:tc>
+          <w:tcPr>
+            <w:tcW w:w="2551" w:type="dxa"/>
+          </w:tcPr>
+          <w:p>
+            <w:pPr>
+              <w:pStyle w:val="ListParagraph"/>
+              <w:ind w:left="0"/>
+              <w:rPr>
+                <w:rFonts w:ascii="Helvetica Neue" w:hAnsi="Helvetica Neue"/>
+                <w:color w:val="000000" w:themeColor="text1"/>
+              </w:rPr>
+            </w:pPr>
+            <w:r>
+              <w:rPr>
+                <w:rFonts w:ascii="Helvetica Neue" w:hAnsi="Helvetica Neue"/>
+                <w:color w:val="000000" w:themeColor="text1"/>
+              </w:rPr>
+              <w:t>Loading page</w:t>
+            </w:r>
+          </w:p>
+        </w:tc>
+        <w:tc>
+          <w:tcPr>
+            <w:tcW w:w="3402" w:type="dxa"/>
+          </w:tcPr>
+          <w:p>
+            <w:pPr>
+              <w:pStyle w:val="ListParagraph"/>
+              <w:ind w:left="0"/>
+              <w:rPr>
+                <w:rFonts w:ascii="Helvetica Neue" w:hAnsi="Helvetica Neue"/>
+                <w:color w:val="000000" w:themeColor="text1"/>
+              </w:rPr>
+            </w:pPr>
+            <w:r>
+              <w:rPr>
+                <w:rFonts w:ascii="Helvetica Neue" w:hAnsi="Helvetica Neue"/>
+                <w:color w:val="000000" w:themeColor="text1"/>
+              </w:rPr>
+              <w:t>LoadingActivity.java</w:t>
+            </w:r>
+          </w:p>
+          <w:p>
+            <w:pPr>
+              <w:pStyle w:val="ListParagraph"/>
+              <w:ind w:left="0"/>
+              <w:rPr>
+                <w:rFonts w:ascii="Helvetica Neue" w:hAnsi="Helvetica Neue"/>
+                <w:color w:val="000000" w:themeColor="text1"/>
+              </w:rPr>
+            </w:pPr>
+            <w:r>
+              <w:rPr>
+                <w:rFonts w:ascii="Helvetica Neue" w:hAnsi="Helvetica Neue"/>
+                <w:color w:val="000000" w:themeColor="text1"/>
+              </w:rPr>
+              <w:t>activity_loading_activity.xml</w:t>
+            </w:r>
+          </w:p>
+        </w:tc>
+        <w:tc>
+          <w:tcPr>
+            <w:tcW w:w="3119" w:type="dxa"/>
+          </w:tcPr>
+          <w:p>
+            <w:pPr>
+              <w:pStyle w:val="ListParagraph"/>
+              <w:ind w:left="0"/>
+              <w:rPr>
+                <w:rFonts w:ascii="Helvetica Neue" w:hAnsi="Helvetica Neue"/>
+                <w:color w:val="000000" w:themeColor="text1"/>
+              </w:rPr>
+            </w:pPr>
+            <w:r>
+              <w:rPr>
+                <w:rFonts w:ascii="Helvetica Neue" w:hAnsi="Helvetica Neue"/>
+                <w:color w:val="000000" w:themeColor="text1"/>
+              </w:rPr>
+              <w:t>App loading page</w:t>
+            </w:r>
           </w:p>
         </w:tc>
       </w:tr>
@@ -4866,7 +5065,7 @@
                 <w:rFonts w:ascii="Helvetica Neue" w:hAnsi="Helvetica Neue"/>
                 <w:color w:val="000000" w:themeColor="text1"/>
               </w:rPr>
-              <w:t>Loading page</w:t>
+              <w:t>Home page</w:t>
             </w:r>
           </w:p>
         </w:tc>
@@ -4888,25 +5087,18 @@
                 <w:rFonts w:ascii="Helvetica Neue" w:hAnsi="Helvetica Neue"/>
                 <w:color w:val="000000" w:themeColor="text1"/>
               </w:rPr>
-              <w:t>LoadingActivity.java</w:t>
-            </w:r>
-          </w:p>
-          <w:p>
-            <w:pPr>
-              <w:pStyle w:val="ListParagraph"/>
-              <w:ind w:left="0"/>
-              <w:rPr>
-                <w:rFonts w:ascii="Helvetica Neue" w:hAnsi="Helvetica Neue"/>
-                <w:color w:val="000000" w:themeColor="text1"/>
-              </w:rPr>
-            </w:pPr>
-            <w:r>
-              <w:rPr>
-                <w:rFonts w:ascii="Helvetica Neue" w:hAnsi="Helvetica Neue"/>
-                <w:color w:val="000000" w:themeColor="text1"/>
-              </w:rPr>
-              <w:t>activity_loading_activity.xml</w:t>
-            </w:r>
+              <w:t>fragment_home.xml</w:t>
+            </w:r>
+          </w:p>
+          <w:p>
+            <w:pPr>
+              <w:pStyle w:val="ListParagraph"/>
+              <w:ind w:left="0"/>
+              <w:rPr>
+                <w:rFonts w:ascii="Helvetica Neue" w:hAnsi="Helvetica Neue"/>
+                <w:color w:val="000000" w:themeColor="text1"/>
+              </w:rPr>
+            </w:pPr>
           </w:p>
         </w:tc>
         <w:tc>
@@ -4927,7 +5119,7 @@
                 <w:rFonts w:ascii="Helvetica Neue" w:hAnsi="Helvetica Neue"/>
                 <w:color w:val="000000" w:themeColor="text1"/>
               </w:rPr>
-              <w:t>App loading page</w:t>
+              <w:t>Home fragment</w:t>
             </w:r>
           </w:p>
         </w:tc>
@@ -4951,7 +5143,7 @@
                 <w:rFonts w:ascii="Helvetica Neue" w:hAnsi="Helvetica Neue"/>
                 <w:color w:val="000000" w:themeColor="text1"/>
               </w:rPr>
-              <w:t>Home page</w:t>
+              <w:t>Hoodies’ habitat page</w:t>
             </w:r>
           </w:p>
         </w:tc>
@@ -4973,7 +5165,24 @@
                 <w:rFonts w:ascii="Helvetica Neue" w:hAnsi="Helvetica Neue"/>
                 <w:color w:val="000000" w:themeColor="text1"/>
               </w:rPr>
-              <w:t>fragment_home.xml</w:t>
+              <w:t>MapsFragment.java</w:t>
+            </w:r>
+          </w:p>
+          <w:p>
+            <w:pPr>
+              <w:pStyle w:val="ListParagraph"/>
+              <w:ind w:left="0"/>
+              <w:rPr>
+                <w:rFonts w:ascii="Helvetica Neue" w:hAnsi="Helvetica Neue"/>
+                <w:color w:val="000000" w:themeColor="text1"/>
+              </w:rPr>
+            </w:pPr>
+            <w:r>
+              <w:rPr>
+                <w:rFonts w:ascii="Helvetica Neue" w:hAnsi="Helvetica Neue"/>
+                <w:color w:val="000000" w:themeColor="text1"/>
+              </w:rPr>
+              <w:t xml:space="preserve">assets/index.html </w:t>
             </w:r>
           </w:p>
           <w:p>
@@ -5005,7 +5214,7 @@
                 <w:rFonts w:ascii="Helvetica Neue" w:hAnsi="Helvetica Neue"/>
                 <w:color w:val="000000" w:themeColor="text1"/>
               </w:rPr>
-              <w:t>Home fragment</w:t>
+              <w:t>Map fragment</w:t>
             </w:r>
           </w:p>
         </w:tc>
@@ -5029,7 +5238,7 @@
                 <w:rFonts w:ascii="Helvetica Neue" w:hAnsi="Helvetica Neue"/>
                 <w:color w:val="000000" w:themeColor="text1"/>
               </w:rPr>
-              <w:t>Hoodies’ habitat page</w:t>
+              <w:t>More info page</w:t>
             </w:r>
           </w:p>
         </w:tc>
@@ -5051,24 +5260,24 @@
                 <w:rFonts w:ascii="Helvetica Neue" w:hAnsi="Helvetica Neue"/>
                 <w:color w:val="000000" w:themeColor="text1"/>
               </w:rPr>
-              <w:t>MapsFragment.java</w:t>
-            </w:r>
-          </w:p>
-          <w:p>
-            <w:pPr>
-              <w:pStyle w:val="ListParagraph"/>
-              <w:ind w:left="0"/>
-              <w:rPr>
-                <w:rFonts w:ascii="Helvetica Neue" w:hAnsi="Helvetica Neue"/>
-                <w:color w:val="000000" w:themeColor="text1"/>
-              </w:rPr>
-            </w:pPr>
-            <w:r>
-              <w:rPr>
-                <w:rFonts w:ascii="Helvetica Neue" w:hAnsi="Helvetica Neue"/>
-                <w:color w:val="000000" w:themeColor="text1"/>
-              </w:rPr>
-              <w:t xml:space="preserve">assets/index.html </w:t>
+              <w:t>MoreInfoFragment.java</w:t>
+            </w:r>
+          </w:p>
+          <w:p>
+            <w:pPr>
+              <w:pStyle w:val="ListParagraph"/>
+              <w:ind w:left="0"/>
+              <w:rPr>
+                <w:rFonts w:ascii="Helvetica Neue" w:hAnsi="Helvetica Neue"/>
+                <w:color w:val="000000" w:themeColor="text1"/>
+              </w:rPr>
+            </w:pPr>
+            <w:r>
+              <w:rPr>
+                <w:rFonts w:ascii="Helvetica Neue" w:hAnsi="Helvetica Neue"/>
+                <w:color w:val="000000" w:themeColor="text1"/>
+              </w:rPr>
+              <w:t>fragment_notifications.xml</w:t>
             </w:r>
           </w:p>
           <w:p>
@@ -5100,7 +5309,7 @@
                 <w:rFonts w:ascii="Helvetica Neue" w:hAnsi="Helvetica Neue"/>
                 <w:color w:val="000000" w:themeColor="text1"/>
               </w:rPr>
-              <w:t>Map fragment</w:t>
+              <w:t>More info fragment</w:t>
             </w:r>
           </w:p>
         </w:tc>
@@ -5124,7 +5333,7 @@
                 <w:rFonts w:ascii="Helvetica Neue" w:hAnsi="Helvetica Neue"/>
                 <w:color w:val="000000" w:themeColor="text1"/>
               </w:rPr>
-              <w:t>More info page</w:t>
+              <w:t>Find out about threats to Hoodies</w:t>
             </w:r>
           </w:p>
         </w:tc>
@@ -5146,24 +5355,24 @@
                 <w:rFonts w:ascii="Helvetica Neue" w:hAnsi="Helvetica Neue"/>
                 <w:color w:val="000000" w:themeColor="text1"/>
               </w:rPr>
-              <w:t>MoreInfoFragment.java</w:t>
-            </w:r>
-          </w:p>
-          <w:p>
-            <w:pPr>
-              <w:pStyle w:val="ListParagraph"/>
-              <w:ind w:left="0"/>
-              <w:rPr>
-                <w:rFonts w:ascii="Helvetica Neue" w:hAnsi="Helvetica Neue"/>
-                <w:color w:val="000000" w:themeColor="text1"/>
-              </w:rPr>
-            </w:pPr>
-            <w:r>
-              <w:rPr>
-                <w:rFonts w:ascii="Helvetica Neue" w:hAnsi="Helvetica Neue"/>
-                <w:color w:val="000000" w:themeColor="text1"/>
-              </w:rPr>
-              <w:t>fragment_notifications.xml</w:t>
+              <w:t>ListFragment.java</w:t>
+            </w:r>
+          </w:p>
+          <w:p>
+            <w:pPr>
+              <w:pStyle w:val="ListParagraph"/>
+              <w:ind w:left="0"/>
+              <w:rPr>
+                <w:rFonts w:ascii="Helvetica Neue" w:hAnsi="Helvetica Neue"/>
+                <w:color w:val="000000" w:themeColor="text1"/>
+              </w:rPr>
+            </w:pPr>
+            <w:r>
+              <w:rPr>
+                <w:rFonts w:ascii="Helvetica Neue" w:hAnsi="Helvetica Neue"/>
+                <w:color w:val="000000" w:themeColor="text1"/>
+              </w:rPr>
+              <w:t>fact_list.xml</w:t>
             </w:r>
           </w:p>
           <w:p>
@@ -5195,7 +5404,105 @@
                 <w:rFonts w:ascii="Helvetica Neue" w:hAnsi="Helvetica Neue"/>
                 <w:color w:val="000000" w:themeColor="text1"/>
               </w:rPr>
-              <w:t>More info fragment</w:t>
+              <w:t>Home page - threats</w:t>
+            </w:r>
+          </w:p>
+        </w:tc>
+      </w:tr>
+      <w:tr>
+        <w:trPr>
+          <w:trHeight w:val="904"/>
+        </w:trPr>
+        <w:tc>
+          <w:tcPr>
+            <w:tcW w:w="2551" w:type="dxa"/>
+          </w:tcPr>
+          <w:p>
+            <w:pPr>
+              <w:pStyle w:val="ListParagraph"/>
+              <w:ind w:left="0"/>
+              <w:rPr>
+                <w:rFonts w:ascii="Helvetica Neue" w:hAnsi="Helvetica Neue"/>
+                <w:color w:val="000000" w:themeColor="text1"/>
+              </w:rPr>
+            </w:pPr>
+            <w:r>
+              <w:rPr>
+                <w:rFonts w:ascii="Helvetica Neue" w:hAnsi="Helvetica Neue"/>
+                <w:color w:val="000000" w:themeColor="text1"/>
+              </w:rPr>
+              <w:t>Create poster to tell people hoodies’ location</w:t>
+            </w:r>
+          </w:p>
+        </w:tc>
+        <w:tc>
+          <w:tcPr>
+            <w:tcW w:w="3402" w:type="dxa"/>
+          </w:tcPr>
+          <w:p>
+            <w:pPr>
+              <w:pStyle w:val="ListParagraph"/>
+              <w:ind w:left="0"/>
+              <w:rPr>
+                <w:rFonts w:ascii="Helvetica Neue" w:hAnsi="Helvetica Neue"/>
+                <w:color w:val="000000" w:themeColor="text1"/>
+              </w:rPr>
+            </w:pPr>
+            <w:r>
+              <w:rPr>
+                <w:rFonts w:ascii="Helvetica Neue" w:hAnsi="Helvetica Neue"/>
+                <w:color w:val="000000" w:themeColor="text1"/>
+              </w:rPr>
+              <w:t>WhiteBoardFragment.java</w:t>
+            </w:r>
+          </w:p>
+          <w:p>
+            <w:pPr>
+              <w:pStyle w:val="ListParagraph"/>
+              <w:ind w:left="0"/>
+              <w:rPr>
+                <w:rFonts w:ascii="Helvetica Neue" w:hAnsi="Helvetica Neue"/>
+                <w:color w:val="000000" w:themeColor="text1"/>
+              </w:rPr>
+            </w:pPr>
+            <w:r>
+              <w:rPr>
+                <w:rFonts w:ascii="Helvetica Neue" w:hAnsi="Helvetica Neue"/>
+                <w:color w:val="000000" w:themeColor="text1"/>
+              </w:rPr>
+              <w:t>whiteboard.xml</w:t>
+            </w:r>
+          </w:p>
+          <w:p>
+            <w:pPr>
+              <w:pStyle w:val="ListParagraph"/>
+              <w:ind w:left="0"/>
+              <w:rPr>
+                <w:rFonts w:ascii="Helvetica Neue" w:hAnsi="Helvetica Neue"/>
+                <w:color w:val="000000" w:themeColor="text1"/>
+              </w:rPr>
+            </w:pPr>
+          </w:p>
+        </w:tc>
+        <w:tc>
+          <w:tcPr>
+            <w:tcW w:w="3119" w:type="dxa"/>
+          </w:tcPr>
+          <w:p>
+            <w:pPr>
+              <w:pStyle w:val="ListParagraph"/>
+              <w:ind w:left="0"/>
+              <w:rPr>
+                <w:rFonts w:ascii="Helvetica Neue" w:hAnsi="Helvetica Neue"/>
+                <w:color w:val="000000" w:themeColor="text1"/>
+              </w:rPr>
+            </w:pPr>
+            <w:r>
+              <w:rPr>
+                <w:rFonts w:ascii="Helvetica Neue" w:hAnsi="Helvetica Neue"/>
+                <w:color w:val="000000" w:themeColor="text1"/>
+              </w:rPr>
+              <w:t>Home page - whiteboard</w:t>
             </w:r>
           </w:p>
         </w:tc>
@@ -5219,7 +5526,7 @@
                 <w:rFonts w:ascii="Helvetica Neue" w:hAnsi="Helvetica Neue"/>
                 <w:color w:val="000000" w:themeColor="text1"/>
               </w:rPr>
-              <w:t>Find out about threats to Hoodies</w:t>
+              <w:t>Understand the life cycle of Hoodies</w:t>
             </w:r>
           </w:p>
         </w:tc>
@@ -5241,24 +5548,24 @@
                 <w:rFonts w:ascii="Helvetica Neue" w:hAnsi="Helvetica Neue"/>
                 <w:color w:val="000000" w:themeColor="text1"/>
               </w:rPr>
-              <w:t>ListFragment.java</w:t>
-            </w:r>
-          </w:p>
-          <w:p>
-            <w:pPr>
-              <w:pStyle w:val="ListParagraph"/>
-              <w:ind w:left="0"/>
-              <w:rPr>
-                <w:rFonts w:ascii="Helvetica Neue" w:hAnsi="Helvetica Neue"/>
-                <w:color w:val="000000" w:themeColor="text1"/>
-              </w:rPr>
-            </w:pPr>
-            <w:r>
-              <w:rPr>
-                <w:rFonts w:ascii="Helvetica Neue" w:hAnsi="Helvetica Neue"/>
-                <w:color w:val="000000" w:themeColor="text1"/>
-              </w:rPr>
-              <w:t>fact_list.xml</w:t>
+              <w:t>OverviewFragment.java</w:t>
+            </w:r>
+          </w:p>
+          <w:p>
+            <w:pPr>
+              <w:pStyle w:val="ListParagraph"/>
+              <w:ind w:left="0"/>
+              <w:rPr>
+                <w:rFonts w:ascii="Helvetica Neue" w:hAnsi="Helvetica Neue"/>
+                <w:color w:val="000000" w:themeColor="text1"/>
+              </w:rPr>
+            </w:pPr>
+            <w:r>
+              <w:rPr>
+                <w:rFonts w:ascii="Helvetica Neue" w:hAnsi="Helvetica Neue"/>
+                <w:color w:val="000000" w:themeColor="text1"/>
+              </w:rPr>
+              <w:t>fragment_overview.xml</w:t>
             </w:r>
           </w:p>
           <w:p>
@@ -5290,7 +5597,448 @@
                 <w:rFonts w:ascii="Helvetica Neue" w:hAnsi="Helvetica Neue"/>
                 <w:color w:val="000000" w:themeColor="text1"/>
               </w:rPr>
-              <w:t>Home page - threats</w:t>
+              <w:t>Home page – life cycle</w:t>
+            </w:r>
+          </w:p>
+        </w:tc>
+      </w:tr>
+      <w:tr>
+        <w:trPr>
+          <w:trHeight w:val="1028"/>
+        </w:trPr>
+        <w:tc>
+          <w:tcPr>
+            <w:tcW w:w="2551" w:type="dxa"/>
+          </w:tcPr>
+          <w:p>
+            <w:pPr>
+              <w:pStyle w:val="ListParagraph"/>
+              <w:ind w:left="0"/>
+              <w:rPr>
+                <w:rFonts w:ascii="Helvetica Neue" w:hAnsi="Helvetica Neue"/>
+                <w:color w:val="000000" w:themeColor="text1"/>
+              </w:rPr>
+            </w:pPr>
+            <w:r>
+              <w:rPr>
+                <w:rFonts w:ascii="Helvetica Neue" w:hAnsi="Helvetica Neue"/>
+                <w:color w:val="000000" w:themeColor="text1"/>
+              </w:rPr>
+              <w:t>Join communities dedicated to protecting hoodies</w:t>
+            </w:r>
+          </w:p>
+        </w:tc>
+        <w:tc>
+          <w:tcPr>
+            <w:tcW w:w="3402" w:type="dxa"/>
+          </w:tcPr>
+          <w:p>
+            <w:pPr>
+              <w:pStyle w:val="ListParagraph"/>
+              <w:ind w:left="0"/>
+              <w:rPr>
+                <w:rFonts w:ascii="Helvetica Neue" w:hAnsi="Helvetica Neue"/>
+                <w:color w:val="000000" w:themeColor="text1"/>
+              </w:rPr>
+            </w:pPr>
+            <w:r>
+              <w:rPr>
+                <w:rFonts w:ascii="Helvetica Neue" w:hAnsi="Helvetica Neue"/>
+                <w:color w:val="000000" w:themeColor="text1"/>
+              </w:rPr>
+              <w:t>CommunityFragment.java</w:t>
+            </w:r>
+          </w:p>
+          <w:p>
+            <w:pPr>
+              <w:pStyle w:val="ListParagraph"/>
+              <w:ind w:left="0"/>
+              <w:rPr>
+                <w:rFonts w:ascii="Helvetica Neue" w:hAnsi="Helvetica Neue"/>
+                <w:color w:val="000000" w:themeColor="text1"/>
+              </w:rPr>
+            </w:pPr>
+            <w:r>
+              <w:rPr>
+                <w:rFonts w:ascii="Helvetica Neue" w:hAnsi="Helvetica Neue"/>
+                <w:color w:val="000000" w:themeColor="text1"/>
+              </w:rPr>
+              <w:t>community_list.xml</w:t>
+            </w:r>
+          </w:p>
+          <w:p>
+            <w:pPr>
+              <w:pStyle w:val="ListParagraph"/>
+              <w:ind w:left="0"/>
+              <w:rPr>
+                <w:rFonts w:ascii="Helvetica Neue" w:hAnsi="Helvetica Neue"/>
+                <w:color w:val="000000" w:themeColor="text1"/>
+              </w:rPr>
+            </w:pPr>
+          </w:p>
+        </w:tc>
+        <w:tc>
+          <w:tcPr>
+            <w:tcW w:w="3119" w:type="dxa"/>
+          </w:tcPr>
+          <w:p>
+            <w:pPr>
+              <w:pStyle w:val="ListParagraph"/>
+              <w:ind w:left="0"/>
+              <w:rPr>
+                <w:rFonts w:ascii="Helvetica Neue" w:hAnsi="Helvetica Neue"/>
+                <w:color w:val="000000" w:themeColor="text1"/>
+              </w:rPr>
+            </w:pPr>
+            <w:r>
+              <w:rPr>
+                <w:rFonts w:ascii="Helvetica Neue" w:hAnsi="Helvetica Neue"/>
+                <w:color w:val="000000" w:themeColor="text1"/>
+              </w:rPr>
+              <w:t xml:space="preserve">Home page – community </w:t>
+            </w:r>
+          </w:p>
+        </w:tc>
+      </w:tr>
+      <w:tr>
+        <w:trPr>
+          <w:trHeight w:val="1051"/>
+        </w:trPr>
+        <w:tc>
+          <w:tcPr>
+            <w:tcW w:w="2551" w:type="dxa"/>
+          </w:tcPr>
+          <w:p>
+            <w:pPr>
+              <w:pStyle w:val="ListParagraph"/>
+              <w:ind w:left="0"/>
+              <w:rPr>
+                <w:rFonts w:ascii="Helvetica Neue" w:hAnsi="Helvetica Neue"/>
+                <w:color w:val="000000" w:themeColor="text1"/>
+              </w:rPr>
+            </w:pPr>
+            <w:r>
+              <w:rPr>
+                <w:rFonts w:ascii="Helvetica Neue" w:hAnsi="Helvetica Neue"/>
+                <w:color w:val="000000" w:themeColor="text1"/>
+              </w:rPr>
+              <w:t xml:space="preserve">Threats </w:t>
+            </w:r>
+            <w:proofErr w:type="gramStart"/>
+            <w:r>
+              <w:rPr>
+                <w:rFonts w:ascii="Helvetica Neue" w:hAnsi="Helvetica Neue"/>
+                <w:color w:val="000000" w:themeColor="text1"/>
+              </w:rPr>
+              <w:t>To</w:t>
+            </w:r>
+            <w:proofErr w:type="gramEnd"/>
+            <w:r>
+              <w:rPr>
+                <w:rFonts w:ascii="Helvetica Neue" w:hAnsi="Helvetica Neue"/>
+                <w:color w:val="000000" w:themeColor="text1"/>
+              </w:rPr>
+              <w:t xml:space="preserve"> Hoodies - Hooded Plovers are Endangered </w:t>
+            </w:r>
+          </w:p>
+        </w:tc>
+        <w:tc>
+          <w:tcPr>
+            <w:tcW w:w="3402" w:type="dxa"/>
+          </w:tcPr>
+          <w:p>
+            <w:pPr>
+              <w:pStyle w:val="ListParagraph"/>
+              <w:ind w:left="0"/>
+              <w:rPr>
+                <w:rFonts w:ascii="Helvetica Neue" w:hAnsi="Helvetica Neue"/>
+                <w:color w:val="000000" w:themeColor="text1"/>
+              </w:rPr>
+            </w:pPr>
+            <w:r>
+              <w:rPr>
+                <w:rFonts w:ascii="Helvetica Neue" w:hAnsi="Helvetica Neue"/>
+                <w:color w:val="000000" w:themeColor="text1"/>
+              </w:rPr>
+              <w:t>FactNumberFragment.java</w:t>
+            </w:r>
+          </w:p>
+          <w:p>
+            <w:pPr>
+              <w:pStyle w:val="ListParagraph"/>
+              <w:ind w:left="0"/>
+              <w:rPr>
+                <w:rFonts w:ascii="Helvetica Neue" w:hAnsi="Helvetica Neue"/>
+                <w:color w:val="000000" w:themeColor="text1"/>
+              </w:rPr>
+            </w:pPr>
+            <w:r>
+              <w:rPr>
+                <w:rFonts w:ascii="Helvetica Neue" w:hAnsi="Helvetica Neue"/>
+                <w:color w:val="000000" w:themeColor="text1"/>
+              </w:rPr>
+              <w:t>fact_status.xml</w:t>
+            </w:r>
+          </w:p>
+          <w:p>
+            <w:pPr>
+              <w:pStyle w:val="ListParagraph"/>
+              <w:ind w:left="0"/>
+              <w:rPr>
+                <w:rFonts w:ascii="Helvetica Neue" w:hAnsi="Helvetica Neue"/>
+                <w:color w:val="000000" w:themeColor="text1"/>
+              </w:rPr>
+            </w:pPr>
+          </w:p>
+        </w:tc>
+        <w:tc>
+          <w:tcPr>
+            <w:tcW w:w="3119" w:type="dxa"/>
+          </w:tcPr>
+          <w:p>
+            <w:pPr>
+              <w:pStyle w:val="ListParagraph"/>
+              <w:ind w:left="0"/>
+              <w:rPr>
+                <w:rFonts w:ascii="Helvetica Neue" w:hAnsi="Helvetica Neue"/>
+                <w:color w:val="000000" w:themeColor="text1"/>
+              </w:rPr>
+            </w:pPr>
+            <w:r>
+              <w:rPr>
+                <w:rFonts w:ascii="Helvetica Neue" w:hAnsi="Helvetica Neue"/>
+                <w:color w:val="000000" w:themeColor="text1"/>
+              </w:rPr>
+              <w:t xml:space="preserve">Home page – threats – fact number </w:t>
+            </w:r>
+          </w:p>
+        </w:tc>
+      </w:tr>
+      <w:tr>
+        <w:trPr>
+          <w:trHeight w:val="1072"/>
+        </w:trPr>
+        <w:tc>
+          <w:tcPr>
+            <w:tcW w:w="2551" w:type="dxa"/>
+          </w:tcPr>
+          <w:p>
+            <w:pPr>
+              <w:pStyle w:val="ListParagraph"/>
+              <w:ind w:left="0"/>
+              <w:rPr>
+                <w:rFonts w:ascii="Helvetica Neue" w:hAnsi="Helvetica Neue"/>
+                <w:color w:val="000000" w:themeColor="text1"/>
+              </w:rPr>
+            </w:pPr>
+            <w:r>
+              <w:rPr>
+                <w:rFonts w:ascii="Helvetica Neue" w:hAnsi="Helvetica Neue"/>
+                <w:color w:val="000000" w:themeColor="text1"/>
+              </w:rPr>
+              <w:t xml:space="preserve">Threats </w:t>
+            </w:r>
+            <w:proofErr w:type="gramStart"/>
+            <w:r>
+              <w:rPr>
+                <w:rFonts w:ascii="Helvetica Neue" w:hAnsi="Helvetica Neue"/>
+                <w:color w:val="000000" w:themeColor="text1"/>
+              </w:rPr>
+              <w:t>To</w:t>
+            </w:r>
+            <w:proofErr w:type="gramEnd"/>
+            <w:r>
+              <w:rPr>
+                <w:rFonts w:ascii="Helvetica Neue" w:hAnsi="Helvetica Neue"/>
+                <w:color w:val="000000" w:themeColor="text1"/>
+              </w:rPr>
+              <w:t xml:space="preserve"> Hoodies – Threats from Dogs and Horses</w:t>
+            </w:r>
+          </w:p>
+        </w:tc>
+        <w:tc>
+          <w:tcPr>
+            <w:tcW w:w="3402" w:type="dxa"/>
+          </w:tcPr>
+          <w:p>
+            <w:pPr>
+              <w:pStyle w:val="ListParagraph"/>
+              <w:ind w:left="0"/>
+              <w:rPr>
+                <w:rFonts w:ascii="Helvetica Neue" w:hAnsi="Helvetica Neue"/>
+                <w:color w:val="000000" w:themeColor="text1"/>
+              </w:rPr>
+            </w:pPr>
+            <w:r>
+              <w:rPr>
+                <w:rFonts w:ascii="Helvetica Neue" w:hAnsi="Helvetica Neue"/>
+                <w:color w:val="000000" w:themeColor="text1"/>
+              </w:rPr>
+              <w:t>FactDogFragment.java</w:t>
+            </w:r>
+          </w:p>
+          <w:p>
+            <w:pPr>
+              <w:pStyle w:val="ListParagraph"/>
+              <w:ind w:left="0"/>
+              <w:rPr>
+                <w:rFonts w:ascii="Helvetica Neue" w:hAnsi="Helvetica Neue"/>
+                <w:color w:val="000000" w:themeColor="text1"/>
+              </w:rPr>
+            </w:pPr>
+            <w:r>
+              <w:rPr>
+                <w:rFonts w:ascii="Helvetica Neue" w:hAnsi="Helvetica Neue"/>
+                <w:color w:val="000000" w:themeColor="text1"/>
+              </w:rPr>
+              <w:t>fact_dog.xml</w:t>
+            </w:r>
+          </w:p>
+          <w:p>
+            <w:pPr>
+              <w:pStyle w:val="ListParagraph"/>
+              <w:ind w:left="0"/>
+              <w:rPr>
+                <w:rFonts w:ascii="Helvetica Neue" w:hAnsi="Helvetica Neue"/>
+                <w:color w:val="000000" w:themeColor="text1"/>
+              </w:rPr>
+            </w:pPr>
+          </w:p>
+        </w:tc>
+        <w:tc>
+          <w:tcPr>
+            <w:tcW w:w="3119" w:type="dxa"/>
+          </w:tcPr>
+          <w:p>
+            <w:pPr>
+              <w:pStyle w:val="ListParagraph"/>
+              <w:ind w:left="0"/>
+              <w:rPr>
+                <w:rFonts w:ascii="Helvetica Neue" w:hAnsi="Helvetica Neue"/>
+                <w:color w:val="000000" w:themeColor="text1"/>
+              </w:rPr>
+            </w:pPr>
+            <w:r>
+              <w:rPr>
+                <w:rFonts w:ascii="Helvetica Neue" w:hAnsi="Helvetica Neue"/>
+                <w:color w:val="000000" w:themeColor="text1"/>
+              </w:rPr>
+              <w:t>Home page – threats – fact kid</w:t>
+            </w:r>
+          </w:p>
+        </w:tc>
+      </w:tr>
+      <w:tr>
+        <w:trPr>
+          <w:trHeight w:val="983"/>
+        </w:trPr>
+        <w:tc>
+          <w:tcPr>
+            <w:tcW w:w="2551" w:type="dxa"/>
+          </w:tcPr>
+          <w:p>
+            <w:pPr>
+              <w:pStyle w:val="ListParagraph"/>
+              <w:ind w:left="0"/>
+              <w:rPr>
+                <w:rFonts w:ascii="Helvetica Neue" w:hAnsi="Helvetica Neue"/>
+                <w:color w:val="000000" w:themeColor="text1"/>
+              </w:rPr>
+            </w:pPr>
+            <w:r>
+              <w:rPr>
+                <w:rFonts w:ascii="Helvetica Neue" w:hAnsi="Helvetica Neue"/>
+                <w:color w:val="000000" w:themeColor="text1"/>
+              </w:rPr>
+              <w:lastRenderedPageBreak/>
+              <w:t xml:space="preserve">Threats </w:t>
+            </w:r>
+            <w:proofErr w:type="gramStart"/>
+            <w:r>
+              <w:rPr>
+                <w:rFonts w:ascii="Helvetica Neue" w:hAnsi="Helvetica Neue"/>
+                <w:color w:val="000000" w:themeColor="text1"/>
+              </w:rPr>
+              <w:t>To</w:t>
+            </w:r>
+            <w:proofErr w:type="gramEnd"/>
+            <w:r>
+              <w:rPr>
+                <w:rFonts w:ascii="Helvetica Neue" w:hAnsi="Helvetica Neue"/>
+                <w:color w:val="000000" w:themeColor="text1"/>
+              </w:rPr>
+              <w:t xml:space="preserve"> Hoodies – Threats from Kids and Pedestrians</w:t>
+            </w:r>
+          </w:p>
+        </w:tc>
+        <w:tc>
+          <w:tcPr>
+            <w:tcW w:w="3402" w:type="dxa"/>
+          </w:tcPr>
+          <w:p>
+            <w:pPr>
+              <w:pStyle w:val="ListParagraph"/>
+              <w:ind w:left="0"/>
+              <w:rPr>
+                <w:rFonts w:ascii="Helvetica Neue" w:hAnsi="Helvetica Neue"/>
+                <w:color w:val="000000" w:themeColor="text1"/>
+              </w:rPr>
+            </w:pPr>
+            <w:r>
+              <w:rPr>
+                <w:rFonts w:ascii="Helvetica Neue" w:hAnsi="Helvetica Neue"/>
+                <w:color w:val="000000" w:themeColor="text1"/>
+              </w:rPr>
+              <w:t>FactKidFragment.java</w:t>
+            </w:r>
+          </w:p>
+          <w:p>
+            <w:pPr>
+              <w:pStyle w:val="ListParagraph"/>
+              <w:ind w:left="0"/>
+              <w:rPr>
+                <w:rFonts w:ascii="Helvetica Neue" w:hAnsi="Helvetica Neue"/>
+                <w:color w:val="000000" w:themeColor="text1"/>
+              </w:rPr>
+            </w:pPr>
+            <w:r>
+              <w:rPr>
+                <w:rFonts w:ascii="Helvetica Neue" w:hAnsi="Helvetica Neue"/>
+                <w:color w:val="000000" w:themeColor="text1"/>
+              </w:rPr>
+              <w:t>fact_kids.xml</w:t>
+            </w:r>
+          </w:p>
+          <w:p>
+            <w:pPr>
+              <w:pStyle w:val="ListParagraph"/>
+              <w:ind w:left="0"/>
+              <w:rPr>
+                <w:rFonts w:ascii="Helvetica Neue" w:hAnsi="Helvetica Neue"/>
+                <w:color w:val="000000" w:themeColor="text1"/>
+              </w:rPr>
+            </w:pPr>
+          </w:p>
+        </w:tc>
+        <w:tc>
+          <w:tcPr>
+            <w:tcW w:w="3119" w:type="dxa"/>
+          </w:tcPr>
+          <w:p>
+            <w:pPr>
+              <w:pStyle w:val="ListParagraph"/>
+              <w:ind w:left="0"/>
+              <w:rPr>
+                <w:rFonts w:ascii="Helvetica Neue" w:hAnsi="Helvetica Neue"/>
+                <w:color w:val="000000" w:themeColor="text1"/>
+              </w:rPr>
+            </w:pPr>
+            <w:r>
+              <w:rPr>
+                <w:rFonts w:ascii="Helvetica Neue" w:hAnsi="Helvetica Neue"/>
+                <w:color w:val="000000" w:themeColor="text1"/>
+              </w:rPr>
+              <w:t>Home page – threats – fact kids</w:t>
             </w:r>
           </w:p>
         </w:tc>
@@ -5314,7 +6062,7 @@
                 <w:rFonts w:ascii="Helvetica Neue" w:hAnsi="Helvetica Neue"/>
                 <w:color w:val="000000" w:themeColor="text1"/>
               </w:rPr>
-              <w:t>Create poster to tell people hoodies’ location</w:t>
+              <w:t xml:space="preserve">Anna’s Honours Field work … - Content </w:t>
             </w:r>
           </w:p>
         </w:tc>
@@ -5336,24 +6084,24 @@
                 <w:rFonts w:ascii="Helvetica Neue" w:hAnsi="Helvetica Neue"/>
                 <w:color w:val="000000" w:themeColor="text1"/>
               </w:rPr>
-              <w:t>WhiteBoardFragment.java</w:t>
-            </w:r>
-          </w:p>
-          <w:p>
-            <w:pPr>
-              <w:pStyle w:val="ListParagraph"/>
-              <w:ind w:left="0"/>
-              <w:rPr>
-                <w:rFonts w:ascii="Helvetica Neue" w:hAnsi="Helvetica Neue"/>
-                <w:color w:val="000000" w:themeColor="text1"/>
-              </w:rPr>
-            </w:pPr>
-            <w:r>
-              <w:rPr>
-                <w:rFonts w:ascii="Helvetica Neue" w:hAnsi="Helvetica Neue"/>
-                <w:color w:val="000000" w:themeColor="text1"/>
-              </w:rPr>
-              <w:t>whiteboard.xml</w:t>
+              <w:t>CommunityFragment.java</w:t>
+            </w:r>
+          </w:p>
+          <w:p>
+            <w:pPr>
+              <w:pStyle w:val="ListParagraph"/>
+              <w:ind w:left="0"/>
+              <w:rPr>
+                <w:rFonts w:ascii="Helvetica Neue" w:hAnsi="Helvetica Neue"/>
+                <w:color w:val="000000" w:themeColor="text1"/>
+              </w:rPr>
+            </w:pPr>
+            <w:r>
+              <w:rPr>
+                <w:rFonts w:ascii="Helvetica Neue" w:hAnsi="Helvetica Neue"/>
+                <w:color w:val="000000" w:themeColor="text1"/>
+              </w:rPr>
+              <w:t>Recycler_item_0.xml</w:t>
             </w:r>
           </w:p>
           <w:p>
@@ -5385,641 +6133,6 @@
                 <w:rFonts w:ascii="Helvetica Neue" w:hAnsi="Helvetica Neue"/>
                 <w:color w:val="000000" w:themeColor="text1"/>
               </w:rPr>
-              <w:t>Home page - whiteboard</w:t>
-            </w:r>
-          </w:p>
-        </w:tc>
-      </w:tr>
-      <w:tr>
-        <w:tc>
-          <w:tcPr>
-            <w:tcW w:w="2551" w:type="dxa"/>
-          </w:tcPr>
-          <w:p>
-            <w:pPr>
-              <w:pStyle w:val="ListParagraph"/>
-              <w:ind w:left="0"/>
-              <w:rPr>
-                <w:rFonts w:ascii="Helvetica Neue" w:hAnsi="Helvetica Neue"/>
-                <w:color w:val="000000" w:themeColor="text1"/>
-              </w:rPr>
-            </w:pPr>
-            <w:r>
-              <w:rPr>
-                <w:rFonts w:ascii="Helvetica Neue" w:hAnsi="Helvetica Neue"/>
-                <w:color w:val="000000" w:themeColor="text1"/>
-              </w:rPr>
-              <w:t>Understand the life cycle of Hoodies</w:t>
-            </w:r>
-          </w:p>
-        </w:tc>
-        <w:tc>
-          <w:tcPr>
-            <w:tcW w:w="3402" w:type="dxa"/>
-          </w:tcPr>
-          <w:p>
-            <w:pPr>
-              <w:pStyle w:val="ListParagraph"/>
-              <w:ind w:left="0"/>
-              <w:rPr>
-                <w:rFonts w:ascii="Helvetica Neue" w:hAnsi="Helvetica Neue"/>
-                <w:color w:val="000000" w:themeColor="text1"/>
-              </w:rPr>
-            </w:pPr>
-            <w:r>
-              <w:rPr>
-                <w:rFonts w:ascii="Helvetica Neue" w:hAnsi="Helvetica Neue"/>
-                <w:color w:val="000000" w:themeColor="text1"/>
-              </w:rPr>
-              <w:t>OverviewFragment.java</w:t>
-            </w:r>
-          </w:p>
-          <w:p>
-            <w:pPr>
-              <w:pStyle w:val="ListParagraph"/>
-              <w:ind w:left="0"/>
-              <w:rPr>
-                <w:rFonts w:ascii="Helvetica Neue" w:hAnsi="Helvetica Neue"/>
-                <w:color w:val="000000" w:themeColor="text1"/>
-              </w:rPr>
-            </w:pPr>
-            <w:r>
-              <w:rPr>
-                <w:rFonts w:ascii="Helvetica Neue" w:hAnsi="Helvetica Neue"/>
-                <w:color w:val="000000" w:themeColor="text1"/>
-              </w:rPr>
-              <w:t>fragment_overview.xml</w:t>
-            </w:r>
-          </w:p>
-          <w:p>
-            <w:pPr>
-              <w:pStyle w:val="ListParagraph"/>
-              <w:ind w:left="0"/>
-              <w:rPr>
-                <w:rFonts w:ascii="Helvetica Neue" w:hAnsi="Helvetica Neue"/>
-                <w:color w:val="000000" w:themeColor="text1"/>
-              </w:rPr>
-            </w:pPr>
-          </w:p>
-        </w:tc>
-        <w:tc>
-          <w:tcPr>
-            <w:tcW w:w="3119" w:type="dxa"/>
-          </w:tcPr>
-          <w:p>
-            <w:pPr>
-              <w:pStyle w:val="ListParagraph"/>
-              <w:ind w:left="0"/>
-              <w:rPr>
-                <w:rFonts w:ascii="Helvetica Neue" w:hAnsi="Helvetica Neue"/>
-                <w:color w:val="000000" w:themeColor="text1"/>
-              </w:rPr>
-            </w:pPr>
-            <w:r>
-              <w:rPr>
-                <w:rFonts w:ascii="Helvetica Neue" w:hAnsi="Helvetica Neue"/>
-                <w:color w:val="000000" w:themeColor="text1"/>
-              </w:rPr>
-              <w:t>Home page – life cycle</w:t>
-            </w:r>
-          </w:p>
-        </w:tc>
-      </w:tr>
-      <w:tr>
-        <w:tc>
-          <w:tcPr>
-            <w:tcW w:w="2551" w:type="dxa"/>
-          </w:tcPr>
-          <w:p>
-            <w:pPr>
-              <w:pStyle w:val="ListParagraph"/>
-              <w:ind w:left="0"/>
-              <w:rPr>
-                <w:rFonts w:ascii="Helvetica Neue" w:hAnsi="Helvetica Neue"/>
-                <w:color w:val="000000" w:themeColor="text1"/>
-              </w:rPr>
-            </w:pPr>
-            <w:r>
-              <w:rPr>
-                <w:rFonts w:ascii="Helvetica Neue" w:hAnsi="Helvetica Neue"/>
-                <w:color w:val="000000" w:themeColor="text1"/>
-              </w:rPr>
-              <w:t>Join communities dedicated to protecting hoodies</w:t>
-            </w:r>
-          </w:p>
-        </w:tc>
-        <w:tc>
-          <w:tcPr>
-            <w:tcW w:w="3402" w:type="dxa"/>
-          </w:tcPr>
-          <w:p>
-            <w:pPr>
-              <w:pStyle w:val="ListParagraph"/>
-              <w:ind w:left="0"/>
-              <w:rPr>
-                <w:rFonts w:ascii="Helvetica Neue" w:hAnsi="Helvetica Neue"/>
-                <w:color w:val="000000" w:themeColor="text1"/>
-              </w:rPr>
-            </w:pPr>
-            <w:r>
-              <w:rPr>
-                <w:rFonts w:ascii="Helvetica Neue" w:hAnsi="Helvetica Neue"/>
-                <w:color w:val="000000" w:themeColor="text1"/>
-              </w:rPr>
-              <w:t>CommunityFragment.java</w:t>
-            </w:r>
-          </w:p>
-          <w:p>
-            <w:pPr>
-              <w:pStyle w:val="ListParagraph"/>
-              <w:ind w:left="0"/>
-              <w:rPr>
-                <w:rFonts w:ascii="Helvetica Neue" w:hAnsi="Helvetica Neue"/>
-                <w:color w:val="000000" w:themeColor="text1"/>
-              </w:rPr>
-            </w:pPr>
-            <w:r>
-              <w:rPr>
-                <w:rFonts w:ascii="Helvetica Neue" w:hAnsi="Helvetica Neue"/>
-                <w:color w:val="000000" w:themeColor="text1"/>
-              </w:rPr>
-              <w:t>community_list.xml</w:t>
-            </w:r>
-          </w:p>
-          <w:p>
-            <w:pPr>
-              <w:pStyle w:val="ListParagraph"/>
-              <w:ind w:left="0"/>
-              <w:rPr>
-                <w:rFonts w:ascii="Helvetica Neue" w:hAnsi="Helvetica Neue"/>
-                <w:color w:val="000000" w:themeColor="text1"/>
-              </w:rPr>
-            </w:pPr>
-          </w:p>
-        </w:tc>
-        <w:tc>
-          <w:tcPr>
-            <w:tcW w:w="3119" w:type="dxa"/>
-          </w:tcPr>
-          <w:p>
-            <w:pPr>
-              <w:pStyle w:val="ListParagraph"/>
-              <w:ind w:left="0"/>
-              <w:rPr>
-                <w:rFonts w:ascii="Helvetica Neue" w:hAnsi="Helvetica Neue"/>
-                <w:color w:val="000000" w:themeColor="text1"/>
-              </w:rPr>
-            </w:pPr>
-            <w:r>
-              <w:rPr>
-                <w:rFonts w:ascii="Helvetica Neue" w:hAnsi="Helvetica Neue"/>
-                <w:color w:val="000000" w:themeColor="text1"/>
-              </w:rPr>
-              <w:t xml:space="preserve">Home page – community </w:t>
-            </w:r>
-          </w:p>
-        </w:tc>
-      </w:tr>
-      <w:tr>
-        <w:tc>
-          <w:tcPr>
-            <w:tcW w:w="2551" w:type="dxa"/>
-          </w:tcPr>
-          <w:p>
-            <w:pPr>
-              <w:pStyle w:val="ListParagraph"/>
-              <w:ind w:left="0"/>
-              <w:rPr>
-                <w:rFonts w:ascii="Helvetica Neue" w:hAnsi="Helvetica Neue"/>
-                <w:color w:val="000000" w:themeColor="text1"/>
-              </w:rPr>
-            </w:pPr>
-            <w:r>
-              <w:rPr>
-                <w:rFonts w:ascii="Helvetica Neue" w:hAnsi="Helvetica Neue"/>
-                <w:color w:val="000000" w:themeColor="text1"/>
-              </w:rPr>
-              <w:t xml:space="preserve">Threats </w:t>
-            </w:r>
-            <w:proofErr w:type="gramStart"/>
-            <w:r>
-              <w:rPr>
-                <w:rFonts w:ascii="Helvetica Neue" w:hAnsi="Helvetica Neue"/>
-                <w:color w:val="000000" w:themeColor="text1"/>
-              </w:rPr>
-              <w:t>To</w:t>
-            </w:r>
-            <w:proofErr w:type="gramEnd"/>
-            <w:r>
-              <w:rPr>
-                <w:rFonts w:ascii="Helvetica Neue" w:hAnsi="Helvetica Neue"/>
-                <w:color w:val="000000" w:themeColor="text1"/>
-              </w:rPr>
-              <w:t xml:space="preserve"> Hoodies - Hooded Plovers are Endangered </w:t>
-            </w:r>
-          </w:p>
-        </w:tc>
-        <w:tc>
-          <w:tcPr>
-            <w:tcW w:w="3402" w:type="dxa"/>
-          </w:tcPr>
-          <w:p>
-            <w:pPr>
-              <w:pStyle w:val="ListParagraph"/>
-              <w:ind w:left="0"/>
-              <w:rPr>
-                <w:rFonts w:ascii="Helvetica Neue" w:hAnsi="Helvetica Neue"/>
-                <w:color w:val="000000" w:themeColor="text1"/>
-              </w:rPr>
-            </w:pPr>
-            <w:r>
-              <w:rPr>
-                <w:rFonts w:ascii="Helvetica Neue" w:hAnsi="Helvetica Neue"/>
-                <w:color w:val="000000" w:themeColor="text1"/>
-              </w:rPr>
-              <w:t>FactNumberFragment.java</w:t>
-            </w:r>
-          </w:p>
-          <w:p>
-            <w:pPr>
-              <w:pStyle w:val="ListParagraph"/>
-              <w:ind w:left="0"/>
-              <w:rPr>
-                <w:rFonts w:ascii="Helvetica Neue" w:hAnsi="Helvetica Neue"/>
-                <w:color w:val="000000" w:themeColor="text1"/>
-              </w:rPr>
-            </w:pPr>
-            <w:r>
-              <w:rPr>
-                <w:rFonts w:ascii="Helvetica Neue" w:hAnsi="Helvetica Neue"/>
-                <w:color w:val="000000" w:themeColor="text1"/>
-              </w:rPr>
-              <w:t>fact_status.xml</w:t>
-            </w:r>
-          </w:p>
-          <w:p>
-            <w:pPr>
-              <w:pStyle w:val="ListParagraph"/>
-              <w:ind w:left="0"/>
-              <w:rPr>
-                <w:rFonts w:ascii="Helvetica Neue" w:hAnsi="Helvetica Neue"/>
-                <w:color w:val="000000" w:themeColor="text1"/>
-              </w:rPr>
-            </w:pPr>
-          </w:p>
-        </w:tc>
-        <w:tc>
-          <w:tcPr>
-            <w:tcW w:w="3119" w:type="dxa"/>
-          </w:tcPr>
-          <w:p>
-            <w:pPr>
-              <w:pStyle w:val="ListParagraph"/>
-              <w:ind w:left="0"/>
-              <w:rPr>
-                <w:rFonts w:ascii="Helvetica Neue" w:hAnsi="Helvetica Neue"/>
-                <w:color w:val="000000" w:themeColor="text1"/>
-              </w:rPr>
-            </w:pPr>
-            <w:r>
-              <w:rPr>
-                <w:rFonts w:ascii="Helvetica Neue" w:hAnsi="Helvetica Neue"/>
-                <w:color w:val="000000" w:themeColor="text1"/>
-              </w:rPr>
-              <w:t xml:space="preserve">Home page – threats – fact number </w:t>
-            </w:r>
-          </w:p>
-        </w:tc>
-      </w:tr>
-      <w:tr>
-        <w:tc>
-          <w:tcPr>
-            <w:tcW w:w="2551" w:type="dxa"/>
-          </w:tcPr>
-          <w:p>
-            <w:pPr>
-              <w:pStyle w:val="ListParagraph"/>
-              <w:ind w:left="0"/>
-              <w:rPr>
-                <w:rFonts w:ascii="Helvetica Neue" w:hAnsi="Helvetica Neue"/>
-                <w:color w:val="000000" w:themeColor="text1"/>
-              </w:rPr>
-            </w:pPr>
-            <w:r>
-              <w:rPr>
-                <w:rFonts w:ascii="Helvetica Neue" w:hAnsi="Helvetica Neue"/>
-                <w:color w:val="000000" w:themeColor="text1"/>
-              </w:rPr>
-              <w:t xml:space="preserve">Threats </w:t>
-            </w:r>
-            <w:proofErr w:type="gramStart"/>
-            <w:r>
-              <w:rPr>
-                <w:rFonts w:ascii="Helvetica Neue" w:hAnsi="Helvetica Neue"/>
-                <w:color w:val="000000" w:themeColor="text1"/>
-              </w:rPr>
-              <w:t>To</w:t>
-            </w:r>
-            <w:proofErr w:type="gramEnd"/>
-            <w:r>
-              <w:rPr>
-                <w:rFonts w:ascii="Helvetica Neue" w:hAnsi="Helvetica Neue"/>
-                <w:color w:val="000000" w:themeColor="text1"/>
-              </w:rPr>
-              <w:t xml:space="preserve"> Hoodies – Threats from Dogs and Horses</w:t>
-            </w:r>
-          </w:p>
-        </w:tc>
-        <w:tc>
-          <w:tcPr>
-            <w:tcW w:w="3402" w:type="dxa"/>
-          </w:tcPr>
-          <w:p>
-            <w:pPr>
-              <w:pStyle w:val="ListParagraph"/>
-              <w:ind w:left="0"/>
-              <w:rPr>
-                <w:rFonts w:ascii="Helvetica Neue" w:hAnsi="Helvetica Neue"/>
-                <w:color w:val="000000" w:themeColor="text1"/>
-              </w:rPr>
-            </w:pPr>
-            <w:r>
-              <w:rPr>
-                <w:rFonts w:ascii="Helvetica Neue" w:hAnsi="Helvetica Neue"/>
-                <w:color w:val="000000" w:themeColor="text1"/>
-              </w:rPr>
-              <w:t>FactDogFragment.java</w:t>
-            </w:r>
-          </w:p>
-          <w:p>
-            <w:pPr>
-              <w:pStyle w:val="ListParagraph"/>
-              <w:ind w:left="0"/>
-              <w:rPr>
-                <w:rFonts w:ascii="Helvetica Neue" w:hAnsi="Helvetica Neue"/>
-                <w:color w:val="000000" w:themeColor="text1"/>
-              </w:rPr>
-            </w:pPr>
-            <w:r>
-              <w:rPr>
-                <w:rFonts w:ascii="Helvetica Neue" w:hAnsi="Helvetica Neue"/>
-                <w:color w:val="000000" w:themeColor="text1"/>
-              </w:rPr>
-              <w:t>fact_dog.xml</w:t>
-            </w:r>
-          </w:p>
-          <w:p>
-            <w:pPr>
-              <w:pStyle w:val="ListParagraph"/>
-              <w:ind w:left="0"/>
-              <w:rPr>
-                <w:rFonts w:ascii="Helvetica Neue" w:hAnsi="Helvetica Neue"/>
-                <w:color w:val="000000" w:themeColor="text1"/>
-              </w:rPr>
-            </w:pPr>
-          </w:p>
-        </w:tc>
-        <w:tc>
-          <w:tcPr>
-            <w:tcW w:w="3119" w:type="dxa"/>
-          </w:tcPr>
-          <w:p>
-            <w:pPr>
-              <w:pStyle w:val="ListParagraph"/>
-              <w:ind w:left="0"/>
-              <w:rPr>
-                <w:rFonts w:ascii="Helvetica Neue" w:hAnsi="Helvetica Neue"/>
-                <w:color w:val="000000" w:themeColor="text1"/>
-              </w:rPr>
-            </w:pPr>
-            <w:r>
-              <w:rPr>
-                <w:rFonts w:ascii="Helvetica Neue" w:hAnsi="Helvetica Neue"/>
-                <w:color w:val="000000" w:themeColor="text1"/>
-              </w:rPr>
-              <w:t>Home page – threats – fact kid</w:t>
-            </w:r>
-          </w:p>
-        </w:tc>
-      </w:tr>
-      <w:tr>
-        <w:tc>
-          <w:tcPr>
-            <w:tcW w:w="2551" w:type="dxa"/>
-          </w:tcPr>
-          <w:p>
-            <w:pPr>
-              <w:pStyle w:val="ListParagraph"/>
-              <w:ind w:left="0"/>
-              <w:rPr>
-                <w:rFonts w:ascii="Helvetica Neue" w:hAnsi="Helvetica Neue"/>
-                <w:color w:val="000000" w:themeColor="text1"/>
-              </w:rPr>
-            </w:pPr>
-            <w:r>
-              <w:rPr>
-                <w:rFonts w:ascii="Helvetica Neue" w:hAnsi="Helvetica Neue"/>
-                <w:color w:val="000000" w:themeColor="text1"/>
-              </w:rPr>
-              <w:t xml:space="preserve">Threats </w:t>
-            </w:r>
-            <w:proofErr w:type="gramStart"/>
-            <w:r>
-              <w:rPr>
-                <w:rFonts w:ascii="Helvetica Neue" w:hAnsi="Helvetica Neue"/>
-                <w:color w:val="000000" w:themeColor="text1"/>
-              </w:rPr>
-              <w:t>To</w:t>
-            </w:r>
-            <w:proofErr w:type="gramEnd"/>
-            <w:r>
-              <w:rPr>
-                <w:rFonts w:ascii="Helvetica Neue" w:hAnsi="Helvetica Neue"/>
-                <w:color w:val="000000" w:themeColor="text1"/>
-              </w:rPr>
-              <w:t xml:space="preserve"> Hoodies – Threats from Kids and Pedestrians</w:t>
-            </w:r>
-          </w:p>
-        </w:tc>
-        <w:tc>
-          <w:tcPr>
-            <w:tcW w:w="3402" w:type="dxa"/>
-          </w:tcPr>
-          <w:p>
-            <w:pPr>
-              <w:pStyle w:val="ListParagraph"/>
-              <w:ind w:left="0"/>
-              <w:rPr>
-                <w:rFonts w:ascii="Helvetica Neue" w:hAnsi="Helvetica Neue"/>
-                <w:color w:val="000000" w:themeColor="text1"/>
-              </w:rPr>
-            </w:pPr>
-            <w:r>
-              <w:rPr>
-                <w:rFonts w:ascii="Helvetica Neue" w:hAnsi="Helvetica Neue"/>
-                <w:color w:val="000000" w:themeColor="text1"/>
-              </w:rPr>
-              <w:t>FactKidFragment.java</w:t>
-            </w:r>
-          </w:p>
-          <w:p>
-            <w:pPr>
-              <w:pStyle w:val="ListParagraph"/>
-              <w:ind w:left="0"/>
-              <w:rPr>
-                <w:rFonts w:ascii="Helvetica Neue" w:hAnsi="Helvetica Neue"/>
-                <w:color w:val="000000" w:themeColor="text1"/>
-              </w:rPr>
-            </w:pPr>
-            <w:r>
-              <w:rPr>
-                <w:rFonts w:ascii="Helvetica Neue" w:hAnsi="Helvetica Neue"/>
-                <w:color w:val="000000" w:themeColor="text1"/>
-              </w:rPr>
-              <w:t>fact_kids.xml</w:t>
-            </w:r>
-          </w:p>
-          <w:p>
-            <w:pPr>
-              <w:pStyle w:val="ListParagraph"/>
-              <w:ind w:left="0"/>
-              <w:rPr>
-                <w:rFonts w:ascii="Helvetica Neue" w:hAnsi="Helvetica Neue"/>
-                <w:color w:val="000000" w:themeColor="text1"/>
-              </w:rPr>
-            </w:pPr>
-          </w:p>
-        </w:tc>
-        <w:tc>
-          <w:tcPr>
-            <w:tcW w:w="3119" w:type="dxa"/>
-          </w:tcPr>
-          <w:p>
-            <w:pPr>
-              <w:pStyle w:val="ListParagraph"/>
-              <w:ind w:left="0"/>
-              <w:rPr>
-                <w:rFonts w:ascii="Helvetica Neue" w:hAnsi="Helvetica Neue"/>
-                <w:color w:val="000000" w:themeColor="text1"/>
-              </w:rPr>
-            </w:pPr>
-            <w:r>
-              <w:rPr>
-                <w:rFonts w:ascii="Helvetica Neue" w:hAnsi="Helvetica Neue"/>
-                <w:color w:val="000000" w:themeColor="text1"/>
-              </w:rPr>
-              <w:t>Home page – threats – fact kids</w:t>
-            </w:r>
-          </w:p>
-        </w:tc>
-      </w:tr>
-      <w:tr>
-        <w:tc>
-          <w:tcPr>
-            <w:tcW w:w="2551" w:type="dxa"/>
-          </w:tcPr>
-          <w:p>
-            <w:pPr>
-              <w:pStyle w:val="ListParagraph"/>
-              <w:ind w:left="0"/>
-              <w:rPr>
-                <w:rFonts w:ascii="Helvetica Neue" w:hAnsi="Helvetica Neue"/>
-                <w:color w:val="000000" w:themeColor="text1"/>
-              </w:rPr>
-            </w:pPr>
-            <w:r>
-              <w:rPr>
-                <w:rFonts w:ascii="Helvetica Neue" w:hAnsi="Helvetica Neue"/>
-                <w:color w:val="000000" w:themeColor="text1"/>
-              </w:rPr>
-              <w:t xml:space="preserve">Anna’s </w:t>
-            </w:r>
-            <w:proofErr w:type="spellStart"/>
-            <w:r>
-              <w:rPr>
-                <w:rFonts w:ascii="Helvetica Neue" w:hAnsi="Helvetica Neue"/>
-                <w:color w:val="000000" w:themeColor="text1"/>
-              </w:rPr>
-              <w:t>Honours</w:t>
-            </w:r>
-            <w:proofErr w:type="spellEnd"/>
-            <w:r>
-              <w:rPr>
-                <w:rFonts w:ascii="Helvetica Neue" w:hAnsi="Helvetica Neue"/>
-                <w:color w:val="000000" w:themeColor="text1"/>
-              </w:rPr>
-              <w:t xml:space="preserve"> Field work … - Content </w:t>
-            </w:r>
-          </w:p>
-        </w:tc>
-        <w:tc>
-          <w:tcPr>
-            <w:tcW w:w="3402" w:type="dxa"/>
-          </w:tcPr>
-          <w:p>
-            <w:pPr>
-              <w:pStyle w:val="ListParagraph"/>
-              <w:ind w:left="0"/>
-              <w:rPr>
-                <w:rFonts w:ascii="Helvetica Neue" w:hAnsi="Helvetica Neue"/>
-                <w:color w:val="000000" w:themeColor="text1"/>
-              </w:rPr>
-            </w:pPr>
-            <w:r>
-              <w:rPr>
-                <w:rFonts w:ascii="Helvetica Neue" w:hAnsi="Helvetica Neue"/>
-                <w:color w:val="000000" w:themeColor="text1"/>
-              </w:rPr>
-              <w:t>CommunityFragment.java</w:t>
-            </w:r>
-          </w:p>
-          <w:p>
-            <w:pPr>
-              <w:pStyle w:val="ListParagraph"/>
-              <w:ind w:left="0"/>
-              <w:rPr>
-                <w:rFonts w:ascii="Helvetica Neue" w:hAnsi="Helvetica Neue"/>
-                <w:color w:val="000000" w:themeColor="text1"/>
-              </w:rPr>
-            </w:pPr>
-            <w:r>
-              <w:rPr>
-                <w:rFonts w:ascii="Helvetica Neue" w:hAnsi="Helvetica Neue"/>
-                <w:color w:val="000000" w:themeColor="text1"/>
-              </w:rPr>
-              <w:t>Recycler_item_0.xml</w:t>
-            </w:r>
-          </w:p>
-          <w:p>
-            <w:pPr>
-              <w:pStyle w:val="ListParagraph"/>
-              <w:ind w:left="0"/>
-              <w:rPr>
-                <w:rFonts w:ascii="Helvetica Neue" w:hAnsi="Helvetica Neue"/>
-                <w:color w:val="000000" w:themeColor="text1"/>
-              </w:rPr>
-            </w:pPr>
-          </w:p>
-        </w:tc>
-        <w:tc>
-          <w:tcPr>
-            <w:tcW w:w="3119" w:type="dxa"/>
-          </w:tcPr>
-          <w:p>
-            <w:pPr>
-              <w:pStyle w:val="ListParagraph"/>
-              <w:ind w:left="0"/>
-              <w:rPr>
-                <w:rFonts w:ascii="Helvetica Neue" w:hAnsi="Helvetica Neue"/>
-                <w:color w:val="000000" w:themeColor="text1"/>
-              </w:rPr>
-            </w:pPr>
-            <w:r>
-              <w:rPr>
-                <w:rFonts w:ascii="Helvetica Neue" w:hAnsi="Helvetica Neue"/>
-                <w:color w:val="000000" w:themeColor="text1"/>
-              </w:rPr>
-              <w:lastRenderedPageBreak/>
               <w:t>Home page – community – 1</w:t>
             </w:r>
             <w:r>
@@ -7019,7 +7132,7 @@
         <wp:inline distT="0" distB="0" distL="0" distR="0" wp14:anchorId="1424F221" wp14:editId="6869A664">
           <wp:extent cx="330200" cy="330200"/>
           <wp:effectExtent l="0" t="0" r="0" b="0"/>
-          <wp:docPr id="18" name="Picture 18" descr="A close up of a logo&#10;&#10;Description automatically generated"/>
+          <wp:docPr id="5" name="Picture 5" descr="A close up of a logo&#10;&#10;Description automatically generated"/>
           <wp:cNvGraphicFramePr>
             <a:graphicFrameLocks xmlns:a="http://schemas.openxmlformats.org/drawingml/2006/main" noChangeAspect="1"/>
           </wp:cNvGraphicFramePr>
@@ -7420,6 +7533,9 @@
     <w:abstractNumId w:val="2"/>
   </w:num>
   <w:num w:numId="6">
+    <w:abstractNumId w:val="3"/>
+  </w:num>
+  <w:num w:numId="7">
     <w:abstractNumId w:val="3"/>
   </w:num>
   <w:numIdMacAtCleanup w:val="3"/>
@@ -9494,7 +9610,9 @@
 </file>
 
 <file path=customXml/item1.xml><?xml version="1.0" encoding="utf-8"?>
-<b:Sources xmlns:b="http://schemas.openxmlformats.org/officeDocument/2006/bibliography" xmlns="http://schemas.openxmlformats.org/officeDocument/2006/bibliography" SelectedStyle="/APASixthEditionOfficeOnline.xsl" StyleName="APA" Version="6"/>
+<p:properties xmlns:p="http://schemas.microsoft.com/office/2006/metadata/properties" xmlns:xsi="http://www.w3.org/2001/XMLSchema-instance" xmlns:pc="http://schemas.microsoft.com/office/infopath/2007/PartnerControls">
+  <documentManagement/>
+</p:properties>
 </file>
 
 <file path=customXml/item2.xml><?xml version="1.0" encoding="utf-8"?>
@@ -9507,9 +9625,7 @@
 </file>
 
 <file path=customXml/item3.xml><?xml version="1.0" encoding="utf-8"?>
-<p:properties xmlns:p="http://schemas.microsoft.com/office/2006/metadata/properties" xmlns:xsi="http://www.w3.org/2001/XMLSchema-instance" xmlns:pc="http://schemas.microsoft.com/office/infopath/2007/PartnerControls">
-  <documentManagement/>
-</p:properties>
+<b:Sources xmlns:b="http://schemas.openxmlformats.org/officeDocument/2006/bibliography" xmlns="http://schemas.openxmlformats.org/officeDocument/2006/bibliography" SelectedStyle="/APASixthEditionOfficeOnline.xsl" StyleName="APA" Version="6"/>
 </file>
 
 <file path=customXml/item4.xml><?xml version="1.0" encoding="utf-8"?>
@@ -9697,9 +9813,10 @@
 </file>
 
 <file path=customXml/itemProps1.xml><?xml version="1.0" encoding="utf-8"?>
-<ds:datastoreItem xmlns:ds="http://schemas.openxmlformats.org/officeDocument/2006/customXml" ds:itemID="{EB956596-B305-E942-80E3-B610B1C8A4DA}">
+<ds:datastoreItem xmlns:ds="http://schemas.openxmlformats.org/officeDocument/2006/customXml" ds:itemID="{CC981EFD-28CE-4865-81F3-7CCA3479835D}">
   <ds:schemaRefs>
-    <ds:schemaRef ds:uri="http://schemas.openxmlformats.org/officeDocument/2006/bibliography"/>
+    <ds:schemaRef ds:uri="http://schemas.microsoft.com/office/2006/metadata/properties"/>
+    <ds:schemaRef ds:uri="http://schemas.microsoft.com/office/infopath/2007/PartnerControls"/>
   </ds:schemaRefs>
 </ds:datastoreItem>
 </file>
@@ -9713,10 +9830,9 @@
 </file>
 
 <file path=customXml/itemProps3.xml><?xml version="1.0" encoding="utf-8"?>
-<ds:datastoreItem xmlns:ds="http://schemas.openxmlformats.org/officeDocument/2006/customXml" ds:itemID="{CC981EFD-28CE-4865-81F3-7CCA3479835D}">
+<ds:datastoreItem xmlns:ds="http://schemas.openxmlformats.org/officeDocument/2006/customXml" ds:itemID="{EB956596-B305-E942-80E3-B610B1C8A4DA}">
   <ds:schemaRefs>
-    <ds:schemaRef ds:uri="http://schemas.microsoft.com/office/2006/metadata/properties"/>
-    <ds:schemaRef ds:uri="http://schemas.microsoft.com/office/infopath/2007/PartnerControls"/>
+    <ds:schemaRef ds:uri="http://schemas.openxmlformats.org/officeDocument/2006/bibliography"/>
   </ds:schemaRefs>
 </ds:datastoreItem>
 </file>
